--- a/es官方文档/5搜索.docx
+++ b/es官方文档/5搜索.docx
@@ -1,6 +1,7 @@
 
 <file path=word/document.xml><?xml version="1.0" encoding="utf-8"?>
-<w:document xmlns:wpc="http://schemas.microsoft.com/office/word/2010/wordprocessingCanvas" xmlns:mc="http://schemas.openxmlformats.org/markup-compatibility/2006" xmlns:o="urn:schemas-microsoft-com:office:office" xmlns:r="http://schemas.openxmlformats.org/officeDocument/2006/relationships" xmlns:m="http://schemas.openxmlformats.org/officeDocument/2006/math" xmlns:v="urn:schemas-microsoft-com:vml" xmlns:wp14="http://schemas.microsoft.com/office/word/2010/wordprocessingDrawing" xmlns:wp="http://schemas.openxmlformats.org/drawingml/2006/wordprocessingDrawing" xmlns:w10="urn:schemas-microsoft-com:office:word" xmlns:w="http://schemas.openxmlformats.org/wordprocessingml/2006/main" xmlns:w14="http://schemas.microsoft.com/office/word/2010/wordml" xmlns:wpg="http://schemas.microsoft.com/office/word/2010/wordprocessingGroup" xmlns:wpi="http://schemas.microsoft.com/office/word/2010/wordprocessingInk" xmlns:wne="http://schemas.microsoft.com/office/word/2006/wordml" xmlns:wps="http://schemas.microsoft.com/office/word/2010/wordprocessingShape" mc:Ignorable="w14 wp14">
+<w:document xmlns:ve="http://schemas.openxmlformats.org/markup-compatibility/2006" xmlns:o="urn:schemas-microsoft-com:office:office" xmlns:r="http://schemas.openxmlformats.org/officeDocument/2006/relationships" xmlns:m="http://schemas.openxmlformats.org/officeDocument/2006/math" xmlns:v="urn:schemas-microsoft-com:vml" xmlns:wp="http://schemas.openxmlformats.org/drawingml/2006/wordprocessingDrawing" xmlns:w10="urn:schemas-microsoft-com:office:word" xmlns:w="http://schemas.openxmlformats.org/wordprocessingml/2006/main" xmlns:wne="http://schemas.microsoft.com/office/word/2006/wordml">
+  <w:background w:color="FDE9D9" w:themeColor="accent6" w:themeTint="33"/>
   <w:body>
     <w:p>
       <w:pPr>
@@ -9,7 +10,7 @@
         <w:jc w:val="left"/>
         <w:outlineLvl w:val="1"/>
         <w:rPr>
-          <w:rFonts w:ascii="Helvetica" w:eastAsia="宋体" w:hAnsi="Helvetica" w:cs="Helvetica" w:hint="eastAsia"/>
+          <w:rFonts w:ascii="Helvetica" w:eastAsia="宋体" w:hAnsi="Helvetica" w:cs="Helvetica"/>
           <w:b/>
           <w:bCs/>
           <w:color w:val="333333"/>
@@ -53,7 +54,7 @@
         <w:jc w:val="left"/>
         <w:outlineLvl w:val="1"/>
         <w:rPr>
-          <w:rFonts w:ascii="Helvetica" w:eastAsia="宋体" w:hAnsi="Helvetica" w:cs="Helvetica" w:hint="eastAsia"/>
+          <w:rFonts w:ascii="Helvetica" w:eastAsia="宋体" w:hAnsi="Helvetica" w:cs="Helvetica"/>
           <w:b/>
           <w:bCs/>
           <w:color w:val="333333"/>
@@ -146,7 +147,6 @@
         </w:rPr>
         <w:t>到目前为止，我们已经学会了如何使用</w:t>
       </w:r>
-      <w:proofErr w:type="spellStart"/>
       <w:r>
         <w:rPr>
           <w:rFonts w:ascii="Helvetica" w:eastAsia="宋体" w:hAnsi="Helvetica" w:cs="Helvetica"/>
@@ -158,7 +158,6 @@
         </w:rPr>
         <w:t>elasticsearch</w:t>
       </w:r>
-      <w:proofErr w:type="spellEnd"/>
       <w:r>
         <w:rPr>
           <w:rFonts w:ascii="Helvetica" w:eastAsia="宋体" w:hAnsi="Helvetica" w:cs="Helvetica"/>
@@ -236,7 +235,6 @@
         </w:rPr>
         <w:t>文档扔给</w:t>
       </w:r>
-      <w:proofErr w:type="spellStart"/>
       <w:r>
         <w:rPr>
           <w:rFonts w:ascii="Helvetica" w:eastAsia="宋体" w:hAnsi="Helvetica" w:cs="Helvetica"/>
@@ -248,7 +246,6 @@
         </w:rPr>
         <w:t>Elasticsearch</w:t>
       </w:r>
-      <w:proofErr w:type="spellEnd"/>
       <w:r>
         <w:rPr>
           <w:rFonts w:ascii="Helvetica" w:eastAsia="宋体" w:hAnsi="Helvetica" w:cs="Helvetica"/>
@@ -282,7 +279,6 @@
         </w:rPr>
         <w:t>检索它们。但</w:t>
       </w:r>
-      <w:proofErr w:type="spellStart"/>
       <w:r>
         <w:rPr>
           <w:rFonts w:ascii="Helvetica" w:eastAsia="宋体" w:hAnsi="Helvetica" w:cs="Helvetica"/>
@@ -294,7 +290,6 @@
         </w:rPr>
         <w:t>Elasticsearch</w:t>
       </w:r>
-      <w:proofErr w:type="spellEnd"/>
       <w:r>
         <w:rPr>
           <w:rFonts w:ascii="Helvetica" w:eastAsia="宋体" w:hAnsi="Helvetica" w:cs="Helvetica"/>
@@ -401,7 +396,6 @@
         </w:rPr>
         <w:t>，而不是无结构的二进制数据。</w:t>
       </w:r>
-      <w:proofErr w:type="spellStart"/>
       <w:r>
         <w:rPr>
           <w:rFonts w:ascii="Helvetica" w:eastAsia="宋体" w:hAnsi="Helvetica" w:cs="Helvetica"/>
@@ -413,7 +407,6 @@
         </w:rPr>
         <w:t>Elasticsearch</w:t>
       </w:r>
-      <w:proofErr w:type="spellEnd"/>
       <w:r>
         <w:rPr>
           <w:rFonts w:ascii="Helvetica" w:eastAsia="宋体" w:hAnsi="Helvetica" w:cs="Helvetica"/>
@@ -539,7 +532,6 @@
         </w:rPr>
         <w:t>。而且不仅如此。在简单查询时，</w:t>
       </w:r>
-      <w:proofErr w:type="spellStart"/>
       <w:r>
         <w:rPr>
           <w:rFonts w:ascii="Helvetica" w:eastAsia="宋体" w:hAnsi="Helvetica" w:cs="Helvetica"/>
@@ -551,7 +543,6 @@
         </w:rPr>
         <w:t>Elasticsearch</w:t>
       </w:r>
-      <w:proofErr w:type="spellEnd"/>
       <w:r>
         <w:rPr>
           <w:rFonts w:ascii="Helvetica" w:eastAsia="宋体" w:hAnsi="Helvetica" w:cs="Helvetica"/>
@@ -753,7 +744,6 @@
         </w:rPr>
         <w:t>这样的字段上使用结构化查询，</w:t>
       </w:r>
-      <w:proofErr w:type="spellStart"/>
       <w:r>
         <w:rPr>
           <w:rFonts w:ascii="Consolas" w:eastAsia="宋体" w:hAnsi="Consolas" w:cs="宋体"/>
@@ -767,7 +757,6 @@
         </w:rPr>
         <w:t>join_date</w:t>
       </w:r>
-      <w:proofErr w:type="spellEnd"/>
       <w:r>
         <w:rPr>
           <w:rFonts w:ascii="Helvetica" w:eastAsia="宋体" w:hAnsi="Helvetica" w:cs="Helvetica"/>
@@ -926,7 +915,6 @@
         </w:rPr>
         <w:t>很多搜索都是开箱即用的，为了充分挖掘</w:t>
       </w:r>
-      <w:proofErr w:type="spellStart"/>
       <w:r>
         <w:rPr>
           <w:rFonts w:ascii="Helvetica" w:eastAsia="宋体" w:hAnsi="Helvetica" w:cs="Helvetica"/>
@@ -938,7 +926,6 @@
         </w:rPr>
         <w:t>Elasticsearch</w:t>
       </w:r>
-      <w:proofErr w:type="spellEnd"/>
       <w:r>
         <w:rPr>
           <w:rFonts w:ascii="Helvetica" w:eastAsia="宋体" w:hAnsi="Helvetica" w:cs="Helvetica"/>
@@ -960,7 +947,7 @@
           <w:bottom w:w="15" w:type="dxa"/>
           <w:right w:w="15" w:type="dxa"/>
         </w:tblCellMar>
-        <w:tblLook w:val="04A0" w:firstRow="1" w:lastRow="0" w:firstColumn="1" w:lastColumn="0" w:noHBand="0" w:noVBand="1"/>
+        <w:tblLook w:val="04A0"/>
       </w:tblPr>
       <w:tblGrid>
         <w:gridCol w:w="4790"/>
@@ -1384,7 +1371,6 @@
                 <w:szCs w:val="24"/>
               </w:rPr>
             </w:pPr>
-            <w:proofErr w:type="spellStart"/>
             <w:r>
               <w:rPr>
                 <w:rFonts w:ascii="Helvetica" w:eastAsia="宋体" w:hAnsi="Helvetica" w:cs="Helvetica"/>
@@ -1396,7 +1382,6 @@
               </w:rPr>
               <w:t>Elasticsearch</w:t>
             </w:r>
-            <w:proofErr w:type="spellEnd"/>
             <w:r>
               <w:rPr>
                 <w:rFonts w:ascii="Helvetica" w:eastAsia="宋体" w:hAnsi="Helvetica" w:cs="Helvetica"/>
@@ -1566,7 +1551,7 @@
         </w:rPr>
         <w:t>本章节测试用的数据可以在这里被找到</w:t>
       </w:r>
-      <w:hyperlink r:id="rId7" w:tgtFrame="_blank" w:history="1">
+      <w:hyperlink r:id="rId8" w:tgtFrame="_blank" w:history="1">
         <w:r>
           <w:rPr>
             <w:rFonts w:ascii="Helvetica" w:eastAsia="宋体" w:hAnsi="Helvetica" w:cs="Helvetica"/>
@@ -1798,18 +1783,6 @@
       </w:pPr>
       <w:r>
         <w:rPr>
-          <w:rStyle w:val="HTML"/>
-          <w:rFonts w:ascii="Consolas" w:hAnsi="Consolas"/>
-          <w:color w:val="333333"/>
-          <w:spacing w:val="3"/>
-          <w:sz w:val="20"/>
-          <w:szCs w:val="20"/>
-          <w:bdr w:val="none" w:sz="0" w:space="0" w:color="auto" w:frame="1"/>
-        </w:rPr>
-        <w:t xml:space="preserve">   </w:t>
-      </w:r>
-      <w:r>
-        <w:rPr>
           <w:rStyle w:val="hljs-string"/>
           <w:rFonts w:ascii="Consolas" w:hAnsi="Consolas"/>
           <w:color w:val="718C00"/>
@@ -1818,33 +1791,7 @@
           <w:szCs w:val="20"/>
           <w:bdr w:val="none" w:sz="0" w:space="0" w:color="auto" w:frame="1"/>
         </w:rPr>
-        <w:t>"</w:t>
-      </w:r>
-      <w:proofErr w:type="gramStart"/>
-      <w:r>
-        <w:rPr>
-          <w:rStyle w:val="hljs-string"/>
-          <w:rFonts w:ascii="Consolas" w:hAnsi="Consolas"/>
-          <w:color w:val="718C00"/>
-          <w:spacing w:val="3"/>
-          <w:sz w:val="20"/>
-          <w:szCs w:val="20"/>
-          <w:bdr w:val="none" w:sz="0" w:space="0" w:color="auto" w:frame="1"/>
-        </w:rPr>
-        <w:t>hits</w:t>
-      </w:r>
-      <w:proofErr w:type="gramEnd"/>
-      <w:r>
-        <w:rPr>
-          <w:rStyle w:val="hljs-string"/>
-          <w:rFonts w:ascii="Consolas" w:hAnsi="Consolas"/>
-          <w:color w:val="718C00"/>
-          <w:spacing w:val="3"/>
-          <w:sz w:val="20"/>
-          <w:szCs w:val="20"/>
-          <w:bdr w:val="none" w:sz="0" w:space="0" w:color="auto" w:frame="1"/>
-        </w:rPr>
-        <w:t>"</w:t>
+        <w:t>"hits"</w:t>
       </w:r>
       <w:r>
         <w:rPr>
@@ -1875,18 +1822,6 @@
       </w:pPr>
       <w:r>
         <w:rPr>
-          <w:rStyle w:val="HTML"/>
-          <w:rFonts w:ascii="Consolas" w:hAnsi="Consolas"/>
-          <w:color w:val="333333"/>
-          <w:spacing w:val="3"/>
-          <w:sz w:val="20"/>
-          <w:szCs w:val="20"/>
-          <w:bdr w:val="none" w:sz="0" w:space="0" w:color="auto" w:frame="1"/>
-        </w:rPr>
-        <w:t xml:space="preserve">      </w:t>
-      </w:r>
-      <w:r>
-        <w:rPr>
           <w:rStyle w:val="hljs-string"/>
           <w:rFonts w:ascii="Consolas" w:hAnsi="Consolas"/>
           <w:color w:val="718C00"/>
@@ -1895,33 +1830,7 @@
           <w:szCs w:val="20"/>
           <w:bdr w:val="none" w:sz="0" w:space="0" w:color="auto" w:frame="1"/>
         </w:rPr>
-        <w:t>"</w:t>
-      </w:r>
-      <w:proofErr w:type="gramStart"/>
-      <w:r>
-        <w:rPr>
-          <w:rStyle w:val="hljs-string"/>
-          <w:rFonts w:ascii="Consolas" w:hAnsi="Consolas"/>
-          <w:color w:val="718C00"/>
-          <w:spacing w:val="3"/>
-          <w:sz w:val="20"/>
-          <w:szCs w:val="20"/>
-          <w:bdr w:val="none" w:sz="0" w:space="0" w:color="auto" w:frame="1"/>
-        </w:rPr>
-        <w:t>total</w:t>
-      </w:r>
-      <w:proofErr w:type="gramEnd"/>
-      <w:r>
-        <w:rPr>
-          <w:rStyle w:val="hljs-string"/>
-          <w:rFonts w:ascii="Consolas" w:hAnsi="Consolas"/>
-          <w:color w:val="718C00"/>
-          <w:spacing w:val="3"/>
-          <w:sz w:val="20"/>
-          <w:szCs w:val="20"/>
-          <w:bdr w:val="none" w:sz="0" w:space="0" w:color="auto" w:frame="1"/>
-        </w:rPr>
-        <w:t>"</w:t>
+        <w:t>"total"</w:t>
       </w:r>
       <w:r>
         <w:rPr>
@@ -1976,18 +1885,6 @@
       </w:pPr>
       <w:r>
         <w:rPr>
-          <w:rStyle w:val="HTML"/>
-          <w:rFonts w:ascii="Consolas" w:hAnsi="Consolas"/>
-          <w:color w:val="333333"/>
-          <w:spacing w:val="3"/>
-          <w:sz w:val="20"/>
-          <w:szCs w:val="20"/>
-          <w:bdr w:val="none" w:sz="0" w:space="0" w:color="auto" w:frame="1"/>
-        </w:rPr>
-        <w:t xml:space="preserve">      </w:t>
-      </w:r>
-      <w:r>
-        <w:rPr>
           <w:rStyle w:val="hljs-string"/>
           <w:rFonts w:ascii="Consolas" w:hAnsi="Consolas"/>
           <w:color w:val="718C00"/>
@@ -1996,33 +1893,7 @@
           <w:szCs w:val="20"/>
           <w:bdr w:val="none" w:sz="0" w:space="0" w:color="auto" w:frame="1"/>
         </w:rPr>
-        <w:t>"</w:t>
-      </w:r>
-      <w:proofErr w:type="gramStart"/>
-      <w:r>
-        <w:rPr>
-          <w:rStyle w:val="hljs-string"/>
-          <w:rFonts w:ascii="Consolas" w:hAnsi="Consolas"/>
-          <w:color w:val="718C00"/>
-          <w:spacing w:val="3"/>
-          <w:sz w:val="20"/>
-          <w:szCs w:val="20"/>
-          <w:bdr w:val="none" w:sz="0" w:space="0" w:color="auto" w:frame="1"/>
-        </w:rPr>
-        <w:t>hits</w:t>
-      </w:r>
-      <w:proofErr w:type="gramEnd"/>
-      <w:r>
-        <w:rPr>
-          <w:rStyle w:val="hljs-string"/>
-          <w:rFonts w:ascii="Consolas" w:hAnsi="Consolas"/>
-          <w:color w:val="718C00"/>
-          <w:spacing w:val="3"/>
-          <w:sz w:val="20"/>
-          <w:szCs w:val="20"/>
-          <w:bdr w:val="none" w:sz="0" w:space="0" w:color="auto" w:frame="1"/>
-        </w:rPr>
-        <w:t>"</w:t>
+        <w:t>"hits"</w:t>
       </w:r>
       <w:r>
         <w:rPr>
@@ -2080,18 +1951,6 @@
       </w:pPr>
       <w:r>
         <w:rPr>
-          <w:rStyle w:val="HTML"/>
-          <w:rFonts w:ascii="Consolas" w:hAnsi="Consolas"/>
-          <w:color w:val="333333"/>
-          <w:spacing w:val="3"/>
-          <w:sz w:val="20"/>
-          <w:szCs w:val="20"/>
-          <w:bdr w:val="none" w:sz="0" w:space="0" w:color="auto" w:frame="1"/>
-        </w:rPr>
-        <w:t xml:space="preserve">          </w:t>
-      </w:r>
-      <w:r>
-        <w:rPr>
           <w:rStyle w:val="hljs-string"/>
           <w:rFonts w:ascii="Consolas" w:hAnsi="Consolas"/>
           <w:color w:val="718C00"/>
@@ -2155,18 +2014,6 @@
       </w:pPr>
       <w:r>
         <w:rPr>
-          <w:rStyle w:val="HTML"/>
-          <w:rFonts w:ascii="Consolas" w:hAnsi="Consolas"/>
-          <w:color w:val="333333"/>
-          <w:spacing w:val="3"/>
-          <w:sz w:val="20"/>
-          <w:szCs w:val="20"/>
-          <w:bdr w:val="none" w:sz="0" w:space="0" w:color="auto" w:frame="1"/>
-        </w:rPr>
-        <w:t xml:space="preserve">          </w:t>
-      </w:r>
-      <w:r>
-        <w:rPr>
           <w:rStyle w:val="hljs-string"/>
           <w:rFonts w:ascii="Consolas" w:hAnsi="Consolas"/>
           <w:color w:val="718C00"/>
@@ -2230,18 +2077,6 @@
       </w:pPr>
       <w:r>
         <w:rPr>
-          <w:rStyle w:val="HTML"/>
-          <w:rFonts w:ascii="Consolas" w:hAnsi="Consolas"/>
-          <w:color w:val="333333"/>
-          <w:spacing w:val="3"/>
-          <w:sz w:val="20"/>
-          <w:szCs w:val="20"/>
-          <w:bdr w:val="none" w:sz="0" w:space="0" w:color="auto" w:frame="1"/>
-        </w:rPr>
-        <w:t xml:space="preserve">          </w:t>
-      </w:r>
-      <w:r>
-        <w:rPr>
           <w:rStyle w:val="hljs-string"/>
           <w:rFonts w:ascii="Consolas" w:hAnsi="Consolas"/>
           <w:color w:val="718C00"/>
@@ -2305,18 +2140,6 @@
       </w:pPr>
       <w:r>
         <w:rPr>
-          <w:rStyle w:val="HTML"/>
-          <w:rFonts w:ascii="Consolas" w:hAnsi="Consolas"/>
-          <w:color w:val="333333"/>
-          <w:spacing w:val="3"/>
-          <w:sz w:val="20"/>
-          <w:szCs w:val="20"/>
-          <w:bdr w:val="none" w:sz="0" w:space="0" w:color="auto" w:frame="1"/>
-        </w:rPr>
-        <w:t xml:space="preserve">          </w:t>
-      </w:r>
-      <w:r>
-        <w:rPr>
           <w:rStyle w:val="hljs-string"/>
           <w:rFonts w:ascii="Consolas" w:hAnsi="Consolas"/>
           <w:color w:val="718C00"/>
@@ -2380,18 +2203,6 @@
       </w:pPr>
       <w:r>
         <w:rPr>
-          <w:rStyle w:val="HTML"/>
-          <w:rFonts w:ascii="Consolas" w:hAnsi="Consolas"/>
-          <w:color w:val="333333"/>
-          <w:spacing w:val="3"/>
-          <w:sz w:val="20"/>
-          <w:szCs w:val="20"/>
-          <w:bdr w:val="none" w:sz="0" w:space="0" w:color="auto" w:frame="1"/>
-        </w:rPr>
-        <w:t xml:space="preserve">          </w:t>
-      </w:r>
-      <w:r>
-        <w:rPr>
           <w:rStyle w:val="hljs-string"/>
           <w:rFonts w:ascii="Consolas" w:hAnsi="Consolas"/>
           <w:color w:val="718C00"/>
@@ -2431,18 +2242,6 @@
       </w:pPr>
       <w:r>
         <w:rPr>
-          <w:rStyle w:val="HTML"/>
-          <w:rFonts w:ascii="Consolas" w:hAnsi="Consolas"/>
-          <w:color w:val="333333"/>
-          <w:spacing w:val="3"/>
-          <w:sz w:val="20"/>
-          <w:szCs w:val="20"/>
-          <w:bdr w:val="none" w:sz="0" w:space="0" w:color="auto" w:frame="1"/>
-        </w:rPr>
-        <w:t xml:space="preserve">             </w:t>
-      </w:r>
-      <w:r>
-        <w:rPr>
           <w:rStyle w:val="hljs-string"/>
           <w:rFonts w:ascii="Consolas" w:hAnsi="Consolas"/>
           <w:color w:val="718C00"/>
@@ -2451,33 +2250,7 @@
           <w:szCs w:val="20"/>
           <w:bdr w:val="none" w:sz="0" w:space="0" w:color="auto" w:frame="1"/>
         </w:rPr>
-        <w:t>"</w:t>
-      </w:r>
-      <w:proofErr w:type="gramStart"/>
-      <w:r>
-        <w:rPr>
-          <w:rStyle w:val="hljs-string"/>
-          <w:rFonts w:ascii="Consolas" w:hAnsi="Consolas"/>
-          <w:color w:val="718C00"/>
-          <w:spacing w:val="3"/>
-          <w:sz w:val="20"/>
-          <w:szCs w:val="20"/>
-          <w:bdr w:val="none" w:sz="0" w:space="0" w:color="auto" w:frame="1"/>
-        </w:rPr>
-        <w:t>date</w:t>
-      </w:r>
-      <w:proofErr w:type="gramEnd"/>
-      <w:r>
-        <w:rPr>
-          <w:rStyle w:val="hljs-string"/>
-          <w:rFonts w:ascii="Consolas" w:hAnsi="Consolas"/>
-          <w:color w:val="718C00"/>
-          <w:spacing w:val="3"/>
-          <w:sz w:val="20"/>
-          <w:szCs w:val="20"/>
-          <w:bdr w:val="none" w:sz="0" w:space="0" w:color="auto" w:frame="1"/>
-        </w:rPr>
-        <w:t>"</w:t>
+        <w:t>"date"</w:t>
       </w:r>
       <w:r>
         <w:rPr>
@@ -2532,18 +2305,6 @@
       </w:pPr>
       <w:r>
         <w:rPr>
-          <w:rStyle w:val="HTML"/>
-          <w:rFonts w:ascii="Consolas" w:hAnsi="Consolas"/>
-          <w:color w:val="333333"/>
-          <w:spacing w:val="3"/>
-          <w:sz w:val="20"/>
-          <w:szCs w:val="20"/>
-          <w:bdr w:val="none" w:sz="0" w:space="0" w:color="auto" w:frame="1"/>
-        </w:rPr>
-        <w:t xml:space="preserve">             </w:t>
-      </w:r>
-      <w:r>
-        <w:rPr>
           <w:rStyle w:val="hljs-string"/>
           <w:rFonts w:ascii="Consolas" w:hAnsi="Consolas"/>
           <w:color w:val="718C00"/>
@@ -2552,33 +2313,7 @@
           <w:szCs w:val="20"/>
           <w:bdr w:val="none" w:sz="0" w:space="0" w:color="auto" w:frame="1"/>
         </w:rPr>
-        <w:t>"</w:t>
-      </w:r>
-      <w:proofErr w:type="gramStart"/>
-      <w:r>
-        <w:rPr>
-          <w:rStyle w:val="hljs-string"/>
-          <w:rFonts w:ascii="Consolas" w:hAnsi="Consolas"/>
-          <w:color w:val="718C00"/>
-          <w:spacing w:val="3"/>
-          <w:sz w:val="20"/>
-          <w:szCs w:val="20"/>
-          <w:bdr w:val="none" w:sz="0" w:space="0" w:color="auto" w:frame="1"/>
-        </w:rPr>
-        <w:t>name</w:t>
-      </w:r>
-      <w:proofErr w:type="gramEnd"/>
-      <w:r>
-        <w:rPr>
-          <w:rStyle w:val="hljs-string"/>
-          <w:rFonts w:ascii="Consolas" w:hAnsi="Consolas"/>
-          <w:color w:val="718C00"/>
-          <w:spacing w:val="3"/>
-          <w:sz w:val="20"/>
-          <w:szCs w:val="20"/>
-          <w:bdr w:val="none" w:sz="0" w:space="0" w:color="auto" w:frame="1"/>
-        </w:rPr>
-        <w:t>"</w:t>
+        <w:t>"name"</w:t>
       </w:r>
       <w:r>
         <w:rPr>
@@ -2633,18 +2368,6 @@
       </w:pPr>
       <w:r>
         <w:rPr>
-          <w:rStyle w:val="HTML"/>
-          <w:rFonts w:ascii="Consolas" w:hAnsi="Consolas"/>
-          <w:color w:val="333333"/>
-          <w:spacing w:val="3"/>
-          <w:sz w:val="20"/>
-          <w:szCs w:val="20"/>
-          <w:bdr w:val="none" w:sz="0" w:space="0" w:color="auto" w:frame="1"/>
-        </w:rPr>
-        <w:t xml:space="preserve">             </w:t>
-      </w:r>
-      <w:r>
-        <w:rPr>
           <w:rStyle w:val="hljs-string"/>
           <w:rFonts w:ascii="Consolas" w:hAnsi="Consolas"/>
           <w:color w:val="718C00"/>
@@ -2653,33 +2376,7 @@
           <w:szCs w:val="20"/>
           <w:bdr w:val="none" w:sz="0" w:space="0" w:color="auto" w:frame="1"/>
         </w:rPr>
-        <w:t>"</w:t>
-      </w:r>
-      <w:proofErr w:type="gramStart"/>
-      <w:r>
-        <w:rPr>
-          <w:rStyle w:val="hljs-string"/>
-          <w:rFonts w:ascii="Consolas" w:hAnsi="Consolas"/>
-          <w:color w:val="718C00"/>
-          <w:spacing w:val="3"/>
-          <w:sz w:val="20"/>
-          <w:szCs w:val="20"/>
-          <w:bdr w:val="none" w:sz="0" w:space="0" w:color="auto" w:frame="1"/>
-        </w:rPr>
-        <w:t>tweet</w:t>
-      </w:r>
-      <w:proofErr w:type="gramEnd"/>
-      <w:r>
-        <w:rPr>
-          <w:rStyle w:val="hljs-string"/>
-          <w:rFonts w:ascii="Consolas" w:hAnsi="Consolas"/>
-          <w:color w:val="718C00"/>
-          <w:spacing w:val="3"/>
-          <w:sz w:val="20"/>
-          <w:szCs w:val="20"/>
-          <w:bdr w:val="none" w:sz="0" w:space="0" w:color="auto" w:frame="1"/>
-        </w:rPr>
-        <w:t>"</w:t>
+        <w:t>"tweet"</w:t>
       </w:r>
       <w:r>
         <w:rPr>
@@ -2734,18 +2431,6 @@
       </w:pPr>
       <w:r>
         <w:rPr>
-          <w:rStyle w:val="HTML"/>
-          <w:rFonts w:ascii="Consolas" w:hAnsi="Consolas"/>
-          <w:color w:val="333333"/>
-          <w:spacing w:val="3"/>
-          <w:sz w:val="20"/>
-          <w:szCs w:val="20"/>
-          <w:bdr w:val="none" w:sz="0" w:space="0" w:color="auto" w:frame="1"/>
-        </w:rPr>
-        <w:t xml:space="preserve">             </w:t>
-      </w:r>
-      <w:r>
-        <w:rPr>
           <w:rStyle w:val="hljs-string"/>
           <w:rFonts w:ascii="Consolas" w:hAnsi="Consolas"/>
           <w:color w:val="718C00"/>
@@ -2754,33 +2439,7 @@
           <w:szCs w:val="20"/>
           <w:bdr w:val="none" w:sz="0" w:space="0" w:color="auto" w:frame="1"/>
         </w:rPr>
-        <w:t>"</w:t>
-      </w:r>
-      <w:proofErr w:type="spellStart"/>
-      <w:r>
-        <w:rPr>
-          <w:rStyle w:val="hljs-string"/>
-          <w:rFonts w:ascii="Consolas" w:hAnsi="Consolas"/>
-          <w:color w:val="718C00"/>
-          <w:spacing w:val="3"/>
-          <w:sz w:val="20"/>
-          <w:szCs w:val="20"/>
-          <w:bdr w:val="none" w:sz="0" w:space="0" w:color="auto" w:frame="1"/>
-        </w:rPr>
-        <w:t>user_id</w:t>
-      </w:r>
-      <w:proofErr w:type="spellEnd"/>
-      <w:r>
-        <w:rPr>
-          <w:rStyle w:val="hljs-string"/>
-          <w:rFonts w:ascii="Consolas" w:hAnsi="Consolas"/>
-          <w:color w:val="718C00"/>
-          <w:spacing w:val="3"/>
-          <w:sz w:val="20"/>
-          <w:szCs w:val="20"/>
-          <w:bdr w:val="none" w:sz="0" w:space="0" w:color="auto" w:frame="1"/>
-        </w:rPr>
-        <w:t>"</w:t>
+        <w:t>"user_id"</w:t>
       </w:r>
       <w:r>
         <w:rPr>
@@ -2909,22 +2568,8 @@
           <w:szCs w:val="20"/>
           <w:bdr w:val="none" w:sz="0" w:space="0" w:color="auto" w:frame="1"/>
         </w:rPr>
-        <w:t xml:space="preserve"> RESULTS </w:t>
-      </w:r>
-      <w:proofErr w:type="gramStart"/>
-      <w:r>
-        <w:rPr>
-          <w:rStyle w:val="HTML"/>
-          <w:rFonts w:ascii="Consolas" w:hAnsi="Consolas"/>
-          <w:color w:val="333333"/>
-          <w:spacing w:val="3"/>
-          <w:sz w:val="20"/>
-          <w:szCs w:val="20"/>
-          <w:bdr w:val="none" w:sz="0" w:space="0" w:color="auto" w:frame="1"/>
-        </w:rPr>
-        <w:t>REMOVED ...</w:t>
-      </w:r>
-      <w:proofErr w:type="gramEnd"/>
+        <w:t xml:space="preserve"> RESULTS REMOVED ...</w:t>
+      </w:r>
     </w:p>
     <w:p>
       <w:pPr>
@@ -2969,6 +2614,18 @@
       </w:pPr>
       <w:r>
         <w:rPr>
+          <w:rStyle w:val="hljs-string"/>
+          <w:rFonts w:ascii="Consolas" w:hAnsi="Consolas"/>
+          <w:color w:val="718C00"/>
+          <w:spacing w:val="3"/>
+          <w:sz w:val="20"/>
+          <w:szCs w:val="20"/>
+          <w:bdr w:val="none" w:sz="0" w:space="0" w:color="auto" w:frame="1"/>
+        </w:rPr>
+        <w:t>"max_score"</w:t>
+      </w:r>
+      <w:r>
+        <w:rPr>
           <w:rStyle w:val="HTML"/>
           <w:rFonts w:ascii="Consolas" w:hAnsi="Consolas"/>
           <w:color w:val="333333"/>
@@ -2977,71 +2634,7 @@
           <w:szCs w:val="20"/>
           <w:bdr w:val="none" w:sz="0" w:space="0" w:color="auto" w:frame="1"/>
         </w:rPr>
-        <w:t xml:space="preserve">      </w:t>
-      </w:r>
-      <w:r>
-        <w:rPr>
-          <w:rStyle w:val="hljs-string"/>
-          <w:rFonts w:ascii="Consolas" w:hAnsi="Consolas"/>
-          <w:color w:val="718C00"/>
-          <w:spacing w:val="3"/>
-          <w:sz w:val="20"/>
-          <w:szCs w:val="20"/>
-          <w:bdr w:val="none" w:sz="0" w:space="0" w:color="auto" w:frame="1"/>
-        </w:rPr>
-        <w:t>"</w:t>
-      </w:r>
-      <w:proofErr w:type="spellStart"/>
-      <w:r>
-        <w:rPr>
-          <w:rStyle w:val="hljs-string"/>
-          <w:rFonts w:ascii="Consolas" w:hAnsi="Consolas"/>
-          <w:color w:val="718C00"/>
-          <w:spacing w:val="3"/>
-          <w:sz w:val="20"/>
-          <w:szCs w:val="20"/>
-          <w:bdr w:val="none" w:sz="0" w:space="0" w:color="auto" w:frame="1"/>
-        </w:rPr>
-        <w:t>max_score</w:t>
-      </w:r>
-      <w:proofErr w:type="spellEnd"/>
-      <w:proofErr w:type="gramStart"/>
-      <w:r>
-        <w:rPr>
-          <w:rStyle w:val="hljs-string"/>
-          <w:rFonts w:ascii="Consolas" w:hAnsi="Consolas"/>
-          <w:color w:val="718C00"/>
-          <w:spacing w:val="3"/>
-          <w:sz w:val="20"/>
-          <w:szCs w:val="20"/>
-          <w:bdr w:val="none" w:sz="0" w:space="0" w:color="auto" w:frame="1"/>
-        </w:rPr>
-        <w:t>"</w:t>
-      </w:r>
-      <w:r>
-        <w:rPr>
-          <w:rStyle w:val="HTML"/>
-          <w:rFonts w:ascii="Consolas" w:hAnsi="Consolas"/>
-          <w:color w:val="333333"/>
-          <w:spacing w:val="3"/>
-          <w:sz w:val="20"/>
-          <w:szCs w:val="20"/>
-          <w:bdr w:val="none" w:sz="0" w:space="0" w:color="auto" w:frame="1"/>
-        </w:rPr>
         <w:t xml:space="preserve"> :</w:t>
-      </w:r>
-      <w:proofErr w:type="gramEnd"/>
-      <w:r>
-        <w:rPr>
-          <w:rStyle w:val="HTML"/>
-          <w:rFonts w:ascii="Consolas" w:hAnsi="Consolas"/>
-          <w:color w:val="333333"/>
-          <w:spacing w:val="3"/>
-          <w:sz w:val="20"/>
-          <w:szCs w:val="20"/>
-          <w:bdr w:val="none" w:sz="0" w:space="0" w:color="auto" w:frame="1"/>
-        </w:rPr>
-        <w:t xml:space="preserve">   </w:t>
       </w:r>
       <w:r>
         <w:rPr>
@@ -3099,18 +2692,6 @@
       </w:pPr>
       <w:r>
         <w:rPr>
-          <w:rStyle w:val="HTML"/>
-          <w:rFonts w:ascii="Consolas" w:hAnsi="Consolas"/>
-          <w:color w:val="333333"/>
-          <w:spacing w:val="3"/>
-          <w:sz w:val="20"/>
-          <w:szCs w:val="20"/>
-          <w:bdr w:val="none" w:sz="0" w:space="0" w:color="auto" w:frame="1"/>
-        </w:rPr>
-        <w:t xml:space="preserve">   </w:t>
-      </w:r>
-      <w:r>
-        <w:rPr>
           <w:rStyle w:val="hljs-string"/>
           <w:rFonts w:ascii="Consolas" w:hAnsi="Consolas"/>
           <w:color w:val="718C00"/>
@@ -3119,33 +2700,7 @@
           <w:szCs w:val="20"/>
           <w:bdr w:val="none" w:sz="0" w:space="0" w:color="auto" w:frame="1"/>
         </w:rPr>
-        <w:t>"</w:t>
-      </w:r>
-      <w:proofErr w:type="gramStart"/>
-      <w:r>
-        <w:rPr>
-          <w:rStyle w:val="hljs-string"/>
-          <w:rFonts w:ascii="Consolas" w:hAnsi="Consolas"/>
-          <w:color w:val="718C00"/>
-          <w:spacing w:val="3"/>
-          <w:sz w:val="20"/>
-          <w:szCs w:val="20"/>
-          <w:bdr w:val="none" w:sz="0" w:space="0" w:color="auto" w:frame="1"/>
-        </w:rPr>
-        <w:t>took</w:t>
-      </w:r>
-      <w:proofErr w:type="gramEnd"/>
-      <w:r>
-        <w:rPr>
-          <w:rStyle w:val="hljs-string"/>
-          <w:rFonts w:ascii="Consolas" w:hAnsi="Consolas"/>
-          <w:color w:val="718C00"/>
-          <w:spacing w:val="3"/>
-          <w:sz w:val="20"/>
-          <w:szCs w:val="20"/>
-          <w:bdr w:val="none" w:sz="0" w:space="0" w:color="auto" w:frame="1"/>
-        </w:rPr>
-        <w:t>"</w:t>
+        <w:t>"took"</w:t>
       </w:r>
       <w:r>
         <w:rPr>
@@ -3200,6 +2755,18 @@
       </w:pPr>
       <w:r>
         <w:rPr>
+          <w:rStyle w:val="hljs-string"/>
+          <w:rFonts w:ascii="Consolas" w:hAnsi="Consolas"/>
+          <w:color w:val="718C00"/>
+          <w:spacing w:val="3"/>
+          <w:sz w:val="20"/>
+          <w:szCs w:val="20"/>
+          <w:bdr w:val="none" w:sz="0" w:space="0" w:color="auto" w:frame="1"/>
+        </w:rPr>
+        <w:t>"_shards"</w:t>
+      </w:r>
+      <w:r>
+        <w:rPr>
           <w:rStyle w:val="HTML"/>
           <w:rFonts w:ascii="Consolas" w:hAnsi="Consolas"/>
           <w:color w:val="333333"/>
@@ -3208,57 +2775,7 @@
           <w:szCs w:val="20"/>
           <w:bdr w:val="none" w:sz="0" w:space="0" w:color="auto" w:frame="1"/>
         </w:rPr>
-        <w:t xml:space="preserve">   </w:t>
-      </w:r>
-      <w:r>
-        <w:rPr>
-          <w:rStyle w:val="hljs-string"/>
-          <w:rFonts w:ascii="Consolas" w:hAnsi="Consolas"/>
-          <w:color w:val="718C00"/>
-          <w:spacing w:val="3"/>
-          <w:sz w:val="20"/>
-          <w:szCs w:val="20"/>
-          <w:bdr w:val="none" w:sz="0" w:space="0" w:color="auto" w:frame="1"/>
-        </w:rPr>
-        <w:t>"_shards</w:t>
-      </w:r>
-      <w:proofErr w:type="gramStart"/>
-      <w:r>
-        <w:rPr>
-          <w:rStyle w:val="hljs-string"/>
-          <w:rFonts w:ascii="Consolas" w:hAnsi="Consolas"/>
-          <w:color w:val="718C00"/>
-          <w:spacing w:val="3"/>
-          <w:sz w:val="20"/>
-          <w:szCs w:val="20"/>
-          <w:bdr w:val="none" w:sz="0" w:space="0" w:color="auto" w:frame="1"/>
-        </w:rPr>
-        <w:t>"</w:t>
-      </w:r>
-      <w:r>
-        <w:rPr>
-          <w:rStyle w:val="HTML"/>
-          <w:rFonts w:ascii="Consolas" w:hAnsi="Consolas"/>
-          <w:color w:val="333333"/>
-          <w:spacing w:val="3"/>
-          <w:sz w:val="20"/>
-          <w:szCs w:val="20"/>
-          <w:bdr w:val="none" w:sz="0" w:space="0" w:color="auto" w:frame="1"/>
-        </w:rPr>
-        <w:t xml:space="preserve"> :</w:t>
-      </w:r>
-      <w:proofErr w:type="gramEnd"/>
-      <w:r>
-        <w:rPr>
-          <w:rStyle w:val="HTML"/>
-          <w:rFonts w:ascii="Consolas" w:hAnsi="Consolas"/>
-          <w:color w:val="333333"/>
-          <w:spacing w:val="3"/>
-          <w:sz w:val="20"/>
-          <w:szCs w:val="20"/>
-          <w:bdr w:val="none" w:sz="0" w:space="0" w:color="auto" w:frame="1"/>
-        </w:rPr>
-        <w:t xml:space="preserve"> {</w:t>
+        <w:t xml:space="preserve"> : {</w:t>
       </w:r>
     </w:p>
     <w:p>
@@ -3277,18 +2794,6 @@
       </w:pPr>
       <w:r>
         <w:rPr>
-          <w:rStyle w:val="HTML"/>
-          <w:rFonts w:ascii="Consolas" w:hAnsi="Consolas"/>
-          <w:color w:val="333333"/>
-          <w:spacing w:val="3"/>
-          <w:sz w:val="20"/>
-          <w:szCs w:val="20"/>
-          <w:bdr w:val="none" w:sz="0" w:space="0" w:color="auto" w:frame="1"/>
-        </w:rPr>
-        <w:t xml:space="preserve">      </w:t>
-      </w:r>
-      <w:r>
-        <w:rPr>
           <w:rStyle w:val="hljs-string"/>
           <w:rFonts w:ascii="Consolas" w:hAnsi="Consolas"/>
           <w:color w:val="718C00"/>
@@ -3297,33 +2802,7 @@
           <w:szCs w:val="20"/>
           <w:bdr w:val="none" w:sz="0" w:space="0" w:color="auto" w:frame="1"/>
         </w:rPr>
-        <w:t>"</w:t>
-      </w:r>
-      <w:proofErr w:type="gramStart"/>
-      <w:r>
-        <w:rPr>
-          <w:rStyle w:val="hljs-string"/>
-          <w:rFonts w:ascii="Consolas" w:hAnsi="Consolas"/>
-          <w:color w:val="718C00"/>
-          <w:spacing w:val="3"/>
-          <w:sz w:val="20"/>
-          <w:szCs w:val="20"/>
-          <w:bdr w:val="none" w:sz="0" w:space="0" w:color="auto" w:frame="1"/>
-        </w:rPr>
-        <w:t>failed</w:t>
-      </w:r>
-      <w:proofErr w:type="gramEnd"/>
-      <w:r>
-        <w:rPr>
-          <w:rStyle w:val="hljs-string"/>
-          <w:rFonts w:ascii="Consolas" w:hAnsi="Consolas"/>
-          <w:color w:val="718C00"/>
-          <w:spacing w:val="3"/>
-          <w:sz w:val="20"/>
-          <w:szCs w:val="20"/>
-          <w:bdr w:val="none" w:sz="0" w:space="0" w:color="auto" w:frame="1"/>
-        </w:rPr>
-        <w:t>"</w:t>
+        <w:t>"failed"</w:t>
       </w:r>
       <w:r>
         <w:rPr>
@@ -3378,18 +2857,6 @@
       </w:pPr>
       <w:r>
         <w:rPr>
-          <w:rStyle w:val="HTML"/>
-          <w:rFonts w:ascii="Consolas" w:hAnsi="Consolas"/>
-          <w:color w:val="333333"/>
-          <w:spacing w:val="3"/>
-          <w:sz w:val="20"/>
-          <w:szCs w:val="20"/>
-          <w:bdr w:val="none" w:sz="0" w:space="0" w:color="auto" w:frame="1"/>
-        </w:rPr>
-        <w:t xml:space="preserve">      </w:t>
-      </w:r>
-      <w:r>
-        <w:rPr>
           <w:rStyle w:val="hljs-string"/>
           <w:rFonts w:ascii="Consolas" w:hAnsi="Consolas"/>
           <w:color w:val="718C00"/>
@@ -3398,33 +2865,7 @@
           <w:szCs w:val="20"/>
           <w:bdr w:val="none" w:sz="0" w:space="0" w:color="auto" w:frame="1"/>
         </w:rPr>
-        <w:t>"</w:t>
-      </w:r>
-      <w:proofErr w:type="gramStart"/>
-      <w:r>
-        <w:rPr>
-          <w:rStyle w:val="hljs-string"/>
-          <w:rFonts w:ascii="Consolas" w:hAnsi="Consolas"/>
-          <w:color w:val="718C00"/>
-          <w:spacing w:val="3"/>
-          <w:sz w:val="20"/>
-          <w:szCs w:val="20"/>
-          <w:bdr w:val="none" w:sz="0" w:space="0" w:color="auto" w:frame="1"/>
-        </w:rPr>
-        <w:t>successful</w:t>
-      </w:r>
-      <w:proofErr w:type="gramEnd"/>
-      <w:r>
-        <w:rPr>
-          <w:rStyle w:val="hljs-string"/>
-          <w:rFonts w:ascii="Consolas" w:hAnsi="Consolas"/>
-          <w:color w:val="718C00"/>
-          <w:spacing w:val="3"/>
-          <w:sz w:val="20"/>
-          <w:szCs w:val="20"/>
-          <w:bdr w:val="none" w:sz="0" w:space="0" w:color="auto" w:frame="1"/>
-        </w:rPr>
-        <w:t>"</w:t>
+        <w:t>"successful"</w:t>
       </w:r>
       <w:r>
         <w:rPr>
@@ -3479,18 +2920,6 @@
       </w:pPr>
       <w:r>
         <w:rPr>
-          <w:rStyle w:val="HTML"/>
-          <w:rFonts w:ascii="Consolas" w:hAnsi="Consolas"/>
-          <w:color w:val="333333"/>
-          <w:spacing w:val="3"/>
-          <w:sz w:val="20"/>
-          <w:szCs w:val="20"/>
-          <w:bdr w:val="none" w:sz="0" w:space="0" w:color="auto" w:frame="1"/>
-        </w:rPr>
-        <w:t xml:space="preserve">      </w:t>
-      </w:r>
-      <w:r>
-        <w:rPr>
           <w:rStyle w:val="hljs-string"/>
           <w:rFonts w:ascii="Consolas" w:hAnsi="Consolas"/>
           <w:color w:val="718C00"/>
@@ -3499,33 +2928,7 @@
           <w:szCs w:val="20"/>
           <w:bdr w:val="none" w:sz="0" w:space="0" w:color="auto" w:frame="1"/>
         </w:rPr>
-        <w:t>"</w:t>
-      </w:r>
-      <w:proofErr w:type="gramStart"/>
-      <w:r>
-        <w:rPr>
-          <w:rStyle w:val="hljs-string"/>
-          <w:rFonts w:ascii="Consolas" w:hAnsi="Consolas"/>
-          <w:color w:val="718C00"/>
-          <w:spacing w:val="3"/>
-          <w:sz w:val="20"/>
-          <w:szCs w:val="20"/>
-          <w:bdr w:val="none" w:sz="0" w:space="0" w:color="auto" w:frame="1"/>
-        </w:rPr>
-        <w:t>total</w:t>
-      </w:r>
-      <w:proofErr w:type="gramEnd"/>
-      <w:r>
-        <w:rPr>
-          <w:rStyle w:val="hljs-string"/>
-          <w:rFonts w:ascii="Consolas" w:hAnsi="Consolas"/>
-          <w:color w:val="718C00"/>
-          <w:spacing w:val="3"/>
-          <w:sz w:val="20"/>
-          <w:szCs w:val="20"/>
-          <w:bdr w:val="none" w:sz="0" w:space="0" w:color="auto" w:frame="1"/>
-        </w:rPr>
-        <w:t>"</w:t>
+        <w:t>"total"</w:t>
       </w:r>
       <w:r>
         <w:rPr>
@@ -3595,6 +2998,18 @@
       </w:pPr>
       <w:r>
         <w:rPr>
+          <w:rStyle w:val="hljs-string"/>
+          <w:rFonts w:ascii="Consolas" w:hAnsi="Consolas"/>
+          <w:color w:val="718C00"/>
+          <w:spacing w:val="3"/>
+          <w:sz w:val="20"/>
+          <w:szCs w:val="20"/>
+          <w:bdr w:val="none" w:sz="0" w:space="0" w:color="auto" w:frame="1"/>
+        </w:rPr>
+        <w:t>"timed_out"</w:t>
+      </w:r>
+      <w:r>
+        <w:rPr>
           <w:rStyle w:val="HTML"/>
           <w:rFonts w:ascii="Consolas" w:hAnsi="Consolas"/>
           <w:color w:val="333333"/>
@@ -3603,71 +3018,7 @@
           <w:szCs w:val="20"/>
           <w:bdr w:val="none" w:sz="0" w:space="0" w:color="auto" w:frame="1"/>
         </w:rPr>
-        <w:t xml:space="preserve">   </w:t>
-      </w:r>
-      <w:r>
-        <w:rPr>
-          <w:rStyle w:val="hljs-string"/>
-          <w:rFonts w:ascii="Consolas" w:hAnsi="Consolas"/>
-          <w:color w:val="718C00"/>
-          <w:spacing w:val="3"/>
-          <w:sz w:val="20"/>
-          <w:szCs w:val="20"/>
-          <w:bdr w:val="none" w:sz="0" w:space="0" w:color="auto" w:frame="1"/>
-        </w:rPr>
-        <w:t>"</w:t>
-      </w:r>
-      <w:proofErr w:type="spellStart"/>
-      <w:r>
-        <w:rPr>
-          <w:rStyle w:val="hljs-string"/>
-          <w:rFonts w:ascii="Consolas" w:hAnsi="Consolas"/>
-          <w:color w:val="718C00"/>
-          <w:spacing w:val="3"/>
-          <w:sz w:val="20"/>
-          <w:szCs w:val="20"/>
-          <w:bdr w:val="none" w:sz="0" w:space="0" w:color="auto" w:frame="1"/>
-        </w:rPr>
-        <w:t>timed_out</w:t>
-      </w:r>
-      <w:proofErr w:type="spellEnd"/>
-      <w:proofErr w:type="gramStart"/>
-      <w:r>
-        <w:rPr>
-          <w:rStyle w:val="hljs-string"/>
-          <w:rFonts w:ascii="Consolas" w:hAnsi="Consolas"/>
-          <w:color w:val="718C00"/>
-          <w:spacing w:val="3"/>
-          <w:sz w:val="20"/>
-          <w:szCs w:val="20"/>
-          <w:bdr w:val="none" w:sz="0" w:space="0" w:color="auto" w:frame="1"/>
-        </w:rPr>
-        <w:t>"</w:t>
-      </w:r>
-      <w:r>
-        <w:rPr>
-          <w:rStyle w:val="HTML"/>
-          <w:rFonts w:ascii="Consolas" w:hAnsi="Consolas"/>
-          <w:color w:val="333333"/>
-          <w:spacing w:val="3"/>
-          <w:sz w:val="20"/>
-          <w:szCs w:val="20"/>
-          <w:bdr w:val="none" w:sz="0" w:space="0" w:color="auto" w:frame="1"/>
-        </w:rPr>
         <w:t xml:space="preserve"> :</w:t>
-      </w:r>
-      <w:proofErr w:type="gramEnd"/>
-      <w:r>
-        <w:rPr>
-          <w:rStyle w:val="HTML"/>
-          <w:rFonts w:ascii="Consolas" w:hAnsi="Consolas"/>
-          <w:color w:val="333333"/>
-          <w:spacing w:val="3"/>
-          <w:sz w:val="20"/>
-          <w:szCs w:val="20"/>
-          <w:bdr w:val="none" w:sz="0" w:space="0" w:color="auto" w:frame="1"/>
-        </w:rPr>
-        <w:t xml:space="preserve">      </w:t>
       </w:r>
       <w:r>
         <w:rPr>
@@ -3715,7 +3066,7 @@
         <w:spacing w:before="0" w:beforeAutospacing="0" w:after="0" w:afterAutospacing="0"/>
         <w:rPr>
           <w:rStyle w:val="HTML"/>
-          <w:rFonts w:ascii="Consolas" w:hAnsi="Consolas" w:hint="eastAsia"/>
+          <w:rFonts w:ascii="Consolas" w:hAnsi="Consolas"/>
           <w:color w:val="333333"/>
           <w:spacing w:val="3"/>
           <w:bdr w:val="none" w:sz="0" w:space="0" w:color="auto" w:frame="1"/>
@@ -3735,7 +3086,6 @@
           <w:szCs w:val="42"/>
         </w:rPr>
       </w:pPr>
-      <w:proofErr w:type="gramStart"/>
       <w:r>
         <w:rPr>
           <w:rStyle w:val="HTML"/>
@@ -3747,7 +3097,6 @@
         </w:rPr>
         <w:t>hits</w:t>
       </w:r>
-      <w:proofErr w:type="gramEnd"/>
     </w:p>
     <w:p>
       <w:pPr>
@@ -3853,27 +3202,7 @@
           <w:spacing w:val="3"/>
           <w:bdr w:val="single" w:sz="4" w:space="0" w:color="auto"/>
         </w:rPr>
-        <w:t>全文</w:t>
-      </w:r>
-      <w:proofErr w:type="gramStart"/>
-      <w:r>
-        <w:rPr>
-          <w:rFonts w:ascii="Helvetica" w:hAnsi="Helvetica" w:cs="Helvetica" w:hint="eastAsia"/>
-          <w:color w:val="FF0000"/>
-          <w:spacing w:val="3"/>
-          <w:bdr w:val="single" w:sz="4" w:space="0" w:color="auto"/>
-        </w:rPr>
-        <w:t>搜索自</w:t>
-      </w:r>
-      <w:proofErr w:type="gramEnd"/>
-      <w:r>
-        <w:rPr>
-          <w:rFonts w:ascii="Helvetica" w:hAnsi="Helvetica" w:cs="Helvetica" w:hint="eastAsia"/>
-          <w:color w:val="FF0000"/>
-          <w:spacing w:val="3"/>
-          <w:bdr w:val="single" w:sz="4" w:space="0" w:color="auto"/>
-        </w:rPr>
-        <w:t>带了前</w:t>
+        <w:t>全文搜索自带了前</w:t>
       </w:r>
       <w:r>
         <w:rPr>
@@ -4158,7 +3487,6 @@
         </w:rPr>
         <w:t>不是文档自身具备的，它是搜索过程中根据相关性</w:t>
       </w:r>
-      <w:proofErr w:type="spellStart"/>
       <w:r>
         <w:rPr>
           <w:rFonts w:ascii="Helvetica" w:hAnsi="Helvetica" w:cs="Helvetica" w:hint="eastAsia"/>
@@ -4168,7 +3496,6 @@
         </w:rPr>
         <w:t>es</w:t>
       </w:r>
-      <w:proofErr w:type="spellEnd"/>
       <w:r>
         <w:rPr>
           <w:rFonts w:ascii="Helvetica" w:hAnsi="Helvetica" w:cs="Helvetica" w:hint="eastAsia"/>
@@ -4252,7 +3579,6 @@
           <w:spacing w:val="3"/>
         </w:rPr>
       </w:pPr>
-      <w:proofErr w:type="spellStart"/>
       <w:r>
         <w:rPr>
           <w:rStyle w:val="HTML"/>
@@ -4266,7 +3592,6 @@
         </w:rPr>
         <w:t>max_score</w:t>
       </w:r>
-      <w:proofErr w:type="spellEnd"/>
       <w:r>
         <w:rPr>
           <w:rFonts w:ascii="Helvetica" w:hAnsi="Helvetica" w:cs="Helvetica"/>
@@ -4309,7 +3634,6 @@
           <w:szCs w:val="42"/>
         </w:rPr>
       </w:pPr>
-      <w:proofErr w:type="gramStart"/>
       <w:r>
         <w:rPr>
           <w:rStyle w:val="HTML"/>
@@ -4321,7 +3645,6 @@
         </w:rPr>
         <w:t>took</w:t>
       </w:r>
-      <w:proofErr w:type="gramEnd"/>
     </w:p>
     <w:p>
       <w:pPr>
@@ -4384,7 +3707,6 @@
           <w:szCs w:val="42"/>
         </w:rPr>
       </w:pPr>
-      <w:proofErr w:type="gramStart"/>
       <w:r>
         <w:rPr>
           <w:rStyle w:val="HTML"/>
@@ -4396,7 +3718,6 @@
         </w:rPr>
         <w:t>shards</w:t>
       </w:r>
-      <w:proofErr w:type="gramEnd"/>
     </w:p>
     <w:p>
       <w:pPr>
@@ -4499,19 +3820,17 @@
           <w:spacing w:val="3"/>
           <w:bdr w:val="single" w:sz="4" w:space="0" w:color="auto"/>
         </w:rPr>
-        <w:t>这里将主分片和复制分片</w:t>
-      </w:r>
-      <w:proofErr w:type="gramStart"/>
-      <w:r>
-        <w:rPr>
-          <w:rFonts w:ascii="Helvetica" w:hAnsi="Helvetica" w:cs="Helvetica"/>
+        <w:t>这里将主分片和复制分片看做是一个</w:t>
+      </w:r>
+      <w:r>
+        <w:rPr>
+          <w:rFonts w:ascii="Helvetica" w:hAnsi="Helvetica" w:cs="Helvetica" w:hint="eastAsia"/>
           <w:color w:val="FF0000"/>
           <w:spacing w:val="3"/>
           <w:bdr w:val="single" w:sz="4" w:space="0" w:color="auto"/>
         </w:rPr>
-        <w:t>看做</w:t>
-      </w:r>
-      <w:proofErr w:type="gramEnd"/>
+        <w:t>，</w:t>
+      </w:r>
       <w:r>
         <w:rPr>
           <w:rFonts w:ascii="Helvetica" w:hAnsi="Helvetica" w:cs="Helvetica"/>
@@ -4519,7 +3838,25 @@
           <w:spacing w:val="3"/>
           <w:bdr w:val="single" w:sz="4" w:space="0" w:color="auto"/>
         </w:rPr>
-        <w:t>是一个</w:t>
+        <w:t>都失败的话</w:t>
+      </w:r>
+      <w:r>
+        <w:rPr>
+          <w:rFonts w:ascii="Helvetica" w:hAnsi="Helvetica" w:cs="Helvetica"/>
+          <w:color w:val="FF0000"/>
+          <w:spacing w:val="3"/>
+          <w:bdr w:val="single" w:sz="4" w:space="0" w:color="auto"/>
+        </w:rPr>
+        <w:t>failed</w:t>
+      </w:r>
+      <w:r>
+        <w:rPr>
+          <w:rFonts w:ascii="Helvetica" w:hAnsi="Helvetica" w:cs="Helvetica"/>
+          <w:color w:val="FF0000"/>
+          <w:spacing w:val="3"/>
+          <w:bdr w:val="single" w:sz="4" w:space="0" w:color="auto"/>
+        </w:rPr>
+        <w:t>增加</w:t>
       </w:r>
       <w:r>
         <w:rPr>
@@ -4528,6 +3865,15 @@
           <w:spacing w:val="3"/>
           <w:bdr w:val="single" w:sz="4" w:space="0" w:color="auto"/>
         </w:rPr>
+        <w:t>1</w:t>
+      </w:r>
+      <w:r>
+        <w:rPr>
+          <w:rFonts w:ascii="Helvetica" w:hAnsi="Helvetica" w:cs="Helvetica" w:hint="eastAsia"/>
+          <w:color w:val="FF0000"/>
+          <w:spacing w:val="3"/>
+          <w:bdr w:val="single" w:sz="4" w:space="0" w:color="auto"/>
+        </w:rPr>
         <w:t>，</w:t>
       </w:r>
       <w:r>
@@ -4537,51 +3883,6 @@
           <w:spacing w:val="3"/>
           <w:bdr w:val="single" w:sz="4" w:space="0" w:color="auto"/>
         </w:rPr>
-        <w:t>都失败的话</w:t>
-      </w:r>
-      <w:r>
-        <w:rPr>
-          <w:rFonts w:ascii="Helvetica" w:hAnsi="Helvetica" w:cs="Helvetica"/>
-          <w:color w:val="FF0000"/>
-          <w:spacing w:val="3"/>
-          <w:bdr w:val="single" w:sz="4" w:space="0" w:color="auto"/>
-        </w:rPr>
-        <w:t>failed</w:t>
-      </w:r>
-      <w:r>
-        <w:rPr>
-          <w:rFonts w:ascii="Helvetica" w:hAnsi="Helvetica" w:cs="Helvetica"/>
-          <w:color w:val="FF0000"/>
-          <w:spacing w:val="3"/>
-          <w:bdr w:val="single" w:sz="4" w:space="0" w:color="auto"/>
-        </w:rPr>
-        <w:t>增加</w:t>
-      </w:r>
-      <w:r>
-        <w:rPr>
-          <w:rFonts w:ascii="Helvetica" w:hAnsi="Helvetica" w:cs="Helvetica" w:hint="eastAsia"/>
-          <w:color w:val="FF0000"/>
-          <w:spacing w:val="3"/>
-          <w:bdr w:val="single" w:sz="4" w:space="0" w:color="auto"/>
-        </w:rPr>
-        <w:t>1</w:t>
-      </w:r>
-      <w:r>
-        <w:rPr>
-          <w:rFonts w:ascii="Helvetica" w:hAnsi="Helvetica" w:cs="Helvetica" w:hint="eastAsia"/>
-          <w:color w:val="FF0000"/>
-          <w:spacing w:val="3"/>
-          <w:bdr w:val="single" w:sz="4" w:space="0" w:color="auto"/>
-        </w:rPr>
-        <w:t>，</w:t>
-      </w:r>
-      <w:r>
-        <w:rPr>
-          <w:rFonts w:ascii="Helvetica" w:hAnsi="Helvetica" w:cs="Helvetica"/>
-          <w:color w:val="FF0000"/>
-          <w:spacing w:val="3"/>
-          <w:bdr w:val="single" w:sz="4" w:space="0" w:color="auto"/>
-        </w:rPr>
         <w:t>表明主分片和复制分片都没有命中数据</w:t>
       </w:r>
       <w:r>
@@ -4592,7 +3893,6 @@
         </w:rPr>
         <w:t>。通常我们不希望分片失败，不过这个有可能发生。如果我们遭受一些重大的故障导致主分片和复制分片都故障，那这个分片的数据将无法响应给搜索请求。这种情况下，</w:t>
       </w:r>
-      <w:proofErr w:type="spellStart"/>
       <w:r>
         <w:rPr>
           <w:rFonts w:ascii="Helvetica" w:hAnsi="Helvetica" w:cs="Helvetica"/>
@@ -4601,7 +3901,6 @@
         </w:rPr>
         <w:t>Elasticsearch</w:t>
       </w:r>
-      <w:proofErr w:type="spellEnd"/>
       <w:r>
         <w:rPr>
           <w:rFonts w:ascii="Helvetica" w:hAnsi="Helvetica" w:cs="Helvetica"/>
@@ -4644,7 +3943,6 @@
           <w:szCs w:val="42"/>
         </w:rPr>
       </w:pPr>
-      <w:proofErr w:type="gramStart"/>
       <w:r>
         <w:rPr>
           <w:rStyle w:val="HTML"/>
@@ -4656,7 +3954,6 @@
         </w:rPr>
         <w:t>timeout</w:t>
       </w:r>
-      <w:proofErr w:type="gramEnd"/>
     </w:p>
     <w:p>
       <w:pPr>
@@ -4668,7 +3965,6 @@
           <w:spacing w:val="3"/>
         </w:rPr>
       </w:pPr>
-      <w:proofErr w:type="spellStart"/>
       <w:r>
         <w:rPr>
           <w:rStyle w:val="HTML"/>
@@ -4682,24 +3978,13 @@
         </w:rPr>
         <w:t>time_out</w:t>
       </w:r>
-      <w:proofErr w:type="spellEnd"/>
-      <w:proofErr w:type="gramStart"/>
-      <w:r>
-        <w:rPr>
-          <w:rFonts w:ascii="Helvetica" w:hAnsi="Helvetica" w:cs="Helvetica"/>
-          <w:color w:val="333333"/>
-          <w:spacing w:val="3"/>
-        </w:rPr>
-        <w:t>值告诉</w:t>
-      </w:r>
-      <w:proofErr w:type="gramEnd"/>
-      <w:r>
-        <w:rPr>
-          <w:rFonts w:ascii="Helvetica" w:hAnsi="Helvetica" w:cs="Helvetica"/>
-          <w:color w:val="333333"/>
-          <w:spacing w:val="3"/>
-        </w:rPr>
-        <w:t>我们查询超时与否。一般的，搜索请求不会超时。如果响应速度比完整的结果更重要，你可以定义</w:t>
+      <w:r>
+        <w:rPr>
+          <w:rFonts w:ascii="Helvetica" w:hAnsi="Helvetica" w:cs="Helvetica"/>
+          <w:color w:val="333333"/>
+          <w:spacing w:val="3"/>
+        </w:rPr>
+        <w:t>值告诉我们查询超时与否。一般的，搜索请求不会超时。如果响应速度比完整的结果更重要，你可以定义</w:t>
       </w:r>
       <w:r>
         <w:rPr>
@@ -4842,47 +4127,7 @@
           <w:szCs w:val="20"/>
           <w:bdr w:val="none" w:sz="0" w:space="0" w:color="auto" w:frame="1"/>
         </w:rPr>
-        <w:t>GET /_</w:t>
-      </w:r>
-      <w:proofErr w:type="spellStart"/>
-      <w:r>
-        <w:rPr>
-          <w:rStyle w:val="HTML"/>
-          <w:rFonts w:ascii="Consolas" w:hAnsi="Consolas"/>
-          <w:color w:val="333333"/>
-          <w:spacing w:val="3"/>
-          <w:sz w:val="20"/>
-          <w:szCs w:val="20"/>
-          <w:bdr w:val="none" w:sz="0" w:space="0" w:color="auto" w:frame="1"/>
-        </w:rPr>
-        <w:t>search</w:t>
-      </w:r>
-      <w:proofErr w:type="gramStart"/>
-      <w:r>
-        <w:rPr>
-          <w:rStyle w:val="HTML"/>
-          <w:rFonts w:ascii="Consolas" w:hAnsi="Consolas"/>
-          <w:color w:val="333333"/>
-          <w:spacing w:val="3"/>
-          <w:sz w:val="20"/>
-          <w:szCs w:val="20"/>
-          <w:bdr w:val="none" w:sz="0" w:space="0" w:color="auto" w:frame="1"/>
-        </w:rPr>
-        <w:t>?timeout</w:t>
-      </w:r>
-      <w:proofErr w:type="spellEnd"/>
-      <w:proofErr w:type="gramEnd"/>
-      <w:r>
-        <w:rPr>
-          <w:rStyle w:val="HTML"/>
-          <w:rFonts w:ascii="Consolas" w:hAnsi="Consolas"/>
-          <w:color w:val="333333"/>
-          <w:spacing w:val="3"/>
-          <w:sz w:val="20"/>
-          <w:szCs w:val="20"/>
-          <w:bdr w:val="none" w:sz="0" w:space="0" w:color="auto" w:frame="1"/>
-        </w:rPr>
-        <w:t>=</w:t>
+        <w:t>GET /_search?timeout=</w:t>
       </w:r>
       <w:r>
         <w:rPr>
@@ -4919,7 +4164,6 @@
           <w:spacing w:val="3"/>
         </w:rPr>
       </w:pPr>
-      <w:proofErr w:type="spellStart"/>
       <w:r>
         <w:rPr>
           <w:rFonts w:ascii="Helvetica" w:hAnsi="Helvetica" w:cs="Helvetica"/>
@@ -4928,7 +4172,6 @@
         </w:rPr>
         <w:t>Elasticsearch</w:t>
       </w:r>
-      <w:proofErr w:type="spellEnd"/>
       <w:r>
         <w:rPr>
           <w:rFonts w:ascii="Helvetica" w:hAnsi="Helvetica" w:cs="Helvetica"/>
@@ -5140,13 +4383,7 @@
         <w:t>服务等级协议，在此我翻译为业务需求）来说非常重要，而不是因为你想中断执行长时间运行的查询。</w:t>
       </w:r>
     </w:p>
-    <w:p>
-      <w:pPr>
-        <w:rPr>
-          <w:rFonts w:hint="eastAsia"/>
-        </w:rPr>
-      </w:pPr>
-    </w:p>
+    <w:p/>
     <w:p>
       <w:r>
         <w:br w:type="page"/>
@@ -5291,7 +4528,6 @@
         </w:rPr>
         <w:t>和</w:t>
       </w:r>
-      <w:proofErr w:type="spellStart"/>
       <w:r>
         <w:rPr>
           <w:rStyle w:val="HTML"/>
@@ -5305,7 +4541,6 @@
         </w:rPr>
         <w:t>gb</w:t>
       </w:r>
-      <w:proofErr w:type="spellEnd"/>
       <w:r>
         <w:rPr>
           <w:rFonts w:ascii="Helvetica" w:hAnsi="Helvetica" w:cs="Helvetica"/>
@@ -5331,42 +4566,114 @@
           <w:color w:val="333333"/>
           <w:spacing w:val="3"/>
         </w:rPr>
-        <w:t>通过限制搜索的不同索引或类型，我们可以在集群中跨</w:t>
+        <w:t>通过限制搜索的不同索引或类型，我们可以在集群中</w:t>
+      </w:r>
+      <w:r>
+        <w:rPr>
+          <w:rFonts w:ascii="Helvetica" w:hAnsi="Helvetica" w:cs="Helvetica"/>
+          <w:color w:val="FF0000"/>
+          <w:spacing w:val="3"/>
+          <w:bdr w:val="single" w:sz="4" w:space="0" w:color="auto"/>
+        </w:rPr>
+        <w:t>跨</w:t>
       </w:r>
       <w:r>
         <w:rPr>
           <w:rStyle w:val="a3"/>
           <w:rFonts w:ascii="Helvetica" w:hAnsi="Helvetica" w:cs="Helvetica"/>
-          <w:color w:val="333333"/>
-          <w:spacing w:val="3"/>
+          <w:color w:val="FF0000"/>
+          <w:spacing w:val="3"/>
+          <w:bdr w:val="single" w:sz="4" w:space="0" w:color="auto"/>
         </w:rPr>
         <w:t>所有</w:t>
       </w:r>
       <w:r>
         <w:rPr>
           <w:rFonts w:ascii="Helvetica" w:hAnsi="Helvetica" w:cs="Helvetica"/>
-          <w:color w:val="333333"/>
-          <w:spacing w:val="3"/>
-        </w:rPr>
-        <w:t>文档搜索。</w:t>
-      </w:r>
-      <w:proofErr w:type="spellStart"/>
-      <w:r>
-        <w:rPr>
-          <w:rFonts w:ascii="Helvetica" w:hAnsi="Helvetica" w:cs="Helvetica"/>
-          <w:color w:val="333333"/>
-          <w:spacing w:val="3"/>
+          <w:color w:val="FF0000"/>
+          <w:spacing w:val="3"/>
+          <w:bdr w:val="single" w:sz="4" w:space="0" w:color="auto"/>
+        </w:rPr>
+        <w:t>文档</w:t>
+      </w:r>
+      <w:r>
+        <w:rPr>
+          <w:rFonts w:ascii="Helvetica" w:hAnsi="Helvetica" w:cs="Helvetica"/>
+          <w:color w:val="333333"/>
+          <w:spacing w:val="3"/>
+        </w:rPr>
+        <w:t>搜索。</w:t>
+      </w:r>
+      <w:r>
+        <w:rPr>
+          <w:rFonts w:ascii="Helvetica" w:hAnsi="Helvetica" w:cs="Helvetica"/>
+          <w:color w:val="FF0000"/>
+          <w:spacing w:val="3"/>
+          <w:bdr w:val="single" w:sz="4" w:space="0" w:color="auto"/>
         </w:rPr>
         <w:t>Elasticsearch</w:t>
       </w:r>
-      <w:proofErr w:type="spellEnd"/>
-      <w:r>
-        <w:rPr>
-          <w:rFonts w:ascii="Helvetica" w:hAnsi="Helvetica" w:cs="Helvetica"/>
-          <w:color w:val="333333"/>
-          <w:spacing w:val="3"/>
-        </w:rPr>
-        <w:t>转发搜索请求到集群中平行的主分片或每个分片的复制分片上，收集结果后选择顶部十个返回给我们。</w:t>
+      <w:r>
+        <w:rPr>
+          <w:rFonts w:ascii="Helvetica" w:hAnsi="Helvetica" w:cs="Helvetica"/>
+          <w:color w:val="FF0000"/>
+          <w:spacing w:val="3"/>
+          <w:bdr w:val="single" w:sz="4" w:space="0" w:color="auto"/>
+        </w:rPr>
+        <w:t>转发搜索请求到集群中平行的主分片或每个分片的复制分片上，收集结果后选择顶部十个返回给我们</w:t>
+      </w:r>
+      <w:r>
+        <w:rPr>
+          <w:rFonts w:ascii="Helvetica" w:hAnsi="Helvetica" w:cs="Helvetica" w:hint="eastAsia"/>
+          <w:color w:val="FF0000"/>
+          <w:spacing w:val="3"/>
+          <w:bdr w:val="single" w:sz="4" w:space="0" w:color="auto"/>
+        </w:rPr>
+        <w:t>，</w:t>
+      </w:r>
+      <w:r>
+        <w:rPr>
+          <w:rFonts w:ascii="Helvetica" w:hAnsi="Helvetica" w:cs="Helvetica"/>
+          <w:color w:val="FF0000"/>
+          <w:spacing w:val="3"/>
+          <w:bdr w:val="single" w:sz="4" w:space="0" w:color="auto"/>
+        </w:rPr>
+        <w:t>这就是</w:t>
+      </w:r>
+      <w:r>
+        <w:rPr>
+          <w:rFonts w:ascii="Helvetica" w:hAnsi="Helvetica" w:cs="Helvetica"/>
+          <w:color w:val="FF0000"/>
+          <w:spacing w:val="3"/>
+          <w:bdr w:val="single" w:sz="4" w:space="0" w:color="auto"/>
+        </w:rPr>
+        <w:t>es</w:t>
+      </w:r>
+      <w:r>
+        <w:rPr>
+          <w:rFonts w:ascii="Helvetica" w:hAnsi="Helvetica" w:cs="Helvetica"/>
+          <w:color w:val="FF0000"/>
+          <w:spacing w:val="3"/>
+          <w:bdr w:val="single" w:sz="4" w:space="0" w:color="auto"/>
+        </w:rPr>
+        <w:t>搜索的</w:t>
+      </w:r>
+      <w:r>
+        <w:rPr>
+          <w:rFonts w:ascii="Helvetica" w:hAnsi="Helvetica" w:cs="Helvetica"/>
+          <w:color w:val="FF0000"/>
+          <w:spacing w:val="3"/>
+          <w:bdr w:val="single" w:sz="4" w:space="0" w:color="auto"/>
+        </w:rPr>
+        <w:t>流程</w:t>
+      </w:r>
+      <w:r>
+        <w:rPr>
+          <w:rFonts w:ascii="Helvetica" w:hAnsi="Helvetica" w:cs="Helvetica"/>
+          <w:color w:val="333333"/>
+          <w:spacing w:val="3"/>
+        </w:rPr>
+        <w:t>。</w:t>
       </w:r>
     </w:p>
     <w:p>
@@ -5412,63 +4719,139 @@
       <w:bookmarkEnd w:id="0"/>
     </w:p>
     <w:p>
+      <w:pPr>
+        <w:rPr>
+          <w:rFonts w:hint="eastAsia"/>
+        </w:rPr>
+      </w:pPr>
       <w:r>
         <w:t>在所有索引的所有类型中搜索</w:t>
       </w:r>
     </w:p>
-    <w:p>
-      <w:r>
-        <w:t>/</w:t>
-      </w:r>
-      <w:proofErr w:type="spellStart"/>
+    <w:p/>
+    <w:p>
+      <w:r>
+        <w:t>/gb/_search</w:t>
+      </w:r>
+    </w:p>
+    <w:p>
+      <w:pPr>
+        <w:rPr>
+          <w:rFonts w:hint="eastAsia"/>
+        </w:rPr>
+      </w:pPr>
+      <w:r>
+        <w:t>在索引</w:t>
+      </w:r>
       <w:r>
         <w:t>gb</w:t>
       </w:r>
-      <w:proofErr w:type="spellEnd"/>
-      <w:r>
-        <w:t>/_search</w:t>
-      </w:r>
-    </w:p>
-    <w:p>
+      <w:r>
+        <w:t>的所有类型中搜索</w:t>
+      </w:r>
+    </w:p>
+    <w:p/>
+    <w:p>
+      <w:r>
+        <w:t>/gb,us/_search</w:t>
+      </w:r>
+    </w:p>
+    <w:p>
+      <w:pPr>
+        <w:rPr>
+          <w:rFonts w:hint="eastAsia"/>
+        </w:rPr>
+      </w:pPr>
       <w:r>
         <w:t>在索引</w:t>
       </w:r>
-      <w:proofErr w:type="spellStart"/>
       <w:r>
         <w:t>gb</w:t>
       </w:r>
-      <w:proofErr w:type="spellEnd"/>
+      <w:r>
+        <w:t>和</w:t>
+      </w:r>
+      <w:r>
+        <w:t>us</w:t>
+      </w:r>
       <w:r>
         <w:t>的所有类型中搜索</w:t>
       </w:r>
     </w:p>
-    <w:p>
-      <w:r>
-        <w:t>/</w:t>
-      </w:r>
-      <w:proofErr w:type="spellStart"/>
+    <w:p/>
+    <w:p>
+      <w:r>
+        <w:t>/g*,u*/_search</w:t>
+      </w:r>
+    </w:p>
+    <w:p>
+      <w:pPr>
+        <w:rPr>
+          <w:rFonts w:hint="eastAsia"/>
+        </w:rPr>
+      </w:pPr>
+      <w:r>
+        <w:t>在以</w:t>
+      </w:r>
+      <w:r>
+        <w:t>g</w:t>
+      </w:r>
+      <w:r>
+        <w:t>或</w:t>
+      </w:r>
+      <w:r>
+        <w:t>u</w:t>
+      </w:r>
+      <w:r>
+        <w:t>开头的索引的所有类型中搜索</w:t>
+      </w:r>
+    </w:p>
+    <w:p/>
+    <w:p>
+      <w:r>
+        <w:t>/gb/user/_search</w:t>
+      </w:r>
+    </w:p>
+    <w:p>
+      <w:pPr>
+        <w:rPr>
+          <w:rFonts w:hint="eastAsia"/>
+        </w:rPr>
+      </w:pPr>
+      <w:r>
+        <w:t>在索引</w:t>
+      </w:r>
       <w:r>
         <w:t>gb</w:t>
       </w:r>
-      <w:proofErr w:type="gramStart"/>
-      <w:r>
-        <w:t>,us</w:t>
-      </w:r>
-      <w:proofErr w:type="spellEnd"/>
-      <w:proofErr w:type="gramEnd"/>
-      <w:r>
-        <w:t>/_search</w:t>
-      </w:r>
-    </w:p>
-    <w:p>
+      <w:r>
+        <w:t>的类型</w:t>
+      </w:r>
+      <w:r>
+        <w:t>user</w:t>
+      </w:r>
+      <w:r>
+        <w:t>中搜索</w:t>
+      </w:r>
+    </w:p>
+    <w:p/>
+    <w:p>
+      <w:r>
+        <w:t>/gb,us/user,tweet/_search</w:t>
+      </w:r>
+    </w:p>
+    <w:p>
+      <w:pPr>
+        <w:rPr>
+          <w:rFonts w:hint="eastAsia"/>
+        </w:rPr>
+      </w:pPr>
       <w:r>
         <w:t>在索引</w:t>
       </w:r>
-      <w:proofErr w:type="spellStart"/>
       <w:r>
         <w:t>gb</w:t>
       </w:r>
-      <w:proofErr w:type="spellEnd"/>
       <w:r>
         <w:t>和</w:t>
       </w:r>
@@ -5476,144 +4859,25 @@
         <w:t>us</w:t>
       </w:r>
       <w:r>
-        <w:t>的所有类型中搜索</w:t>
-      </w:r>
-    </w:p>
-    <w:p>
-      <w:r>
-        <w:t>/g*</w:t>
-      </w:r>
-      <w:proofErr w:type="gramStart"/>
-      <w:r>
-        <w:t>,u</w:t>
-      </w:r>
-      <w:proofErr w:type="gramEnd"/>
-      <w:r>
-        <w:t>*/_search</w:t>
-      </w:r>
-    </w:p>
-    <w:p>
-      <w:r>
-        <w:t>在以</w:t>
-      </w:r>
-      <w:r>
-        <w:t>g</w:t>
-      </w:r>
-      <w:r>
-        <w:t>或</w:t>
-      </w:r>
-      <w:r>
-        <w:t>u</w:t>
-      </w:r>
-      <w:r>
-        <w:t>开头的索引的所有类型中搜索</w:t>
-      </w:r>
-    </w:p>
-    <w:p>
-      <w:r>
-        <w:t>/</w:t>
-      </w:r>
-      <w:proofErr w:type="spellStart"/>
-      <w:r>
-        <w:t>gb</w:t>
-      </w:r>
-      <w:proofErr w:type="spellEnd"/>
-      <w:r>
-        <w:t>/user/_search</w:t>
-      </w:r>
-    </w:p>
-    <w:p>
-      <w:r>
-        <w:t>在索引</w:t>
-      </w:r>
-      <w:proofErr w:type="spellStart"/>
-      <w:r>
-        <w:t>gb</w:t>
-      </w:r>
-      <w:proofErr w:type="spellEnd"/>
-      <w:r>
-        <w:t>的类型</w:t>
+        <w:t>的类型为</w:t>
       </w:r>
       <w:r>
         <w:t>user</w:t>
       </w:r>
       <w:r>
+        <w:t>和</w:t>
+      </w:r>
+      <w:r>
+        <w:t>tweet</w:t>
+      </w:r>
+      <w:r>
         <w:t>中搜索</w:t>
       </w:r>
     </w:p>
-    <w:p>
-      <w:r>
-        <w:t>/</w:t>
-      </w:r>
-      <w:proofErr w:type="spellStart"/>
-      <w:r>
-        <w:t>gb</w:t>
-      </w:r>
-      <w:proofErr w:type="gramStart"/>
-      <w:r>
-        <w:t>,us</w:t>
-      </w:r>
-      <w:proofErr w:type="spellEnd"/>
-      <w:proofErr w:type="gramEnd"/>
-      <w:r>
-        <w:t>/</w:t>
-      </w:r>
-      <w:proofErr w:type="spellStart"/>
-      <w:r>
-        <w:t>user,tweet</w:t>
-      </w:r>
-      <w:proofErr w:type="spellEnd"/>
-      <w:r>
-        <w:t>/_search</w:t>
-      </w:r>
-    </w:p>
-    <w:p>
-      <w:r>
-        <w:t>在索引</w:t>
-      </w:r>
-      <w:proofErr w:type="spellStart"/>
-      <w:r>
-        <w:t>gb</w:t>
-      </w:r>
-      <w:proofErr w:type="spellEnd"/>
-      <w:r>
-        <w:t>和</w:t>
-      </w:r>
-      <w:r>
-        <w:t>us</w:t>
-      </w:r>
-      <w:r>
-        <w:t>的类型为</w:t>
-      </w:r>
-      <w:r>
-        <w:t>user</w:t>
-      </w:r>
-      <w:r>
-        <w:t>和</w:t>
-      </w:r>
-      <w:r>
-        <w:t>tweet</w:t>
-      </w:r>
-      <w:r>
-        <w:t>中搜索</w:t>
-      </w:r>
-    </w:p>
-    <w:p>
-      <w:r>
-        <w:t>/_all/</w:t>
-      </w:r>
-      <w:proofErr w:type="spellStart"/>
-      <w:r>
-        <w:t>user</w:t>
-      </w:r>
-      <w:proofErr w:type="gramStart"/>
-      <w:r>
-        <w:t>,tweet</w:t>
-      </w:r>
-      <w:proofErr w:type="spellEnd"/>
-      <w:proofErr w:type="gramEnd"/>
-      <w:r>
-        <w:t>/_search</w:t>
+    <w:p/>
+    <w:p>
+      <w:r>
+        <w:t>/_all/user,tweet/_search</w:t>
       </w:r>
     </w:p>
     <w:p>
@@ -5678,11 +4942,19 @@
       </w:r>
       <w:r>
         <w:rPr>
-          <w:rFonts w:ascii="Helvetica" w:hAnsi="Helvetica" w:cs="Helvetica"/>
-          <w:color w:val="333333"/>
-          <w:spacing w:val="3"/>
-        </w:rPr>
-        <w:t xml:space="preserve"> search types</w:t>
+          <w:rFonts w:ascii="Helvetica" w:hAnsi="Helvetica" w:cs="Helvetica" w:hint="eastAsia"/>
+          <w:color w:val="333333"/>
+          <w:spacing w:val="3"/>
+        </w:rPr>
+        <w:t>-</w:t>
+      </w:r>
+      <w:r>
+        <w:rPr>
+          <w:rFonts w:ascii="Helvetica" w:hAnsi="Helvetica" w:cs="Helvetica"/>
+          <w:color w:val="333333"/>
+          <w:spacing w:val="3"/>
+        </w:rPr>
+        <w:t>search types</w:t>
       </w:r>
       <w:r>
         <w:rPr>
@@ -5781,39 +5053,49 @@
         </w:rPr>
         <w:t>当你搜索包含单一索引时，</w:t>
       </w:r>
-      <w:proofErr w:type="spellStart"/>
-      <w:r>
-        <w:rPr>
-          <w:rFonts w:ascii="Helvetica" w:hAnsi="Helvetica" w:cs="Helvetica"/>
-          <w:color w:val="333333"/>
-          <w:spacing w:val="3"/>
+      <w:r>
+        <w:rPr>
+          <w:rFonts w:ascii="Helvetica" w:hAnsi="Helvetica" w:cs="Helvetica"/>
+          <w:color w:val="FF0000"/>
+          <w:spacing w:val="3"/>
+          <w:bdr w:val="single" w:sz="4" w:space="0" w:color="auto"/>
         </w:rPr>
         <w:t>Elasticsearch</w:t>
       </w:r>
-      <w:proofErr w:type="spellEnd"/>
-      <w:r>
-        <w:rPr>
-          <w:rFonts w:ascii="Helvetica" w:hAnsi="Helvetica" w:cs="Helvetica"/>
-          <w:color w:val="333333"/>
-          <w:spacing w:val="3"/>
+      <w:r>
+        <w:rPr>
+          <w:rFonts w:ascii="Helvetica" w:hAnsi="Helvetica" w:cs="Helvetica"/>
+          <w:color w:val="FF0000"/>
+          <w:spacing w:val="3"/>
+          <w:bdr w:val="single" w:sz="4" w:space="0" w:color="auto"/>
         </w:rPr>
         <w:t>转发搜索请求到这个索引的主分片或每个分片的复制分片上，然后聚集每个分片的结果。搜索包含多个索引也是同样的方式</w:t>
       </w:r>
       <w:r>
         <w:rPr>
           <w:rFonts w:ascii="Helvetica" w:hAnsi="Helvetica" w:cs="Helvetica"/>
-          <w:color w:val="333333"/>
-          <w:spacing w:val="3"/>
+          <w:color w:val="FF0000"/>
+          <w:spacing w:val="3"/>
+          <w:bdr w:val="single" w:sz="4" w:space="0" w:color="auto"/>
         </w:rPr>
         <w:t>——</w:t>
       </w:r>
       <w:r>
         <w:rPr>
           <w:rFonts w:ascii="Helvetica" w:hAnsi="Helvetica" w:cs="Helvetica"/>
-          <w:color w:val="333333"/>
-          <w:spacing w:val="3"/>
-        </w:rPr>
-        <w:t>只不过或有更多的分片被关联。</w:t>
+          <w:color w:val="FF0000"/>
+          <w:spacing w:val="3"/>
+          <w:bdr w:val="single" w:sz="4" w:space="0" w:color="auto"/>
+        </w:rPr>
+        <w:t>只不过或有更多的分片被关联</w:t>
+      </w:r>
+      <w:r>
+        <w:rPr>
+          <w:rFonts w:ascii="Helvetica" w:hAnsi="Helvetica" w:cs="Helvetica"/>
+          <w:color w:val="333333"/>
+          <w:spacing w:val="3"/>
+        </w:rPr>
+        <w:t>。</w:t>
       </w:r>
     </w:p>
     <w:p>
@@ -5855,6 +5137,7 @@
           <w:color w:val="858585"/>
           <w:spacing w:val="3"/>
         </w:rPr>
+        <w:lastRenderedPageBreak/>
         <w:t>搜索一个索引有</w:t>
       </w:r>
       <w:r>
@@ -5900,11 +5183,61 @@
       </w:r>
       <w:r>
         <w:rPr>
-          <w:rFonts w:ascii="Helvetica" w:hAnsi="Helvetica" w:cs="Helvetica"/>
+          <w:rStyle w:val="a3"/>
+          <w:rFonts w:ascii="Helvetica" w:hAnsi="Helvetica" w:cs="Helvetica" w:hint="eastAsia"/>
           <w:color w:val="858585"/>
           <w:spacing w:val="3"/>
         </w:rPr>
-        <w:t>。</w:t>
+        <w:t>（</w:t>
+      </w:r>
+      <w:r>
+        <w:rPr>
+          <w:rStyle w:val="a3"/>
+          <w:rFonts w:ascii="Helvetica" w:hAnsi="Helvetica" w:cs="Helvetica" w:hint="eastAsia"/>
+          <w:color w:val="FF0000"/>
+          <w:spacing w:val="3"/>
+          <w:bdr w:val="single" w:sz="4" w:space="0" w:color="auto"/>
+        </w:rPr>
+        <w:t>n:</w:t>
+      </w:r>
+      <w:r>
+        <w:rPr>
+          <w:rStyle w:val="a3"/>
+          <w:rFonts w:ascii="Helvetica" w:hAnsi="Helvetica" w:cs="Helvetica" w:hint="eastAsia"/>
+          <w:color w:val="FF0000"/>
+          <w:spacing w:val="3"/>
+          <w:bdr w:val="single" w:sz="4" w:space="0" w:color="auto"/>
+        </w:rPr>
+        <w:t>都是要到</w:t>
+      </w:r>
+      <w:r>
+        <w:rPr>
+          <w:rStyle w:val="a3"/>
+          <w:rFonts w:ascii="Helvetica" w:hAnsi="Helvetica" w:cs="Helvetica" w:hint="eastAsia"/>
+          <w:color w:val="FF0000"/>
+          <w:spacing w:val="3"/>
+          <w:bdr w:val="single" w:sz="4" w:space="0" w:color="auto"/>
+        </w:rPr>
+        <w:t>5</w:t>
+      </w:r>
+      <w:r>
+        <w:rPr>
+          <w:rStyle w:val="a3"/>
+          <w:rFonts w:ascii="Helvetica" w:hAnsi="Helvetica" w:cs="Helvetica" w:hint="eastAsia"/>
+          <w:color w:val="FF0000"/>
+          <w:spacing w:val="3"/>
+          <w:bdr w:val="single" w:sz="4" w:space="0" w:color="auto"/>
+        </w:rPr>
+        <w:t>个分片去查询数据病返回请求节点</w:t>
+      </w:r>
+      <w:r>
+        <w:rPr>
+          <w:rStyle w:val="a3"/>
+          <w:rFonts w:ascii="Helvetica" w:hAnsi="Helvetica" w:cs="Helvetica" w:hint="eastAsia"/>
+          <w:color w:val="858585"/>
+          <w:spacing w:val="3"/>
+        </w:rPr>
+        <w:t>）</w:t>
       </w:r>
     </w:p>
     <w:p>
@@ -5928,39 +5261,4463 @@
     </w:p>
     <w:p>
       <w:pPr>
-        <w:rPr>
-          <w:rFonts w:hint="eastAsia"/>
-        </w:rPr>
-      </w:pPr>
-    </w:p>
-    <w:p>
-      <w:pPr>
-        <w:rPr>
-          <w:rFonts w:hint="eastAsia"/>
-        </w:rPr>
-      </w:pPr>
-    </w:p>
-    <w:p>
-      <w:pPr>
-        <w:rPr>
-          <w:rFonts w:hint="eastAsia"/>
-        </w:rPr>
-      </w:pPr>
-    </w:p>
-    <w:p>
-      <w:pPr>
-        <w:rPr>
-          <w:rFonts w:hint="eastAsia"/>
-        </w:rPr>
-      </w:pPr>
-    </w:p>
-    <w:p>
-      <w:pPr>
-        <w:rPr>
-          <w:rFonts w:hint="eastAsia"/>
-        </w:rPr>
-      </w:pPr>
-    </w:p>
+        <w:widowControl/>
+        <w:jc w:val="left"/>
+      </w:pPr>
+      <w:r>
+        <w:br w:type="page"/>
+      </w:r>
+    </w:p>
+    <w:p>
+      <w:pPr>
+        <w:widowControl/>
+        <w:spacing w:before="100" w:beforeAutospacing="1" w:after="204"/>
+        <w:jc w:val="left"/>
+        <w:outlineLvl w:val="1"/>
+        <w:rPr>
+          <w:rFonts w:ascii="Helvetica" w:eastAsia="宋体" w:hAnsi="Helvetica" w:cs="Helvetica"/>
+          <w:b/>
+          <w:bCs/>
+          <w:color w:val="333333"/>
+          <w:spacing w:val="3"/>
+          <w:kern w:val="0"/>
+          <w:sz w:val="42"/>
+          <w:szCs w:val="42"/>
+        </w:rPr>
+      </w:pPr>
+      <w:r>
+        <w:rPr>
+          <w:rFonts w:ascii="Helvetica" w:eastAsia="宋体" w:hAnsi="Helvetica" w:cs="Helvetica" w:hint="eastAsia"/>
+          <w:b/>
+          <w:bCs/>
+          <w:color w:val="333333"/>
+          <w:spacing w:val="3"/>
+          <w:kern w:val="0"/>
+          <w:sz w:val="42"/>
+          <w:szCs w:val="42"/>
+        </w:rPr>
+        <w:lastRenderedPageBreak/>
+        <w:t>5.3</w:t>
+      </w:r>
+      <w:r>
+        <w:rPr>
+          <w:rFonts w:ascii="Helvetica" w:eastAsia="宋体" w:hAnsi="Helvetica" w:cs="Helvetica"/>
+          <w:b/>
+          <w:bCs/>
+          <w:color w:val="333333"/>
+          <w:spacing w:val="3"/>
+          <w:kern w:val="0"/>
+          <w:sz w:val="42"/>
+          <w:szCs w:val="42"/>
+        </w:rPr>
+        <w:t>分页</w:t>
+      </w:r>
+    </w:p>
+    <w:p>
+      <w:pPr>
+        <w:widowControl/>
+        <w:jc w:val="left"/>
+        <w:rPr>
+          <w:rFonts w:ascii="Helvetica" w:eastAsia="宋体" w:hAnsi="Helvetica" w:cs="Helvetica"/>
+          <w:color w:val="333333"/>
+          <w:spacing w:val="3"/>
+          <w:kern w:val="0"/>
+          <w:sz w:val="20"/>
+          <w:szCs w:val="20"/>
+        </w:rPr>
+      </w:pPr>
+      <w:r>
+        <w:rPr>
+          <w:rFonts w:ascii="Helvetica" w:eastAsia="宋体" w:hAnsi="Helvetica" w:cs="Helvetica"/>
+          <w:color w:val="333333"/>
+          <w:spacing w:val="3"/>
+          <w:kern w:val="0"/>
+          <w:sz w:val="20"/>
+          <w:szCs w:val="20"/>
+        </w:rPr>
+        <w:t>《空搜索》一节告诉我们在集群中有</w:t>
+      </w:r>
+      <w:r>
+        <w:rPr>
+          <w:rFonts w:ascii="Helvetica" w:eastAsia="宋体" w:hAnsi="Helvetica" w:cs="Helvetica"/>
+          <w:color w:val="333333"/>
+          <w:spacing w:val="3"/>
+          <w:kern w:val="0"/>
+          <w:sz w:val="20"/>
+          <w:szCs w:val="20"/>
+        </w:rPr>
+        <w:t>14</w:t>
+      </w:r>
+      <w:r>
+        <w:rPr>
+          <w:rFonts w:ascii="Helvetica" w:eastAsia="宋体" w:hAnsi="Helvetica" w:cs="Helvetica"/>
+          <w:color w:val="333333"/>
+          <w:spacing w:val="3"/>
+          <w:kern w:val="0"/>
+          <w:sz w:val="20"/>
+          <w:szCs w:val="20"/>
+        </w:rPr>
+        <w:t>个文档匹配我们的（空）搜索语句。但是只有</w:t>
+      </w:r>
+      <w:r>
+        <w:rPr>
+          <w:rFonts w:ascii="Helvetica" w:eastAsia="宋体" w:hAnsi="Helvetica" w:cs="Helvetica"/>
+          <w:color w:val="333333"/>
+          <w:spacing w:val="3"/>
+          <w:kern w:val="0"/>
+          <w:sz w:val="20"/>
+          <w:szCs w:val="20"/>
+        </w:rPr>
+        <w:t>10</w:t>
+      </w:r>
+      <w:r>
+        <w:rPr>
+          <w:rFonts w:ascii="Helvetica" w:eastAsia="宋体" w:hAnsi="Helvetica" w:cs="Helvetica"/>
+          <w:color w:val="333333"/>
+          <w:spacing w:val="3"/>
+          <w:kern w:val="0"/>
+          <w:sz w:val="20"/>
+          <w:szCs w:val="20"/>
+        </w:rPr>
+        <w:t>个文档在</w:t>
+      </w:r>
+      <w:r>
+        <w:rPr>
+          <w:rFonts w:ascii="Consolas" w:eastAsia="宋体" w:hAnsi="Consolas" w:cs="Consolas"/>
+          <w:color w:val="333333"/>
+          <w:spacing w:val="3"/>
+          <w:kern w:val="0"/>
+          <w:sz w:val="17"/>
+        </w:rPr>
+        <w:t>hits</w:t>
+      </w:r>
+      <w:r>
+        <w:rPr>
+          <w:rFonts w:ascii="Helvetica" w:eastAsia="宋体" w:hAnsi="Helvetica" w:cs="Helvetica"/>
+          <w:color w:val="333333"/>
+          <w:spacing w:val="3"/>
+          <w:kern w:val="0"/>
+          <w:sz w:val="20"/>
+          <w:szCs w:val="20"/>
+        </w:rPr>
+        <w:t>数组中。我们如何看到其他文档？</w:t>
+      </w:r>
+    </w:p>
+    <w:p>
+      <w:pPr>
+        <w:widowControl/>
+        <w:jc w:val="left"/>
+        <w:rPr>
+          <w:rFonts w:ascii="Helvetica" w:eastAsia="宋体" w:hAnsi="Helvetica" w:cs="Helvetica"/>
+          <w:color w:val="333333"/>
+          <w:spacing w:val="3"/>
+          <w:kern w:val="0"/>
+          <w:sz w:val="20"/>
+          <w:szCs w:val="20"/>
+        </w:rPr>
+      </w:pPr>
+      <w:r>
+        <w:rPr>
+          <w:rFonts w:ascii="Helvetica" w:eastAsia="宋体" w:hAnsi="Helvetica" w:cs="Helvetica"/>
+          <w:color w:val="333333"/>
+          <w:spacing w:val="3"/>
+          <w:kern w:val="0"/>
+          <w:sz w:val="20"/>
+          <w:szCs w:val="20"/>
+        </w:rPr>
+        <w:t>和</w:t>
+      </w:r>
+      <w:r>
+        <w:rPr>
+          <w:rFonts w:ascii="Helvetica" w:eastAsia="宋体" w:hAnsi="Helvetica" w:cs="Helvetica"/>
+          <w:color w:val="333333"/>
+          <w:spacing w:val="3"/>
+          <w:kern w:val="0"/>
+          <w:sz w:val="20"/>
+          <w:szCs w:val="20"/>
+        </w:rPr>
+        <w:t>SQL</w:t>
+      </w:r>
+      <w:r>
+        <w:rPr>
+          <w:rFonts w:ascii="Helvetica" w:eastAsia="宋体" w:hAnsi="Helvetica" w:cs="Helvetica"/>
+          <w:color w:val="333333"/>
+          <w:spacing w:val="3"/>
+          <w:kern w:val="0"/>
+          <w:sz w:val="20"/>
+          <w:szCs w:val="20"/>
+        </w:rPr>
+        <w:t>使用</w:t>
+      </w:r>
+      <w:r>
+        <w:rPr>
+          <w:rFonts w:ascii="Consolas" w:eastAsia="宋体" w:hAnsi="Consolas" w:cs="Consolas"/>
+          <w:color w:val="333333"/>
+          <w:spacing w:val="3"/>
+          <w:kern w:val="0"/>
+          <w:sz w:val="17"/>
+        </w:rPr>
+        <w:t>LIMIT</w:t>
+      </w:r>
+      <w:r>
+        <w:rPr>
+          <w:rFonts w:ascii="Helvetica" w:eastAsia="宋体" w:hAnsi="Helvetica" w:cs="Helvetica"/>
+          <w:color w:val="333333"/>
+          <w:spacing w:val="3"/>
+          <w:kern w:val="0"/>
+          <w:sz w:val="20"/>
+          <w:szCs w:val="20"/>
+        </w:rPr>
+        <w:t>关键字返回只有一页的结果一样，</w:t>
+      </w:r>
+      <w:r>
+        <w:rPr>
+          <w:rFonts w:ascii="Helvetica" w:eastAsia="宋体" w:hAnsi="Helvetica" w:cs="Helvetica"/>
+          <w:color w:val="FF0000"/>
+          <w:spacing w:val="3"/>
+          <w:kern w:val="0"/>
+          <w:sz w:val="20"/>
+          <w:szCs w:val="20"/>
+          <w:bdr w:val="single" w:sz="4" w:space="0" w:color="auto"/>
+        </w:rPr>
+        <w:t>Elasticsearch</w:t>
+      </w:r>
+      <w:r>
+        <w:rPr>
+          <w:rFonts w:ascii="Helvetica" w:eastAsia="宋体" w:hAnsi="Helvetica" w:cs="Helvetica"/>
+          <w:color w:val="FF0000"/>
+          <w:spacing w:val="3"/>
+          <w:kern w:val="0"/>
+          <w:sz w:val="20"/>
+          <w:szCs w:val="20"/>
+          <w:bdr w:val="single" w:sz="4" w:space="0" w:color="auto"/>
+        </w:rPr>
+        <w:t>接受</w:t>
+      </w:r>
+      <w:r>
+        <w:rPr>
+          <w:rFonts w:ascii="Consolas" w:eastAsia="宋体" w:hAnsi="Consolas" w:cs="Consolas"/>
+          <w:color w:val="FF0000"/>
+          <w:spacing w:val="3"/>
+          <w:kern w:val="0"/>
+          <w:sz w:val="17"/>
+          <w:bdr w:val="single" w:sz="4" w:space="0" w:color="auto"/>
+        </w:rPr>
+        <w:t>from</w:t>
+      </w:r>
+      <w:r>
+        <w:rPr>
+          <w:rFonts w:ascii="Helvetica" w:eastAsia="宋体" w:hAnsi="Helvetica" w:cs="Helvetica"/>
+          <w:color w:val="FF0000"/>
+          <w:spacing w:val="3"/>
+          <w:kern w:val="0"/>
+          <w:sz w:val="20"/>
+          <w:szCs w:val="20"/>
+          <w:bdr w:val="single" w:sz="4" w:space="0" w:color="auto"/>
+        </w:rPr>
+        <w:t>和</w:t>
+      </w:r>
+      <w:r>
+        <w:rPr>
+          <w:rFonts w:ascii="Consolas" w:eastAsia="宋体" w:hAnsi="Consolas" w:cs="Consolas"/>
+          <w:color w:val="FF0000"/>
+          <w:spacing w:val="3"/>
+          <w:kern w:val="0"/>
+          <w:sz w:val="17"/>
+          <w:bdr w:val="single" w:sz="4" w:space="0" w:color="auto"/>
+        </w:rPr>
+        <w:t>size</w:t>
+      </w:r>
+      <w:r>
+        <w:rPr>
+          <w:rFonts w:ascii="Helvetica" w:eastAsia="宋体" w:hAnsi="Helvetica" w:cs="Helvetica"/>
+          <w:color w:val="FF0000"/>
+          <w:spacing w:val="3"/>
+          <w:kern w:val="0"/>
+          <w:sz w:val="20"/>
+          <w:szCs w:val="20"/>
+          <w:bdr w:val="single" w:sz="4" w:space="0" w:color="auto"/>
+        </w:rPr>
+        <w:t>参数</w:t>
+      </w:r>
+      <w:r>
+        <w:rPr>
+          <w:rFonts w:ascii="Helvetica" w:eastAsia="宋体" w:hAnsi="Helvetica" w:cs="Helvetica" w:hint="eastAsia"/>
+          <w:color w:val="FF0000"/>
+          <w:spacing w:val="3"/>
+          <w:kern w:val="0"/>
+          <w:sz w:val="20"/>
+          <w:szCs w:val="20"/>
+          <w:bdr w:val="single" w:sz="4" w:space="0" w:color="auto"/>
+        </w:rPr>
+        <w:t>n:</w:t>
+      </w:r>
+      <w:r>
+        <w:rPr>
+          <w:rFonts w:ascii="Helvetica" w:eastAsia="宋体" w:hAnsi="Helvetica" w:cs="Helvetica" w:hint="eastAsia"/>
+          <w:color w:val="FF0000"/>
+          <w:spacing w:val="3"/>
+          <w:kern w:val="0"/>
+          <w:sz w:val="20"/>
+          <w:szCs w:val="20"/>
+          <w:bdr w:val="single" w:sz="4" w:space="0" w:color="auto"/>
+        </w:rPr>
+        <w:t>作为</w:t>
+      </w:r>
+      <w:r>
+        <w:rPr>
+          <w:rFonts w:ascii="Helvetica" w:eastAsia="宋体" w:hAnsi="Helvetica" w:cs="Helvetica" w:hint="eastAsia"/>
+          <w:color w:val="FF0000"/>
+          <w:spacing w:val="3"/>
+          <w:kern w:val="0"/>
+          <w:sz w:val="20"/>
+          <w:szCs w:val="20"/>
+          <w:bdr w:val="single" w:sz="4" w:space="0" w:color="auto"/>
+        </w:rPr>
+        <w:t>url</w:t>
+      </w:r>
+      <w:r>
+        <w:rPr>
+          <w:rFonts w:ascii="Helvetica" w:eastAsia="宋体" w:hAnsi="Helvetica" w:cs="Helvetica" w:hint="eastAsia"/>
+          <w:color w:val="FF0000"/>
+          <w:spacing w:val="3"/>
+          <w:kern w:val="0"/>
+          <w:sz w:val="20"/>
+          <w:szCs w:val="20"/>
+          <w:bdr w:val="single" w:sz="4" w:space="0" w:color="auto"/>
+        </w:rPr>
+        <w:t>的</w:t>
+      </w:r>
+      <w:r>
+        <w:rPr>
+          <w:rFonts w:ascii="Helvetica" w:eastAsia="宋体" w:hAnsi="Helvetica" w:cs="Helvetica" w:hint="eastAsia"/>
+          <w:color w:val="FF0000"/>
+          <w:spacing w:val="3"/>
+          <w:kern w:val="0"/>
+          <w:sz w:val="20"/>
+          <w:szCs w:val="20"/>
+          <w:bdr w:val="single" w:sz="4" w:space="0" w:color="auto"/>
+        </w:rPr>
+        <w:t>Get</w:t>
+      </w:r>
+      <w:r>
+        <w:rPr>
+          <w:rFonts w:ascii="Helvetica" w:eastAsia="宋体" w:hAnsi="Helvetica" w:cs="Helvetica" w:hint="eastAsia"/>
+          <w:color w:val="FF0000"/>
+          <w:spacing w:val="3"/>
+          <w:kern w:val="0"/>
+          <w:sz w:val="20"/>
+          <w:szCs w:val="20"/>
+          <w:bdr w:val="single" w:sz="4" w:space="0" w:color="auto"/>
+        </w:rPr>
+        <w:t>参数</w:t>
+      </w:r>
+      <w:r>
+        <w:rPr>
+          <w:rFonts w:ascii="Helvetica" w:eastAsia="宋体" w:hAnsi="Helvetica" w:cs="Helvetica"/>
+          <w:color w:val="333333"/>
+          <w:spacing w:val="3"/>
+          <w:kern w:val="0"/>
+          <w:sz w:val="20"/>
+          <w:szCs w:val="20"/>
+        </w:rPr>
+        <w:t>：</w:t>
+      </w:r>
+    </w:p>
+    <w:p>
+      <w:pPr>
+        <w:widowControl/>
+        <w:pBdr>
+          <w:top w:val="single" w:sz="4" w:space="1" w:color="auto"/>
+          <w:left w:val="single" w:sz="4" w:space="4" w:color="auto"/>
+          <w:bottom w:val="single" w:sz="4" w:space="1" w:color="auto"/>
+          <w:right w:val="single" w:sz="4" w:space="4" w:color="auto"/>
+        </w:pBdr>
+        <w:jc w:val="left"/>
+        <w:rPr>
+          <w:rFonts w:ascii="Helvetica" w:eastAsia="宋体" w:hAnsi="Helvetica" w:cs="Helvetica"/>
+          <w:color w:val="FF0000"/>
+          <w:spacing w:val="3"/>
+          <w:kern w:val="0"/>
+          <w:sz w:val="20"/>
+          <w:szCs w:val="20"/>
+        </w:rPr>
+      </w:pPr>
+      <w:r>
+        <w:rPr>
+          <w:rFonts w:ascii="Consolas" w:eastAsia="宋体" w:hAnsi="Consolas" w:cs="Consolas"/>
+          <w:color w:val="FF0000"/>
+          <w:spacing w:val="3"/>
+          <w:kern w:val="0"/>
+          <w:sz w:val="17"/>
+        </w:rPr>
+        <w:t>size</w:t>
+      </w:r>
+      <w:r>
+        <w:rPr>
+          <w:rFonts w:ascii="Helvetica" w:eastAsia="宋体" w:hAnsi="Helvetica" w:cs="Helvetica"/>
+          <w:color w:val="FF0000"/>
+          <w:spacing w:val="3"/>
+          <w:kern w:val="0"/>
+          <w:sz w:val="20"/>
+          <w:szCs w:val="20"/>
+        </w:rPr>
+        <w:t xml:space="preserve">: </w:t>
+      </w:r>
+      <w:r>
+        <w:rPr>
+          <w:rFonts w:ascii="Helvetica" w:eastAsia="宋体" w:hAnsi="Helvetica" w:cs="Helvetica"/>
+          <w:color w:val="FF0000"/>
+          <w:spacing w:val="3"/>
+          <w:kern w:val="0"/>
+          <w:sz w:val="20"/>
+          <w:szCs w:val="20"/>
+        </w:rPr>
+        <w:t>结果数，默认</w:t>
+      </w:r>
+      <w:r>
+        <w:rPr>
+          <w:rFonts w:ascii="Consolas" w:eastAsia="宋体" w:hAnsi="Consolas" w:cs="Consolas"/>
+          <w:color w:val="FF0000"/>
+          <w:spacing w:val="3"/>
+          <w:kern w:val="0"/>
+          <w:sz w:val="17"/>
+        </w:rPr>
+        <w:t>10</w:t>
+      </w:r>
+    </w:p>
+    <w:p>
+      <w:pPr>
+        <w:widowControl/>
+        <w:pBdr>
+          <w:top w:val="single" w:sz="4" w:space="1" w:color="auto"/>
+          <w:left w:val="single" w:sz="4" w:space="4" w:color="auto"/>
+          <w:bottom w:val="single" w:sz="4" w:space="1" w:color="auto"/>
+          <w:right w:val="single" w:sz="4" w:space="4" w:color="auto"/>
+        </w:pBdr>
+        <w:jc w:val="left"/>
+        <w:rPr>
+          <w:rFonts w:ascii="Helvetica" w:eastAsia="宋体" w:hAnsi="Helvetica" w:cs="Helvetica"/>
+          <w:color w:val="FF0000"/>
+          <w:spacing w:val="3"/>
+          <w:kern w:val="0"/>
+          <w:sz w:val="20"/>
+          <w:szCs w:val="20"/>
+        </w:rPr>
+      </w:pPr>
+      <w:r>
+        <w:rPr>
+          <w:rFonts w:ascii="Consolas" w:eastAsia="宋体" w:hAnsi="Consolas" w:cs="Consolas"/>
+          <w:color w:val="FF0000"/>
+          <w:spacing w:val="3"/>
+          <w:kern w:val="0"/>
+          <w:sz w:val="17"/>
+        </w:rPr>
+        <w:t>from</w:t>
+      </w:r>
+      <w:r>
+        <w:rPr>
+          <w:rFonts w:ascii="Helvetica" w:eastAsia="宋体" w:hAnsi="Helvetica" w:cs="Helvetica"/>
+          <w:color w:val="FF0000"/>
+          <w:spacing w:val="3"/>
+          <w:kern w:val="0"/>
+          <w:sz w:val="20"/>
+          <w:szCs w:val="20"/>
+        </w:rPr>
+        <w:t xml:space="preserve">: </w:t>
+      </w:r>
+      <w:r>
+        <w:rPr>
+          <w:rFonts w:ascii="Helvetica" w:eastAsia="宋体" w:hAnsi="Helvetica" w:cs="Helvetica"/>
+          <w:color w:val="FF0000"/>
+          <w:spacing w:val="3"/>
+          <w:kern w:val="0"/>
+          <w:sz w:val="20"/>
+          <w:szCs w:val="20"/>
+        </w:rPr>
+        <w:t>跳过开始的结果数，默认</w:t>
+      </w:r>
+      <w:r>
+        <w:rPr>
+          <w:rFonts w:ascii="Consolas" w:eastAsia="宋体" w:hAnsi="Consolas" w:cs="Consolas"/>
+          <w:color w:val="FF0000"/>
+          <w:spacing w:val="3"/>
+          <w:kern w:val="0"/>
+          <w:sz w:val="17"/>
+        </w:rPr>
+        <w:t>0</w:t>
+      </w:r>
+    </w:p>
+    <w:p>
+      <w:pPr>
+        <w:widowControl/>
+        <w:pBdr>
+          <w:top w:val="single" w:sz="4" w:space="1" w:color="auto"/>
+          <w:left w:val="single" w:sz="4" w:space="4" w:color="auto"/>
+          <w:bottom w:val="single" w:sz="4" w:space="1" w:color="auto"/>
+          <w:right w:val="single" w:sz="4" w:space="4" w:color="auto"/>
+        </w:pBdr>
+        <w:spacing w:after="204"/>
+        <w:jc w:val="left"/>
+        <w:rPr>
+          <w:rFonts w:ascii="Helvetica" w:eastAsia="宋体" w:hAnsi="Helvetica" w:cs="Helvetica"/>
+          <w:color w:val="FF0000"/>
+          <w:spacing w:val="3"/>
+          <w:kern w:val="0"/>
+          <w:sz w:val="20"/>
+          <w:szCs w:val="20"/>
+        </w:rPr>
+      </w:pPr>
+      <w:r>
+        <w:rPr>
+          <w:rFonts w:ascii="Helvetica" w:eastAsia="宋体" w:hAnsi="Helvetica" w:cs="Helvetica"/>
+          <w:color w:val="FF0000"/>
+          <w:spacing w:val="3"/>
+          <w:kern w:val="0"/>
+          <w:sz w:val="20"/>
+          <w:szCs w:val="20"/>
+        </w:rPr>
+        <w:t>如果你想每页显示</w:t>
+      </w:r>
+      <w:r>
+        <w:rPr>
+          <w:rFonts w:ascii="Helvetica" w:eastAsia="宋体" w:hAnsi="Helvetica" w:cs="Helvetica"/>
+          <w:color w:val="FF0000"/>
+          <w:spacing w:val="3"/>
+          <w:kern w:val="0"/>
+          <w:sz w:val="20"/>
+          <w:szCs w:val="20"/>
+        </w:rPr>
+        <w:t>5</w:t>
+      </w:r>
+      <w:r>
+        <w:rPr>
+          <w:rFonts w:ascii="Helvetica" w:eastAsia="宋体" w:hAnsi="Helvetica" w:cs="Helvetica"/>
+          <w:color w:val="FF0000"/>
+          <w:spacing w:val="3"/>
+          <w:kern w:val="0"/>
+          <w:sz w:val="20"/>
+          <w:szCs w:val="20"/>
+        </w:rPr>
+        <w:t>个结果，页码从</w:t>
+      </w:r>
+      <w:r>
+        <w:rPr>
+          <w:rFonts w:ascii="Helvetica" w:eastAsia="宋体" w:hAnsi="Helvetica" w:cs="Helvetica"/>
+          <w:color w:val="FF0000"/>
+          <w:spacing w:val="3"/>
+          <w:kern w:val="0"/>
+          <w:sz w:val="20"/>
+          <w:szCs w:val="20"/>
+        </w:rPr>
+        <w:t>1</w:t>
+      </w:r>
+      <w:r>
+        <w:rPr>
+          <w:rFonts w:ascii="Helvetica" w:eastAsia="宋体" w:hAnsi="Helvetica" w:cs="Helvetica"/>
+          <w:color w:val="FF0000"/>
+          <w:spacing w:val="3"/>
+          <w:kern w:val="0"/>
+          <w:sz w:val="20"/>
+          <w:szCs w:val="20"/>
+        </w:rPr>
+        <w:t>到</w:t>
+      </w:r>
+      <w:r>
+        <w:rPr>
+          <w:rFonts w:ascii="Helvetica" w:eastAsia="宋体" w:hAnsi="Helvetica" w:cs="Helvetica"/>
+          <w:color w:val="FF0000"/>
+          <w:spacing w:val="3"/>
+          <w:kern w:val="0"/>
+          <w:sz w:val="20"/>
+          <w:szCs w:val="20"/>
+        </w:rPr>
+        <w:t>3</w:t>
+      </w:r>
+      <w:r>
+        <w:rPr>
+          <w:rFonts w:ascii="Helvetica" w:eastAsia="宋体" w:hAnsi="Helvetica" w:cs="Helvetica"/>
+          <w:color w:val="FF0000"/>
+          <w:spacing w:val="3"/>
+          <w:kern w:val="0"/>
+          <w:sz w:val="20"/>
+          <w:szCs w:val="20"/>
+        </w:rPr>
+        <w:t>，那请求如下：</w:t>
+      </w:r>
+    </w:p>
+    <w:p>
+      <w:pPr>
+        <w:widowControl/>
+        <w:pBdr>
+          <w:top w:val="single" w:sz="4" w:space="1" w:color="auto"/>
+          <w:left w:val="single" w:sz="4" w:space="4" w:color="auto"/>
+          <w:bottom w:val="single" w:sz="4" w:space="1" w:color="auto"/>
+          <w:right w:val="single" w:sz="4" w:space="4" w:color="auto"/>
+        </w:pBdr>
+        <w:shd w:val="clear" w:color="auto" w:fill="F7F7F7"/>
+        <w:tabs>
+          <w:tab w:val="left" w:pos="916"/>
+          <w:tab w:val="left" w:pos="1832"/>
+          <w:tab w:val="left" w:pos="2748"/>
+          <w:tab w:val="left" w:pos="3664"/>
+          <w:tab w:val="left" w:pos="4580"/>
+          <w:tab w:val="left" w:pos="5496"/>
+          <w:tab w:val="left" w:pos="6412"/>
+          <w:tab w:val="left" w:pos="7328"/>
+          <w:tab w:val="left" w:pos="8244"/>
+          <w:tab w:val="left" w:pos="9160"/>
+          <w:tab w:val="left" w:pos="10076"/>
+          <w:tab w:val="left" w:pos="10992"/>
+          <w:tab w:val="left" w:pos="11908"/>
+          <w:tab w:val="left" w:pos="12824"/>
+          <w:tab w:val="left" w:pos="13740"/>
+          <w:tab w:val="left" w:pos="14656"/>
+        </w:tabs>
+        <w:jc w:val="left"/>
+        <w:rPr>
+          <w:rFonts w:ascii="Consolas" w:eastAsia="宋体" w:hAnsi="Consolas" w:cs="Consolas"/>
+          <w:color w:val="FF0000"/>
+          <w:spacing w:val="3"/>
+          <w:kern w:val="0"/>
+          <w:sz w:val="17"/>
+        </w:rPr>
+      </w:pPr>
+      <w:r>
+        <w:rPr>
+          <w:rFonts w:ascii="Consolas" w:eastAsia="宋体" w:hAnsi="Consolas" w:cs="Consolas"/>
+          <w:color w:val="FF0000"/>
+          <w:spacing w:val="3"/>
+          <w:kern w:val="0"/>
+          <w:sz w:val="17"/>
+        </w:rPr>
+        <w:t>GET /_search?size=5</w:t>
+      </w:r>
+    </w:p>
+    <w:p>
+      <w:pPr>
+        <w:widowControl/>
+        <w:pBdr>
+          <w:top w:val="single" w:sz="4" w:space="1" w:color="auto"/>
+          <w:left w:val="single" w:sz="4" w:space="4" w:color="auto"/>
+          <w:bottom w:val="single" w:sz="4" w:space="1" w:color="auto"/>
+          <w:right w:val="single" w:sz="4" w:space="4" w:color="auto"/>
+        </w:pBdr>
+        <w:shd w:val="clear" w:color="auto" w:fill="F7F7F7"/>
+        <w:tabs>
+          <w:tab w:val="left" w:pos="916"/>
+          <w:tab w:val="left" w:pos="1832"/>
+          <w:tab w:val="left" w:pos="2748"/>
+          <w:tab w:val="left" w:pos="3664"/>
+          <w:tab w:val="left" w:pos="4580"/>
+          <w:tab w:val="left" w:pos="5496"/>
+          <w:tab w:val="left" w:pos="6412"/>
+          <w:tab w:val="left" w:pos="7328"/>
+          <w:tab w:val="left" w:pos="8244"/>
+          <w:tab w:val="left" w:pos="9160"/>
+          <w:tab w:val="left" w:pos="10076"/>
+          <w:tab w:val="left" w:pos="10992"/>
+          <w:tab w:val="left" w:pos="11908"/>
+          <w:tab w:val="left" w:pos="12824"/>
+          <w:tab w:val="left" w:pos="13740"/>
+          <w:tab w:val="left" w:pos="14656"/>
+        </w:tabs>
+        <w:jc w:val="left"/>
+        <w:rPr>
+          <w:rFonts w:ascii="Consolas" w:eastAsia="宋体" w:hAnsi="Consolas" w:cs="Consolas"/>
+          <w:color w:val="FF0000"/>
+          <w:spacing w:val="3"/>
+          <w:kern w:val="0"/>
+          <w:sz w:val="17"/>
+        </w:rPr>
+      </w:pPr>
+      <w:r>
+        <w:rPr>
+          <w:rFonts w:ascii="Consolas" w:eastAsia="宋体" w:hAnsi="Consolas" w:cs="Consolas"/>
+          <w:color w:val="FF0000"/>
+          <w:spacing w:val="3"/>
+          <w:kern w:val="0"/>
+          <w:sz w:val="17"/>
+        </w:rPr>
+        <w:t>GET /_search?size=5&amp;from=5</w:t>
+      </w:r>
+    </w:p>
+    <w:p>
+      <w:pPr>
+        <w:widowControl/>
+        <w:pBdr>
+          <w:top w:val="single" w:sz="4" w:space="1" w:color="auto"/>
+          <w:left w:val="single" w:sz="4" w:space="4" w:color="auto"/>
+          <w:bottom w:val="single" w:sz="4" w:space="1" w:color="auto"/>
+          <w:right w:val="single" w:sz="4" w:space="4" w:color="auto"/>
+        </w:pBdr>
+        <w:shd w:val="clear" w:color="auto" w:fill="F7F7F7"/>
+        <w:tabs>
+          <w:tab w:val="left" w:pos="916"/>
+          <w:tab w:val="left" w:pos="1832"/>
+          <w:tab w:val="left" w:pos="2748"/>
+          <w:tab w:val="left" w:pos="3664"/>
+          <w:tab w:val="left" w:pos="4580"/>
+          <w:tab w:val="left" w:pos="5496"/>
+          <w:tab w:val="left" w:pos="6412"/>
+          <w:tab w:val="left" w:pos="7328"/>
+          <w:tab w:val="left" w:pos="8244"/>
+          <w:tab w:val="left" w:pos="9160"/>
+          <w:tab w:val="left" w:pos="10076"/>
+          <w:tab w:val="left" w:pos="10992"/>
+          <w:tab w:val="left" w:pos="11908"/>
+          <w:tab w:val="left" w:pos="12824"/>
+          <w:tab w:val="left" w:pos="13740"/>
+          <w:tab w:val="left" w:pos="14656"/>
+        </w:tabs>
+        <w:jc w:val="left"/>
+        <w:rPr>
+          <w:rFonts w:ascii="Consolas" w:eastAsia="宋体" w:hAnsi="Consolas" w:cs="Consolas"/>
+          <w:color w:val="FF0000"/>
+          <w:spacing w:val="3"/>
+          <w:kern w:val="0"/>
+          <w:sz w:val="17"/>
+        </w:rPr>
+      </w:pPr>
+      <w:r>
+        <w:rPr>
+          <w:rFonts w:ascii="Consolas" w:eastAsia="宋体" w:hAnsi="Consolas" w:cs="Consolas"/>
+          <w:color w:val="FF0000"/>
+          <w:spacing w:val="3"/>
+          <w:kern w:val="0"/>
+          <w:sz w:val="17"/>
+        </w:rPr>
+        <w:t>GET /_search?size=5&amp;from=10</w:t>
+      </w:r>
+    </w:p>
+    <w:p>
+      <w:pPr>
+        <w:widowControl/>
+        <w:spacing w:after="204"/>
+        <w:jc w:val="left"/>
+        <w:rPr>
+          <w:rFonts w:ascii="Helvetica" w:eastAsia="宋体" w:hAnsi="Helvetica" w:cs="Helvetica"/>
+          <w:color w:val="333333"/>
+          <w:spacing w:val="3"/>
+          <w:kern w:val="0"/>
+          <w:sz w:val="20"/>
+          <w:szCs w:val="20"/>
+        </w:rPr>
+      </w:pPr>
+      <w:r>
+        <w:rPr>
+          <w:rFonts w:ascii="Helvetica" w:eastAsia="宋体" w:hAnsi="Helvetica" w:cs="Helvetica"/>
+          <w:color w:val="333333"/>
+          <w:spacing w:val="3"/>
+          <w:kern w:val="0"/>
+          <w:sz w:val="20"/>
+          <w:szCs w:val="20"/>
+        </w:rPr>
+        <w:t>应该当心分页太深或者一次请求太多的结果。</w:t>
+      </w:r>
+      <w:r>
+        <w:rPr>
+          <w:rFonts w:ascii="Helvetica" w:eastAsia="宋体" w:hAnsi="Helvetica" w:cs="Helvetica"/>
+          <w:color w:val="FF0000"/>
+          <w:spacing w:val="3"/>
+          <w:kern w:val="0"/>
+          <w:sz w:val="20"/>
+          <w:szCs w:val="20"/>
+          <w:bdr w:val="single" w:sz="4" w:space="0" w:color="auto"/>
+        </w:rPr>
+        <w:t>结果在返回前会被排序</w:t>
+      </w:r>
+      <w:r>
+        <w:rPr>
+          <w:rFonts w:ascii="Helvetica" w:eastAsia="宋体" w:hAnsi="Helvetica" w:cs="Helvetica"/>
+          <w:color w:val="333333"/>
+          <w:spacing w:val="3"/>
+          <w:kern w:val="0"/>
+          <w:sz w:val="20"/>
+          <w:szCs w:val="20"/>
+        </w:rPr>
+        <w:t>。但是记住一个搜索请求常常涉及多个分片。每个分片生成自己排好序的结果，它们接着需要集中起来排序以确保整体排序正确。</w:t>
+      </w:r>
+    </w:p>
+    <w:p>
+      <w:pPr>
+        <w:widowControl/>
+        <w:spacing w:before="306" w:after="204"/>
+        <w:jc w:val="left"/>
+        <w:outlineLvl w:val="2"/>
+        <w:rPr>
+          <w:rFonts w:ascii="Helvetica" w:eastAsia="宋体" w:hAnsi="Helvetica" w:cs="Helvetica"/>
+          <w:b/>
+          <w:bCs/>
+          <w:color w:val="858585"/>
+          <w:spacing w:val="3"/>
+          <w:kern w:val="0"/>
+          <w:sz w:val="30"/>
+          <w:szCs w:val="30"/>
+        </w:rPr>
+      </w:pPr>
+      <w:r>
+        <w:rPr>
+          <w:rFonts w:ascii="Helvetica" w:eastAsia="宋体" w:hAnsi="Helvetica" w:cs="Helvetica"/>
+          <w:b/>
+          <w:bCs/>
+          <w:color w:val="858585"/>
+          <w:spacing w:val="3"/>
+          <w:kern w:val="0"/>
+          <w:sz w:val="30"/>
+          <w:szCs w:val="30"/>
+        </w:rPr>
+        <w:t>在集群系统中深度分页</w:t>
+      </w:r>
+    </w:p>
+    <w:p>
+      <w:pPr>
+        <w:widowControl/>
+        <w:spacing w:after="204"/>
+        <w:jc w:val="left"/>
+        <w:rPr>
+          <w:rFonts w:ascii="Helvetica" w:eastAsia="宋体" w:hAnsi="Helvetica" w:cs="Helvetica"/>
+          <w:color w:val="858585"/>
+          <w:spacing w:val="3"/>
+          <w:kern w:val="0"/>
+          <w:sz w:val="20"/>
+          <w:szCs w:val="20"/>
+        </w:rPr>
+      </w:pPr>
+      <w:r>
+        <w:rPr>
+          <w:rFonts w:ascii="Helvetica" w:eastAsia="宋体" w:hAnsi="Helvetica" w:cs="Helvetica"/>
+          <w:color w:val="858585"/>
+          <w:spacing w:val="3"/>
+          <w:kern w:val="0"/>
+          <w:sz w:val="20"/>
+          <w:szCs w:val="20"/>
+        </w:rPr>
+        <w:t>为了理解为什么深度分页是有问题的，让我们假设在一个有</w:t>
+      </w:r>
+      <w:r>
+        <w:rPr>
+          <w:rFonts w:ascii="Helvetica" w:eastAsia="宋体" w:hAnsi="Helvetica" w:cs="Helvetica"/>
+          <w:color w:val="858585"/>
+          <w:spacing w:val="3"/>
+          <w:kern w:val="0"/>
+          <w:sz w:val="20"/>
+          <w:szCs w:val="20"/>
+        </w:rPr>
+        <w:t>5</w:t>
+      </w:r>
+      <w:r>
+        <w:rPr>
+          <w:rFonts w:ascii="Helvetica" w:eastAsia="宋体" w:hAnsi="Helvetica" w:cs="Helvetica"/>
+          <w:color w:val="858585"/>
+          <w:spacing w:val="3"/>
+          <w:kern w:val="0"/>
+          <w:sz w:val="20"/>
+          <w:szCs w:val="20"/>
+        </w:rPr>
+        <w:t>个主分片的索引中搜索。当我们请求结果的第一页（结果</w:t>
+      </w:r>
+      <w:r>
+        <w:rPr>
+          <w:rFonts w:ascii="Helvetica" w:eastAsia="宋体" w:hAnsi="Helvetica" w:cs="Helvetica"/>
+          <w:color w:val="858585"/>
+          <w:spacing w:val="3"/>
+          <w:kern w:val="0"/>
+          <w:sz w:val="20"/>
+          <w:szCs w:val="20"/>
+        </w:rPr>
+        <w:t>1</w:t>
+      </w:r>
+      <w:r>
+        <w:rPr>
+          <w:rFonts w:ascii="Helvetica" w:eastAsia="宋体" w:hAnsi="Helvetica" w:cs="Helvetica"/>
+          <w:color w:val="858585"/>
+          <w:spacing w:val="3"/>
+          <w:kern w:val="0"/>
+          <w:sz w:val="20"/>
+          <w:szCs w:val="20"/>
+        </w:rPr>
+        <w:t>到</w:t>
+      </w:r>
+      <w:r>
+        <w:rPr>
+          <w:rFonts w:ascii="Helvetica" w:eastAsia="宋体" w:hAnsi="Helvetica" w:cs="Helvetica"/>
+          <w:color w:val="858585"/>
+          <w:spacing w:val="3"/>
+          <w:kern w:val="0"/>
+          <w:sz w:val="20"/>
+          <w:szCs w:val="20"/>
+        </w:rPr>
+        <w:t>10</w:t>
+      </w:r>
+      <w:r>
+        <w:rPr>
+          <w:rFonts w:ascii="Helvetica" w:eastAsia="宋体" w:hAnsi="Helvetica" w:cs="Helvetica"/>
+          <w:color w:val="858585"/>
+          <w:spacing w:val="3"/>
+          <w:kern w:val="0"/>
+          <w:sz w:val="20"/>
+          <w:szCs w:val="20"/>
+        </w:rPr>
+        <w:t>）时，每个分片产生自己最顶端</w:t>
+      </w:r>
+      <w:r>
+        <w:rPr>
+          <w:rFonts w:ascii="Helvetica" w:eastAsia="宋体" w:hAnsi="Helvetica" w:cs="Helvetica"/>
+          <w:color w:val="858585"/>
+          <w:spacing w:val="3"/>
+          <w:kern w:val="0"/>
+          <w:sz w:val="20"/>
+          <w:szCs w:val="20"/>
+        </w:rPr>
+        <w:t>10</w:t>
+      </w:r>
+      <w:r>
+        <w:rPr>
+          <w:rFonts w:ascii="Helvetica" w:eastAsia="宋体" w:hAnsi="Helvetica" w:cs="Helvetica"/>
+          <w:color w:val="858585"/>
+          <w:spacing w:val="3"/>
+          <w:kern w:val="0"/>
+          <w:sz w:val="20"/>
+          <w:szCs w:val="20"/>
+        </w:rPr>
+        <w:t>个结果然后返回它们给</w:t>
+      </w:r>
+      <w:r>
+        <w:rPr>
+          <w:rFonts w:ascii="Helvetica" w:eastAsia="宋体" w:hAnsi="Helvetica" w:cs="Helvetica"/>
+          <w:b/>
+          <w:bCs/>
+          <w:color w:val="858585"/>
+          <w:spacing w:val="3"/>
+          <w:kern w:val="0"/>
+          <w:sz w:val="20"/>
+        </w:rPr>
+        <w:t>请求节点</w:t>
+      </w:r>
+      <w:r>
+        <w:rPr>
+          <w:rFonts w:ascii="Helvetica" w:eastAsia="宋体" w:hAnsi="Helvetica" w:cs="Helvetica"/>
+          <w:b/>
+          <w:bCs/>
+          <w:color w:val="858585"/>
+          <w:spacing w:val="3"/>
+          <w:kern w:val="0"/>
+          <w:sz w:val="20"/>
+        </w:rPr>
+        <w:t>(requesting node)</w:t>
+      </w:r>
+      <w:r>
+        <w:rPr>
+          <w:rFonts w:ascii="Helvetica" w:eastAsia="宋体" w:hAnsi="Helvetica" w:cs="Helvetica"/>
+          <w:color w:val="858585"/>
+          <w:spacing w:val="3"/>
+          <w:kern w:val="0"/>
+          <w:sz w:val="20"/>
+          <w:szCs w:val="20"/>
+        </w:rPr>
+        <w:t>，它再排序这所有的</w:t>
+      </w:r>
+      <w:r>
+        <w:rPr>
+          <w:rFonts w:ascii="Helvetica" w:eastAsia="宋体" w:hAnsi="Helvetica" w:cs="Helvetica"/>
+          <w:color w:val="858585"/>
+          <w:spacing w:val="3"/>
+          <w:kern w:val="0"/>
+          <w:sz w:val="20"/>
+          <w:szCs w:val="20"/>
+        </w:rPr>
+        <w:t>50</w:t>
+      </w:r>
+      <w:r>
+        <w:rPr>
+          <w:rFonts w:ascii="Helvetica" w:eastAsia="宋体" w:hAnsi="Helvetica" w:cs="Helvetica"/>
+          <w:color w:val="858585"/>
+          <w:spacing w:val="3"/>
+          <w:kern w:val="0"/>
+          <w:sz w:val="20"/>
+          <w:szCs w:val="20"/>
+        </w:rPr>
+        <w:t>个结果以选出顶端的</w:t>
+      </w:r>
+      <w:r>
+        <w:rPr>
+          <w:rFonts w:ascii="Helvetica" w:eastAsia="宋体" w:hAnsi="Helvetica" w:cs="Helvetica"/>
+          <w:color w:val="858585"/>
+          <w:spacing w:val="3"/>
+          <w:kern w:val="0"/>
+          <w:sz w:val="20"/>
+          <w:szCs w:val="20"/>
+        </w:rPr>
+        <w:t>10</w:t>
+      </w:r>
+      <w:r>
+        <w:rPr>
+          <w:rFonts w:ascii="Helvetica" w:eastAsia="宋体" w:hAnsi="Helvetica" w:cs="Helvetica"/>
+          <w:color w:val="858585"/>
+          <w:spacing w:val="3"/>
+          <w:kern w:val="0"/>
+          <w:sz w:val="20"/>
+          <w:szCs w:val="20"/>
+        </w:rPr>
+        <w:t>个结果。</w:t>
+      </w:r>
+    </w:p>
+    <w:p>
+      <w:pPr>
+        <w:widowControl/>
+        <w:spacing w:after="204"/>
+        <w:jc w:val="left"/>
+        <w:rPr>
+          <w:rFonts w:ascii="Helvetica" w:eastAsia="宋体" w:hAnsi="Helvetica" w:cs="Helvetica"/>
+          <w:color w:val="858585"/>
+          <w:spacing w:val="3"/>
+          <w:kern w:val="0"/>
+          <w:sz w:val="20"/>
+          <w:szCs w:val="20"/>
+        </w:rPr>
+      </w:pPr>
+      <w:r>
+        <w:rPr>
+          <w:rFonts w:ascii="Helvetica" w:eastAsia="宋体" w:hAnsi="Helvetica" w:cs="Helvetica"/>
+          <w:color w:val="858585"/>
+          <w:spacing w:val="3"/>
+          <w:kern w:val="0"/>
+          <w:sz w:val="20"/>
+          <w:szCs w:val="20"/>
+        </w:rPr>
+        <w:t>现在假设我们请求第</w:t>
+      </w:r>
+      <w:r>
+        <w:rPr>
+          <w:rFonts w:ascii="Helvetica" w:eastAsia="宋体" w:hAnsi="Helvetica" w:cs="Helvetica"/>
+          <w:color w:val="858585"/>
+          <w:spacing w:val="3"/>
+          <w:kern w:val="0"/>
+          <w:sz w:val="20"/>
+          <w:szCs w:val="20"/>
+        </w:rPr>
+        <w:t>1000</w:t>
+      </w:r>
+      <w:r>
+        <w:rPr>
+          <w:rFonts w:ascii="Helvetica" w:eastAsia="宋体" w:hAnsi="Helvetica" w:cs="Helvetica"/>
+          <w:color w:val="858585"/>
+          <w:spacing w:val="3"/>
+          <w:kern w:val="0"/>
+          <w:sz w:val="20"/>
+          <w:szCs w:val="20"/>
+        </w:rPr>
+        <w:t>页</w:t>
+      </w:r>
+      <w:r>
+        <w:rPr>
+          <w:rFonts w:ascii="Helvetica" w:eastAsia="宋体" w:hAnsi="Helvetica" w:cs="Helvetica"/>
+          <w:color w:val="858585"/>
+          <w:spacing w:val="3"/>
+          <w:kern w:val="0"/>
+          <w:sz w:val="20"/>
+          <w:szCs w:val="20"/>
+        </w:rPr>
+        <w:t>——</w:t>
+      </w:r>
+      <w:r>
+        <w:rPr>
+          <w:rFonts w:ascii="Helvetica" w:eastAsia="宋体" w:hAnsi="Helvetica" w:cs="Helvetica"/>
+          <w:color w:val="858585"/>
+          <w:spacing w:val="3"/>
+          <w:kern w:val="0"/>
+          <w:sz w:val="20"/>
+          <w:szCs w:val="20"/>
+        </w:rPr>
+        <w:t>结果</w:t>
+      </w:r>
+      <w:r>
+        <w:rPr>
+          <w:rFonts w:ascii="Helvetica" w:eastAsia="宋体" w:hAnsi="Helvetica" w:cs="Helvetica"/>
+          <w:color w:val="858585"/>
+          <w:spacing w:val="3"/>
+          <w:kern w:val="0"/>
+          <w:sz w:val="20"/>
+          <w:szCs w:val="20"/>
+        </w:rPr>
+        <w:t>10001</w:t>
+      </w:r>
+      <w:r>
+        <w:rPr>
+          <w:rFonts w:ascii="Helvetica" w:eastAsia="宋体" w:hAnsi="Helvetica" w:cs="Helvetica"/>
+          <w:color w:val="858585"/>
+          <w:spacing w:val="3"/>
+          <w:kern w:val="0"/>
+          <w:sz w:val="20"/>
+          <w:szCs w:val="20"/>
+        </w:rPr>
+        <w:t>到</w:t>
+      </w:r>
+      <w:r>
+        <w:rPr>
+          <w:rFonts w:ascii="Helvetica" w:eastAsia="宋体" w:hAnsi="Helvetica" w:cs="Helvetica"/>
+          <w:color w:val="858585"/>
+          <w:spacing w:val="3"/>
+          <w:kern w:val="0"/>
+          <w:sz w:val="20"/>
+          <w:szCs w:val="20"/>
+        </w:rPr>
+        <w:t>10010</w:t>
+      </w:r>
+      <w:r>
+        <w:rPr>
+          <w:rFonts w:ascii="Helvetica" w:eastAsia="宋体" w:hAnsi="Helvetica" w:cs="Helvetica"/>
+          <w:color w:val="858585"/>
+          <w:spacing w:val="3"/>
+          <w:kern w:val="0"/>
+          <w:sz w:val="20"/>
+          <w:szCs w:val="20"/>
+        </w:rPr>
+        <w:t>。工作方式都相同，不同的是每个分片都必须产生顶端的</w:t>
+      </w:r>
+      <w:r>
+        <w:rPr>
+          <w:rFonts w:ascii="Helvetica" w:eastAsia="宋体" w:hAnsi="Helvetica" w:cs="Helvetica"/>
+          <w:color w:val="858585"/>
+          <w:spacing w:val="3"/>
+          <w:kern w:val="0"/>
+          <w:sz w:val="20"/>
+          <w:szCs w:val="20"/>
+        </w:rPr>
+        <w:t>10010</w:t>
+      </w:r>
+      <w:r>
+        <w:rPr>
+          <w:rFonts w:ascii="Helvetica" w:eastAsia="宋体" w:hAnsi="Helvetica" w:cs="Helvetica"/>
+          <w:color w:val="858585"/>
+          <w:spacing w:val="3"/>
+          <w:kern w:val="0"/>
+          <w:sz w:val="20"/>
+          <w:szCs w:val="20"/>
+        </w:rPr>
+        <w:t>个结果。然后请求节点排序这</w:t>
+      </w:r>
+      <w:r>
+        <w:rPr>
+          <w:rFonts w:ascii="Helvetica" w:eastAsia="宋体" w:hAnsi="Helvetica" w:cs="Helvetica"/>
+          <w:color w:val="858585"/>
+          <w:spacing w:val="3"/>
+          <w:kern w:val="0"/>
+          <w:sz w:val="20"/>
+          <w:szCs w:val="20"/>
+        </w:rPr>
+        <w:t>50050</w:t>
+      </w:r>
+      <w:r>
+        <w:rPr>
+          <w:rFonts w:ascii="Helvetica" w:eastAsia="宋体" w:hAnsi="Helvetica" w:cs="Helvetica"/>
+          <w:color w:val="858585"/>
+          <w:spacing w:val="3"/>
+          <w:kern w:val="0"/>
+          <w:sz w:val="20"/>
+          <w:szCs w:val="20"/>
+        </w:rPr>
+        <w:t>个结果并丢弃</w:t>
+      </w:r>
+      <w:r>
+        <w:rPr>
+          <w:rFonts w:ascii="Helvetica" w:eastAsia="宋体" w:hAnsi="Helvetica" w:cs="Helvetica"/>
+          <w:color w:val="858585"/>
+          <w:spacing w:val="3"/>
+          <w:kern w:val="0"/>
+          <w:sz w:val="20"/>
+          <w:szCs w:val="20"/>
+        </w:rPr>
+        <w:t>50040</w:t>
+      </w:r>
+      <w:r>
+        <w:rPr>
+          <w:rFonts w:ascii="Helvetica" w:eastAsia="宋体" w:hAnsi="Helvetica" w:cs="Helvetica"/>
+          <w:color w:val="858585"/>
+          <w:spacing w:val="3"/>
+          <w:kern w:val="0"/>
+          <w:sz w:val="20"/>
+          <w:szCs w:val="20"/>
+        </w:rPr>
+        <w:t>个！</w:t>
+      </w:r>
+    </w:p>
+    <w:p>
+      <w:pPr>
+        <w:widowControl/>
+        <w:spacing w:after="204"/>
+        <w:jc w:val="left"/>
+        <w:rPr>
+          <w:rFonts w:ascii="Helvetica" w:eastAsia="宋体" w:hAnsi="Helvetica" w:cs="Helvetica"/>
+          <w:color w:val="858585"/>
+          <w:spacing w:val="3"/>
+          <w:kern w:val="0"/>
+          <w:sz w:val="20"/>
+          <w:szCs w:val="20"/>
+        </w:rPr>
+      </w:pPr>
+      <w:r>
+        <w:rPr>
+          <w:rFonts w:ascii="Helvetica" w:eastAsia="宋体" w:hAnsi="Helvetica" w:cs="Helvetica"/>
+          <w:color w:val="858585"/>
+          <w:spacing w:val="3"/>
+          <w:kern w:val="0"/>
+          <w:sz w:val="20"/>
+          <w:szCs w:val="20"/>
+        </w:rPr>
+        <w:t>你可以看到</w:t>
+      </w:r>
+      <w:r>
+        <w:rPr>
+          <w:rFonts w:ascii="Helvetica" w:eastAsia="宋体" w:hAnsi="Helvetica" w:cs="Helvetica"/>
+          <w:color w:val="FF0000"/>
+          <w:spacing w:val="3"/>
+          <w:kern w:val="0"/>
+          <w:sz w:val="20"/>
+          <w:szCs w:val="20"/>
+          <w:bdr w:val="single" w:sz="4" w:space="0" w:color="auto"/>
+        </w:rPr>
+        <w:t>在分布式系统中，排序结果的花费随着分页的深入而成倍增长。这也是为什么网络搜索引擎中任何语句不能返回多于</w:t>
+      </w:r>
+      <w:r>
+        <w:rPr>
+          <w:rFonts w:ascii="Helvetica" w:eastAsia="宋体" w:hAnsi="Helvetica" w:cs="Helvetica"/>
+          <w:color w:val="FF0000"/>
+          <w:spacing w:val="3"/>
+          <w:kern w:val="0"/>
+          <w:sz w:val="20"/>
+          <w:szCs w:val="20"/>
+          <w:bdr w:val="single" w:sz="4" w:space="0" w:color="auto"/>
+        </w:rPr>
+        <w:t>1000</w:t>
+      </w:r>
+      <w:r>
+        <w:rPr>
+          <w:rFonts w:ascii="Helvetica" w:eastAsia="宋体" w:hAnsi="Helvetica" w:cs="Helvetica"/>
+          <w:color w:val="FF0000"/>
+          <w:spacing w:val="3"/>
+          <w:kern w:val="0"/>
+          <w:sz w:val="20"/>
+          <w:szCs w:val="20"/>
+          <w:bdr w:val="single" w:sz="4" w:space="0" w:color="auto"/>
+        </w:rPr>
+        <w:t>个结果的原因</w:t>
+      </w:r>
+      <w:r>
+        <w:rPr>
+          <w:rFonts w:ascii="Helvetica" w:eastAsia="宋体" w:hAnsi="Helvetica" w:cs="Helvetica"/>
+          <w:color w:val="FF0000"/>
+          <w:spacing w:val="3"/>
+          <w:kern w:val="0"/>
+          <w:sz w:val="20"/>
+          <w:szCs w:val="20"/>
+          <w:bdr w:val="single" w:sz="4" w:space="0" w:color="auto"/>
+        </w:rPr>
+        <w:t>n:</w:t>
+      </w:r>
+      <w:r>
+        <w:rPr>
+          <w:rFonts w:ascii="Helvetica" w:eastAsia="宋体" w:hAnsi="Helvetica" w:cs="Helvetica" w:hint="eastAsia"/>
+          <w:color w:val="FF0000"/>
+          <w:spacing w:val="3"/>
+          <w:kern w:val="0"/>
+          <w:sz w:val="20"/>
+          <w:szCs w:val="20"/>
+          <w:bdr w:val="single" w:sz="4" w:space="0" w:color="auto"/>
+        </w:rPr>
+        <w:t>因为分布式决定了它必须在每个节点上分别获取到足够多的数据并排序</w:t>
+      </w:r>
+      <w:r>
+        <w:rPr>
+          <w:rFonts w:ascii="Helvetica" w:eastAsia="宋体" w:hAnsi="Helvetica" w:cs="Helvetica" w:hint="eastAsia"/>
+          <w:color w:val="FF0000"/>
+          <w:spacing w:val="3"/>
+          <w:kern w:val="0"/>
+          <w:sz w:val="20"/>
+          <w:szCs w:val="20"/>
+          <w:bdr w:val="single" w:sz="4" w:space="0" w:color="auto"/>
+        </w:rPr>
+        <w:t>以便汇总成整体再排序</w:t>
+      </w:r>
+      <w:r>
+        <w:rPr>
+          <w:rFonts w:ascii="Helvetica" w:eastAsia="宋体" w:hAnsi="Helvetica" w:cs="Helvetica" w:hint="eastAsia"/>
+          <w:color w:val="FF0000"/>
+          <w:spacing w:val="3"/>
+          <w:kern w:val="0"/>
+          <w:sz w:val="20"/>
+          <w:szCs w:val="20"/>
+          <w:bdr w:val="single" w:sz="4" w:space="0" w:color="auto"/>
+        </w:rPr>
+        <w:t>，最后还要丢弃很大量的数据</w:t>
+      </w:r>
+      <w:r>
+        <w:rPr>
+          <w:rFonts w:ascii="Helvetica" w:eastAsia="宋体" w:hAnsi="Helvetica" w:cs="Helvetica"/>
+          <w:color w:val="858585"/>
+          <w:spacing w:val="3"/>
+          <w:kern w:val="0"/>
+          <w:sz w:val="20"/>
+          <w:szCs w:val="20"/>
+        </w:rPr>
+        <w:t>。</w:t>
+      </w:r>
+    </w:p>
+    <w:p>
+      <w:pPr>
+        <w:widowControl/>
+        <w:spacing w:before="306" w:after="204"/>
+        <w:jc w:val="left"/>
+        <w:outlineLvl w:val="2"/>
+        <w:rPr>
+          <w:rFonts w:ascii="Helvetica" w:eastAsia="宋体" w:hAnsi="Helvetica" w:cs="Helvetica"/>
+          <w:b/>
+          <w:bCs/>
+          <w:color w:val="858585"/>
+          <w:spacing w:val="3"/>
+          <w:kern w:val="0"/>
+          <w:sz w:val="30"/>
+          <w:szCs w:val="30"/>
+        </w:rPr>
+      </w:pPr>
+      <w:r>
+        <w:rPr>
+          <w:rFonts w:ascii="Helvetica" w:eastAsia="宋体" w:hAnsi="Helvetica" w:cs="Helvetica"/>
+          <w:b/>
+          <w:bCs/>
+          <w:color w:val="858585"/>
+          <w:spacing w:val="3"/>
+          <w:kern w:val="0"/>
+          <w:sz w:val="30"/>
+          <w:szCs w:val="30"/>
+        </w:rPr>
+        <w:t>TIP</w:t>
+      </w:r>
+    </w:p>
+    <w:p>
+      <w:pPr>
+        <w:widowControl/>
+        <w:spacing w:after="204"/>
+        <w:jc w:val="left"/>
+        <w:rPr>
+          <w:rFonts w:ascii="Helvetica" w:eastAsia="宋体" w:hAnsi="Helvetica" w:cs="Helvetica"/>
+          <w:color w:val="858585"/>
+          <w:spacing w:val="3"/>
+          <w:kern w:val="0"/>
+          <w:sz w:val="20"/>
+          <w:szCs w:val="20"/>
+        </w:rPr>
+      </w:pPr>
+      <w:r>
+        <w:rPr>
+          <w:rFonts w:ascii="Helvetica" w:eastAsia="宋体" w:hAnsi="Helvetica" w:cs="Helvetica"/>
+          <w:color w:val="858585"/>
+          <w:spacing w:val="3"/>
+          <w:kern w:val="0"/>
+          <w:sz w:val="20"/>
+          <w:szCs w:val="20"/>
+        </w:rPr>
+        <w:t>在《重建索引》章节我们将阐述如何能高效的检索大量文档</w:t>
+      </w:r>
+    </w:p>
+    <w:p/>
+    <w:p/>
+    <w:p/>
+    <w:p>
+      <w:pPr>
+        <w:widowControl/>
+        <w:jc w:val="left"/>
+      </w:pPr>
+      <w:r>
+        <w:br w:type="page"/>
+      </w:r>
+    </w:p>
+    <w:p>
+      <w:pPr>
+        <w:widowControl/>
+        <w:spacing w:before="100" w:beforeAutospacing="1" w:after="204"/>
+        <w:jc w:val="left"/>
+        <w:outlineLvl w:val="1"/>
+        <w:rPr>
+          <w:rFonts w:ascii="Helvetica" w:eastAsia="宋体" w:hAnsi="Helvetica" w:cs="Helvetica"/>
+          <w:b/>
+          <w:bCs/>
+          <w:color w:val="333333"/>
+          <w:spacing w:val="3"/>
+          <w:kern w:val="0"/>
+          <w:sz w:val="42"/>
+          <w:szCs w:val="42"/>
+        </w:rPr>
+      </w:pPr>
+      <w:r>
+        <w:rPr>
+          <w:rFonts w:ascii="Helvetica" w:eastAsia="宋体" w:hAnsi="Helvetica" w:cs="Helvetica" w:hint="eastAsia"/>
+          <w:b/>
+          <w:bCs/>
+          <w:color w:val="333333"/>
+          <w:spacing w:val="3"/>
+          <w:kern w:val="0"/>
+          <w:sz w:val="42"/>
+          <w:szCs w:val="42"/>
+        </w:rPr>
+        <w:lastRenderedPageBreak/>
+        <w:t>5.4</w:t>
+      </w:r>
+      <w:r>
+        <w:rPr>
+          <w:rFonts w:ascii="Helvetica" w:eastAsia="宋体" w:hAnsi="Helvetica" w:cs="Helvetica"/>
+          <w:b/>
+          <w:bCs/>
+          <w:color w:val="333333"/>
+          <w:spacing w:val="3"/>
+          <w:kern w:val="0"/>
+          <w:sz w:val="42"/>
+          <w:szCs w:val="42"/>
+        </w:rPr>
+        <w:t>简易搜索</w:t>
+      </w:r>
+    </w:p>
+    <w:p>
+      <w:pPr>
+        <w:widowControl/>
+        <w:jc w:val="left"/>
+        <w:rPr>
+          <w:rFonts w:ascii="Helvetica" w:eastAsia="宋体" w:hAnsi="Helvetica" w:cs="Helvetica"/>
+          <w:color w:val="333333"/>
+          <w:spacing w:val="3"/>
+          <w:kern w:val="0"/>
+          <w:sz w:val="20"/>
+          <w:szCs w:val="20"/>
+        </w:rPr>
+      </w:pPr>
+      <w:r>
+        <w:rPr>
+          <w:rFonts w:ascii="Consolas" w:eastAsia="宋体" w:hAnsi="Consolas" w:cs="Consolas"/>
+          <w:color w:val="FF0000"/>
+          <w:spacing w:val="3"/>
+          <w:kern w:val="0"/>
+          <w:sz w:val="17"/>
+          <w:bdr w:val="single" w:sz="4" w:space="0" w:color="auto"/>
+        </w:rPr>
+        <w:t>search</w:t>
+      </w:r>
+      <w:r>
+        <w:rPr>
+          <w:rFonts w:ascii="Helvetica" w:eastAsia="宋体" w:hAnsi="Helvetica" w:cs="Helvetica"/>
+          <w:color w:val="FF0000"/>
+          <w:spacing w:val="3"/>
+          <w:kern w:val="0"/>
+          <w:sz w:val="20"/>
+          <w:bdr w:val="single" w:sz="4" w:space="0" w:color="auto"/>
+        </w:rPr>
+        <w:t> </w:t>
+      </w:r>
+      <w:r>
+        <w:rPr>
+          <w:rFonts w:ascii="Helvetica" w:eastAsia="宋体" w:hAnsi="Helvetica" w:cs="Helvetica"/>
+          <w:color w:val="FF0000"/>
+          <w:spacing w:val="3"/>
+          <w:kern w:val="0"/>
+          <w:sz w:val="20"/>
+          <w:szCs w:val="20"/>
+          <w:bdr w:val="single" w:sz="4" w:space="0" w:color="auto"/>
+        </w:rPr>
+        <w:t>API</w:t>
+      </w:r>
+      <w:r>
+        <w:rPr>
+          <w:rFonts w:ascii="Helvetica" w:eastAsia="宋体" w:hAnsi="Helvetica" w:cs="Helvetica"/>
+          <w:color w:val="FF0000"/>
+          <w:spacing w:val="3"/>
+          <w:kern w:val="0"/>
+          <w:sz w:val="20"/>
+          <w:szCs w:val="20"/>
+          <w:bdr w:val="single" w:sz="4" w:space="0" w:color="auto"/>
+        </w:rPr>
+        <w:t>有两种表单</w:t>
+      </w:r>
+      <w:r>
+        <w:rPr>
+          <w:rFonts w:ascii="Helvetica" w:eastAsia="宋体" w:hAnsi="Helvetica" w:cs="Helvetica" w:hint="eastAsia"/>
+          <w:color w:val="FF0000"/>
+          <w:spacing w:val="3"/>
+          <w:kern w:val="0"/>
+          <w:sz w:val="20"/>
+          <w:szCs w:val="20"/>
+          <w:bdr w:val="single" w:sz="4" w:space="0" w:color="auto"/>
+        </w:rPr>
+        <w:t>，（</w:t>
+      </w:r>
+      <w:r>
+        <w:rPr>
+          <w:rFonts w:ascii="Helvetica" w:eastAsia="宋体" w:hAnsi="Helvetica" w:cs="Helvetica" w:hint="eastAsia"/>
+          <w:color w:val="FF0000"/>
+          <w:spacing w:val="3"/>
+          <w:kern w:val="0"/>
+          <w:sz w:val="20"/>
+          <w:szCs w:val="20"/>
+          <w:bdr w:val="single" w:sz="4" w:space="0" w:color="auto"/>
+        </w:rPr>
+        <w:t>n:</w:t>
+      </w:r>
+      <w:r>
+        <w:rPr>
+          <w:rFonts w:ascii="Helvetica" w:eastAsia="宋体" w:hAnsi="Helvetica" w:cs="Helvetica"/>
+          <w:color w:val="FF0000"/>
+          <w:spacing w:val="3"/>
+          <w:kern w:val="0"/>
+          <w:sz w:val="20"/>
+          <w:szCs w:val="20"/>
+          <w:bdr w:val="single" w:sz="4" w:space="0" w:color="auto"/>
+        </w:rPr>
+        <w:t>一种定</w:t>
+      </w:r>
+      <w:r>
+        <w:rPr>
+          <w:rFonts w:ascii="Helvetica" w:eastAsia="宋体" w:hAnsi="Helvetica" w:cs="Helvetica" w:hint="eastAsia"/>
+          <w:color w:val="FF0000"/>
+          <w:spacing w:val="3"/>
+          <w:kern w:val="0"/>
+          <w:sz w:val="20"/>
+          <w:szCs w:val="20"/>
+          <w:bdr w:val="single" w:sz="4" w:space="0" w:color="auto"/>
+        </w:rPr>
+        <w:t>Get</w:t>
+      </w:r>
+      <w:r>
+        <w:rPr>
+          <w:rFonts w:ascii="Helvetica" w:eastAsia="宋体" w:hAnsi="Helvetica" w:cs="Helvetica" w:hint="eastAsia"/>
+          <w:color w:val="FF0000"/>
+          <w:spacing w:val="3"/>
+          <w:kern w:val="0"/>
+          <w:sz w:val="20"/>
+          <w:szCs w:val="20"/>
+          <w:bdr w:val="single" w:sz="4" w:space="0" w:color="auto"/>
+        </w:rPr>
+        <w:t>方法，一种对应</w:t>
+      </w:r>
+      <w:r>
+        <w:rPr>
+          <w:rFonts w:ascii="Helvetica" w:eastAsia="宋体" w:hAnsi="Helvetica" w:cs="Helvetica" w:hint="eastAsia"/>
+          <w:color w:val="FF0000"/>
+          <w:spacing w:val="3"/>
+          <w:kern w:val="0"/>
+          <w:sz w:val="20"/>
+          <w:szCs w:val="20"/>
+          <w:bdr w:val="single" w:sz="4" w:space="0" w:color="auto"/>
+        </w:rPr>
+        <w:t>Post</w:t>
+      </w:r>
+      <w:r>
+        <w:rPr>
+          <w:rFonts w:ascii="Helvetica" w:eastAsia="宋体" w:hAnsi="Helvetica" w:cs="Helvetica" w:hint="eastAsia"/>
+          <w:color w:val="FF0000"/>
+          <w:spacing w:val="3"/>
+          <w:kern w:val="0"/>
+          <w:sz w:val="20"/>
+          <w:szCs w:val="20"/>
+          <w:bdr w:val="single" w:sz="4" w:space="0" w:color="auto"/>
+        </w:rPr>
+        <w:t>方法）</w:t>
+      </w:r>
+      <w:r>
+        <w:rPr>
+          <w:rFonts w:ascii="Helvetica" w:eastAsia="宋体" w:hAnsi="Helvetica" w:cs="Helvetica"/>
+          <w:color w:val="333333"/>
+          <w:spacing w:val="3"/>
+          <w:kern w:val="0"/>
+          <w:sz w:val="20"/>
+          <w:szCs w:val="20"/>
+        </w:rPr>
+        <w:t>：一种是</w:t>
+      </w:r>
+      <w:r>
+        <w:rPr>
+          <w:rFonts w:ascii="Helvetica" w:eastAsia="宋体" w:hAnsi="Helvetica" w:cs="Helvetica"/>
+          <w:color w:val="333333"/>
+          <w:spacing w:val="3"/>
+          <w:kern w:val="0"/>
+          <w:sz w:val="20"/>
+          <w:szCs w:val="20"/>
+        </w:rPr>
+        <w:t>“</w:t>
+      </w:r>
+      <w:r>
+        <w:rPr>
+          <w:rFonts w:ascii="Helvetica" w:eastAsia="宋体" w:hAnsi="Helvetica" w:cs="Helvetica"/>
+          <w:color w:val="333333"/>
+          <w:spacing w:val="3"/>
+          <w:kern w:val="0"/>
+          <w:sz w:val="20"/>
+          <w:szCs w:val="20"/>
+        </w:rPr>
+        <w:t>简易版</w:t>
+      </w:r>
+      <w:r>
+        <w:rPr>
+          <w:rFonts w:ascii="Helvetica" w:eastAsia="宋体" w:hAnsi="Helvetica" w:cs="Helvetica"/>
+          <w:color w:val="333333"/>
+          <w:spacing w:val="3"/>
+          <w:kern w:val="0"/>
+          <w:sz w:val="20"/>
+          <w:szCs w:val="20"/>
+        </w:rPr>
+        <w:t>”</w:t>
+      </w:r>
+      <w:r>
+        <w:rPr>
+          <w:rFonts w:ascii="Helvetica" w:eastAsia="宋体" w:hAnsi="Helvetica" w:cs="Helvetica"/>
+          <w:color w:val="333333"/>
+          <w:spacing w:val="3"/>
+          <w:kern w:val="0"/>
+          <w:sz w:val="20"/>
+          <w:szCs w:val="20"/>
+        </w:rPr>
+        <w:t>的</w:t>
+      </w:r>
+      <w:r>
+        <w:rPr>
+          <w:rFonts w:ascii="Helvetica" w:eastAsia="宋体" w:hAnsi="Helvetica" w:cs="Helvetica"/>
+          <w:b/>
+          <w:bCs/>
+          <w:color w:val="333333"/>
+          <w:spacing w:val="3"/>
+          <w:kern w:val="0"/>
+          <w:sz w:val="20"/>
+        </w:rPr>
+        <w:t>查询字符串</w:t>
+      </w:r>
+      <w:r>
+        <w:rPr>
+          <w:rFonts w:ascii="Helvetica" w:eastAsia="宋体" w:hAnsi="Helvetica" w:cs="Helvetica"/>
+          <w:b/>
+          <w:bCs/>
+          <w:color w:val="333333"/>
+          <w:spacing w:val="3"/>
+          <w:kern w:val="0"/>
+          <w:sz w:val="20"/>
+        </w:rPr>
+        <w:t>(query string)</w:t>
+      </w:r>
+      <w:r>
+        <w:rPr>
+          <w:rFonts w:ascii="Helvetica" w:eastAsia="宋体" w:hAnsi="Helvetica" w:cs="Helvetica"/>
+          <w:color w:val="333333"/>
+          <w:spacing w:val="3"/>
+          <w:kern w:val="0"/>
+          <w:sz w:val="20"/>
+          <w:szCs w:val="20"/>
+        </w:rPr>
+        <w:t>将所有参数通过查询字符串定义，另一种版本使用</w:t>
+      </w:r>
+      <w:r>
+        <w:rPr>
+          <w:rFonts w:ascii="Helvetica" w:eastAsia="宋体" w:hAnsi="Helvetica" w:cs="Helvetica"/>
+          <w:color w:val="333333"/>
+          <w:spacing w:val="3"/>
+          <w:kern w:val="0"/>
+          <w:sz w:val="20"/>
+          <w:szCs w:val="20"/>
+        </w:rPr>
+        <w:t>JSON</w:t>
+      </w:r>
+      <w:r>
+        <w:rPr>
+          <w:rFonts w:ascii="Helvetica" w:eastAsia="宋体" w:hAnsi="Helvetica" w:cs="Helvetica"/>
+          <w:color w:val="333333"/>
+          <w:spacing w:val="3"/>
+          <w:kern w:val="0"/>
+          <w:sz w:val="20"/>
+          <w:szCs w:val="20"/>
+        </w:rPr>
+        <w:t>完整的表示</w:t>
+      </w:r>
+      <w:r>
+        <w:rPr>
+          <w:rFonts w:ascii="Helvetica" w:eastAsia="宋体" w:hAnsi="Helvetica" w:cs="Helvetica"/>
+          <w:b/>
+          <w:bCs/>
+          <w:color w:val="333333"/>
+          <w:spacing w:val="3"/>
+          <w:kern w:val="0"/>
+          <w:sz w:val="20"/>
+        </w:rPr>
+        <w:t>请求体</w:t>
+      </w:r>
+      <w:r>
+        <w:rPr>
+          <w:rFonts w:ascii="Helvetica" w:eastAsia="宋体" w:hAnsi="Helvetica" w:cs="Helvetica"/>
+          <w:b/>
+          <w:bCs/>
+          <w:color w:val="333333"/>
+          <w:spacing w:val="3"/>
+          <w:kern w:val="0"/>
+          <w:sz w:val="20"/>
+        </w:rPr>
+        <w:t>(request body)</w:t>
+      </w:r>
+      <w:r>
+        <w:rPr>
+          <w:rFonts w:ascii="Helvetica" w:eastAsia="宋体" w:hAnsi="Helvetica" w:cs="Helvetica"/>
+          <w:color w:val="333333"/>
+          <w:spacing w:val="3"/>
+          <w:kern w:val="0"/>
+          <w:sz w:val="20"/>
+          <w:szCs w:val="20"/>
+        </w:rPr>
+        <w:t>，这种富搜索语言叫做结构化查询语句（</w:t>
+      </w:r>
+      <w:r>
+        <w:rPr>
+          <w:rFonts w:ascii="Helvetica" w:eastAsia="宋体" w:hAnsi="Helvetica" w:cs="Helvetica"/>
+          <w:color w:val="333333"/>
+          <w:spacing w:val="3"/>
+          <w:kern w:val="0"/>
+          <w:sz w:val="20"/>
+          <w:szCs w:val="20"/>
+        </w:rPr>
+        <w:t>DSL</w:t>
+      </w:r>
+      <w:r>
+        <w:rPr>
+          <w:rFonts w:ascii="Helvetica" w:eastAsia="宋体" w:hAnsi="Helvetica" w:cs="Helvetica"/>
+          <w:color w:val="333333"/>
+          <w:spacing w:val="3"/>
+          <w:kern w:val="0"/>
+          <w:sz w:val="20"/>
+          <w:szCs w:val="20"/>
+        </w:rPr>
+        <w:t>）</w:t>
+      </w:r>
+    </w:p>
+    <w:p>
+      <w:pPr>
+        <w:widowControl/>
+        <w:jc w:val="left"/>
+        <w:rPr>
+          <w:rFonts w:ascii="Helvetica" w:eastAsia="宋体" w:hAnsi="Helvetica" w:cs="Helvetica"/>
+          <w:color w:val="333333"/>
+          <w:spacing w:val="3"/>
+          <w:kern w:val="0"/>
+          <w:sz w:val="20"/>
+          <w:szCs w:val="20"/>
+        </w:rPr>
+      </w:pPr>
+      <w:r>
+        <w:rPr>
+          <w:rFonts w:ascii="Helvetica" w:eastAsia="宋体" w:hAnsi="Helvetica" w:cs="Helvetica"/>
+          <w:color w:val="333333"/>
+          <w:spacing w:val="3"/>
+          <w:kern w:val="0"/>
+          <w:sz w:val="20"/>
+          <w:szCs w:val="20"/>
+        </w:rPr>
+        <w:t>查询字符串搜索对于在命令行下运行</w:t>
+      </w:r>
+      <w:r>
+        <w:rPr>
+          <w:rFonts w:ascii="Helvetica" w:eastAsia="宋体" w:hAnsi="Helvetica" w:cs="Helvetica"/>
+          <w:b/>
+          <w:bCs/>
+          <w:color w:val="333333"/>
+          <w:spacing w:val="3"/>
+          <w:kern w:val="0"/>
+          <w:sz w:val="20"/>
+        </w:rPr>
+        <w:t>点对点</w:t>
+      </w:r>
+      <w:r>
+        <w:rPr>
+          <w:rFonts w:ascii="Helvetica" w:eastAsia="宋体" w:hAnsi="Helvetica" w:cs="Helvetica"/>
+          <w:b/>
+          <w:bCs/>
+          <w:color w:val="333333"/>
+          <w:spacing w:val="3"/>
+          <w:kern w:val="0"/>
+          <w:sz w:val="20"/>
+        </w:rPr>
+        <w:t>(ad hoc)</w:t>
+      </w:r>
+      <w:r>
+        <w:rPr>
+          <w:rFonts w:ascii="Helvetica" w:eastAsia="宋体" w:hAnsi="Helvetica" w:cs="Helvetica"/>
+          <w:color w:val="333333"/>
+          <w:spacing w:val="3"/>
+          <w:kern w:val="0"/>
+          <w:sz w:val="20"/>
+          <w:szCs w:val="20"/>
+        </w:rPr>
+        <w:t>查询特别有用。例如这个语句查询所有类型为</w:t>
+      </w:r>
+      <w:r>
+        <w:rPr>
+          <w:rFonts w:ascii="Consolas" w:eastAsia="宋体" w:hAnsi="Consolas" w:cs="Consolas"/>
+          <w:color w:val="333333"/>
+          <w:spacing w:val="3"/>
+          <w:kern w:val="0"/>
+          <w:sz w:val="17"/>
+        </w:rPr>
+        <w:t>tweet</w:t>
+      </w:r>
+      <w:r>
+        <w:rPr>
+          <w:rFonts w:ascii="Helvetica" w:eastAsia="宋体" w:hAnsi="Helvetica" w:cs="Helvetica"/>
+          <w:color w:val="333333"/>
+          <w:spacing w:val="3"/>
+          <w:kern w:val="0"/>
+          <w:sz w:val="20"/>
+          <w:szCs w:val="20"/>
+        </w:rPr>
+        <w:t>并在</w:t>
+      </w:r>
+      <w:r>
+        <w:rPr>
+          <w:rFonts w:ascii="Consolas" w:eastAsia="宋体" w:hAnsi="Consolas" w:cs="Consolas"/>
+          <w:color w:val="333333"/>
+          <w:spacing w:val="3"/>
+          <w:kern w:val="0"/>
+          <w:sz w:val="17"/>
+        </w:rPr>
+        <w:t>tweet</w:t>
+      </w:r>
+      <w:r>
+        <w:rPr>
+          <w:rFonts w:ascii="Helvetica" w:eastAsia="宋体" w:hAnsi="Helvetica" w:cs="Helvetica"/>
+          <w:color w:val="333333"/>
+          <w:spacing w:val="3"/>
+          <w:kern w:val="0"/>
+          <w:sz w:val="20"/>
+          <w:szCs w:val="20"/>
+        </w:rPr>
+        <w:t>字段中包含</w:t>
+      </w:r>
+      <w:r>
+        <w:rPr>
+          <w:rFonts w:ascii="Consolas" w:eastAsia="宋体" w:hAnsi="Consolas" w:cs="Consolas"/>
+          <w:color w:val="333333"/>
+          <w:spacing w:val="3"/>
+          <w:kern w:val="0"/>
+          <w:sz w:val="17"/>
+        </w:rPr>
+        <w:t>elasticsearch</w:t>
+      </w:r>
+      <w:r>
+        <w:rPr>
+          <w:rFonts w:ascii="Helvetica" w:eastAsia="宋体" w:hAnsi="Helvetica" w:cs="Helvetica"/>
+          <w:color w:val="333333"/>
+          <w:spacing w:val="3"/>
+          <w:kern w:val="0"/>
+          <w:sz w:val="20"/>
+          <w:szCs w:val="20"/>
+        </w:rPr>
+        <w:t>字符的文档：</w:t>
+      </w:r>
+    </w:p>
+    <w:p>
+      <w:pPr>
+        <w:widowControl/>
+        <w:shd w:val="clear" w:color="auto" w:fill="F7F7F7"/>
+        <w:tabs>
+          <w:tab w:val="left" w:pos="916"/>
+          <w:tab w:val="left" w:pos="1832"/>
+          <w:tab w:val="left" w:pos="2748"/>
+          <w:tab w:val="left" w:pos="3664"/>
+          <w:tab w:val="left" w:pos="4580"/>
+          <w:tab w:val="left" w:pos="5496"/>
+          <w:tab w:val="left" w:pos="6412"/>
+          <w:tab w:val="left" w:pos="7328"/>
+          <w:tab w:val="left" w:pos="8244"/>
+          <w:tab w:val="left" w:pos="9160"/>
+          <w:tab w:val="left" w:pos="10076"/>
+          <w:tab w:val="left" w:pos="10992"/>
+          <w:tab w:val="left" w:pos="11908"/>
+          <w:tab w:val="left" w:pos="12824"/>
+          <w:tab w:val="left" w:pos="13740"/>
+          <w:tab w:val="left" w:pos="14656"/>
+        </w:tabs>
+        <w:jc w:val="left"/>
+        <w:rPr>
+          <w:rFonts w:ascii="Consolas" w:eastAsia="宋体" w:hAnsi="Consolas" w:cs="Consolas"/>
+          <w:color w:val="333333"/>
+          <w:spacing w:val="3"/>
+          <w:kern w:val="0"/>
+          <w:sz w:val="17"/>
+        </w:rPr>
+      </w:pPr>
+      <w:r>
+        <w:rPr>
+          <w:rFonts w:ascii="Consolas" w:eastAsia="宋体" w:hAnsi="Consolas" w:cs="Consolas"/>
+          <w:color w:val="333333"/>
+          <w:spacing w:val="3"/>
+          <w:kern w:val="0"/>
+          <w:sz w:val="17"/>
+        </w:rPr>
+        <w:t>GET /_all/tweet/_search?q=tweet:elasticsearch</w:t>
+      </w:r>
+    </w:p>
+    <w:p>
+      <w:pPr>
+        <w:widowControl/>
+        <w:jc w:val="left"/>
+        <w:rPr>
+          <w:rFonts w:ascii="Helvetica" w:eastAsia="宋体" w:hAnsi="Helvetica" w:cs="Helvetica"/>
+          <w:color w:val="333333"/>
+          <w:spacing w:val="3"/>
+          <w:kern w:val="0"/>
+          <w:sz w:val="20"/>
+          <w:szCs w:val="20"/>
+        </w:rPr>
+      </w:pPr>
+      <w:bookmarkStart w:id="1" w:name="OLE_LINK1"/>
+      <w:bookmarkStart w:id="2" w:name="OLE_LINK2"/>
+      <w:bookmarkStart w:id="3" w:name="OLE_LINK3"/>
+      <w:r>
+        <w:rPr>
+          <w:rFonts w:ascii="Helvetica" w:eastAsia="宋体" w:hAnsi="Helvetica" w:cs="Helvetica"/>
+          <w:color w:val="333333"/>
+          <w:spacing w:val="3"/>
+          <w:kern w:val="0"/>
+          <w:sz w:val="20"/>
+          <w:szCs w:val="20"/>
+        </w:rPr>
+        <w:t>下一个语句查找</w:t>
+      </w:r>
+      <w:r>
+        <w:rPr>
+          <w:rFonts w:ascii="Consolas" w:eastAsia="宋体" w:hAnsi="Consolas" w:cs="Consolas"/>
+          <w:color w:val="333333"/>
+          <w:spacing w:val="3"/>
+          <w:kern w:val="0"/>
+          <w:sz w:val="17"/>
+        </w:rPr>
+        <w:t>name</w:t>
+      </w:r>
+      <w:r>
+        <w:rPr>
+          <w:rFonts w:ascii="Helvetica" w:eastAsia="宋体" w:hAnsi="Helvetica" w:cs="Helvetica"/>
+          <w:color w:val="333333"/>
+          <w:spacing w:val="3"/>
+          <w:kern w:val="0"/>
+          <w:sz w:val="20"/>
+          <w:szCs w:val="20"/>
+        </w:rPr>
+        <w:t>字段中包含</w:t>
+      </w:r>
+      <w:r>
+        <w:rPr>
+          <w:rFonts w:ascii="Consolas" w:eastAsia="宋体" w:hAnsi="Consolas" w:cs="Consolas"/>
+          <w:color w:val="333333"/>
+          <w:spacing w:val="3"/>
+          <w:kern w:val="0"/>
+          <w:sz w:val="17"/>
+        </w:rPr>
+        <w:t>"john"</w:t>
+      </w:r>
+      <w:r>
+        <w:rPr>
+          <w:rFonts w:ascii="Helvetica" w:eastAsia="宋体" w:hAnsi="Helvetica" w:cs="Helvetica"/>
+          <w:color w:val="333333"/>
+          <w:spacing w:val="3"/>
+          <w:kern w:val="0"/>
+          <w:sz w:val="20"/>
+          <w:szCs w:val="20"/>
+        </w:rPr>
+        <w:t>和</w:t>
+      </w:r>
+      <w:r>
+        <w:rPr>
+          <w:rFonts w:ascii="Consolas" w:eastAsia="宋体" w:hAnsi="Consolas" w:cs="Consolas"/>
+          <w:color w:val="333333"/>
+          <w:spacing w:val="3"/>
+          <w:kern w:val="0"/>
+          <w:sz w:val="17"/>
+        </w:rPr>
+        <w:t>tweet</w:t>
+      </w:r>
+      <w:r>
+        <w:rPr>
+          <w:rFonts w:ascii="Helvetica" w:eastAsia="宋体" w:hAnsi="Helvetica" w:cs="Helvetica"/>
+          <w:color w:val="333333"/>
+          <w:spacing w:val="3"/>
+          <w:kern w:val="0"/>
+          <w:sz w:val="20"/>
+          <w:szCs w:val="20"/>
+        </w:rPr>
+        <w:t>字段包含</w:t>
+      </w:r>
+      <w:r>
+        <w:rPr>
+          <w:rFonts w:ascii="Consolas" w:eastAsia="宋体" w:hAnsi="Consolas" w:cs="Consolas"/>
+          <w:color w:val="333333"/>
+          <w:spacing w:val="3"/>
+          <w:kern w:val="0"/>
+          <w:sz w:val="17"/>
+        </w:rPr>
+        <w:t>"mary"</w:t>
+      </w:r>
+      <w:r>
+        <w:rPr>
+          <w:rFonts w:ascii="Helvetica" w:eastAsia="宋体" w:hAnsi="Helvetica" w:cs="Helvetica"/>
+          <w:color w:val="333333"/>
+          <w:spacing w:val="3"/>
+          <w:kern w:val="0"/>
+          <w:sz w:val="20"/>
+          <w:szCs w:val="20"/>
+        </w:rPr>
+        <w:t>的结果。实际的查询只需要：</w:t>
+      </w:r>
+    </w:p>
+    <w:p>
+      <w:pPr>
+        <w:widowControl/>
+        <w:shd w:val="clear" w:color="auto" w:fill="F7F7F7"/>
+        <w:tabs>
+          <w:tab w:val="left" w:pos="916"/>
+          <w:tab w:val="left" w:pos="1832"/>
+          <w:tab w:val="left" w:pos="2748"/>
+          <w:tab w:val="left" w:pos="3664"/>
+          <w:tab w:val="left" w:pos="4580"/>
+          <w:tab w:val="left" w:pos="5496"/>
+          <w:tab w:val="left" w:pos="6412"/>
+          <w:tab w:val="left" w:pos="7328"/>
+          <w:tab w:val="left" w:pos="8244"/>
+          <w:tab w:val="left" w:pos="9160"/>
+          <w:tab w:val="left" w:pos="10076"/>
+          <w:tab w:val="left" w:pos="10992"/>
+          <w:tab w:val="left" w:pos="11908"/>
+          <w:tab w:val="left" w:pos="12824"/>
+          <w:tab w:val="left" w:pos="13740"/>
+          <w:tab w:val="left" w:pos="14656"/>
+        </w:tabs>
+        <w:jc w:val="left"/>
+        <w:rPr>
+          <w:rFonts w:ascii="Consolas" w:eastAsia="宋体" w:hAnsi="Consolas" w:cs="Consolas"/>
+          <w:color w:val="333333"/>
+          <w:spacing w:val="3"/>
+          <w:kern w:val="0"/>
+          <w:sz w:val="17"/>
+        </w:rPr>
+      </w:pPr>
+      <w:r>
+        <w:rPr>
+          <w:rFonts w:ascii="Consolas" w:eastAsia="宋体" w:hAnsi="Consolas" w:cs="Consolas"/>
+          <w:color w:val="333333"/>
+          <w:spacing w:val="3"/>
+          <w:kern w:val="0"/>
+          <w:sz w:val="17"/>
+        </w:rPr>
+        <w:t>+name:john +tweet:mary</w:t>
+      </w:r>
+    </w:p>
+    <w:bookmarkEnd w:id="1"/>
+    <w:bookmarkEnd w:id="2"/>
+    <w:bookmarkEnd w:id="3"/>
+    <w:p>
+      <w:pPr>
+        <w:widowControl/>
+        <w:spacing w:after="204"/>
+        <w:jc w:val="left"/>
+        <w:rPr>
+          <w:rFonts w:ascii="Helvetica" w:eastAsia="宋体" w:hAnsi="Helvetica" w:cs="Helvetica"/>
+          <w:color w:val="333333"/>
+          <w:spacing w:val="3"/>
+          <w:kern w:val="0"/>
+          <w:sz w:val="20"/>
+          <w:szCs w:val="20"/>
+        </w:rPr>
+      </w:pPr>
+      <w:r>
+        <w:rPr>
+          <w:rFonts w:ascii="Helvetica" w:eastAsia="宋体" w:hAnsi="Helvetica" w:cs="Helvetica"/>
+          <w:color w:val="333333"/>
+          <w:spacing w:val="3"/>
+          <w:kern w:val="0"/>
+          <w:sz w:val="20"/>
+          <w:szCs w:val="20"/>
+        </w:rPr>
+        <w:t>但是</w:t>
+      </w:r>
+      <w:r>
+        <w:rPr>
+          <w:rFonts w:ascii="Helvetica" w:eastAsia="宋体" w:hAnsi="Helvetica" w:cs="Helvetica"/>
+          <w:b/>
+          <w:bCs/>
+          <w:color w:val="333333"/>
+          <w:spacing w:val="3"/>
+          <w:kern w:val="0"/>
+          <w:sz w:val="20"/>
+        </w:rPr>
+        <w:t>百分比编码</w:t>
+      </w:r>
+      <w:r>
+        <w:rPr>
+          <w:rFonts w:ascii="Helvetica" w:eastAsia="宋体" w:hAnsi="Helvetica" w:cs="Helvetica"/>
+          <w:b/>
+          <w:bCs/>
+          <w:color w:val="333333"/>
+          <w:spacing w:val="3"/>
+          <w:kern w:val="0"/>
+          <w:sz w:val="20"/>
+        </w:rPr>
+        <w:t>(percent encoding)</w:t>
+      </w:r>
+      <w:r>
+        <w:rPr>
+          <w:rFonts w:ascii="Helvetica" w:eastAsia="宋体" w:hAnsi="Helvetica" w:cs="Helvetica"/>
+          <w:color w:val="333333"/>
+          <w:spacing w:val="3"/>
+          <w:kern w:val="0"/>
+          <w:sz w:val="20"/>
+          <w:szCs w:val="20"/>
+        </w:rPr>
+        <w:t>（译者注：就是</w:t>
+      </w:r>
+      <w:r>
+        <w:rPr>
+          <w:rFonts w:ascii="Helvetica" w:eastAsia="宋体" w:hAnsi="Helvetica" w:cs="Helvetica"/>
+          <w:color w:val="333333"/>
+          <w:spacing w:val="3"/>
+          <w:kern w:val="0"/>
+          <w:sz w:val="20"/>
+          <w:szCs w:val="20"/>
+        </w:rPr>
+        <w:t>url</w:t>
+      </w:r>
+      <w:r>
+        <w:rPr>
+          <w:rFonts w:ascii="Helvetica" w:eastAsia="宋体" w:hAnsi="Helvetica" w:cs="Helvetica"/>
+          <w:color w:val="333333"/>
+          <w:spacing w:val="3"/>
+          <w:kern w:val="0"/>
+          <w:sz w:val="20"/>
+          <w:szCs w:val="20"/>
+        </w:rPr>
+        <w:t>编码）需要将查询字符串参数变得更加神秘：</w:t>
+      </w:r>
+    </w:p>
+    <w:p>
+      <w:pPr>
+        <w:widowControl/>
+        <w:shd w:val="clear" w:color="auto" w:fill="F7F7F7"/>
+        <w:tabs>
+          <w:tab w:val="left" w:pos="916"/>
+          <w:tab w:val="left" w:pos="1832"/>
+          <w:tab w:val="left" w:pos="2748"/>
+          <w:tab w:val="left" w:pos="3664"/>
+          <w:tab w:val="left" w:pos="4580"/>
+          <w:tab w:val="left" w:pos="5496"/>
+          <w:tab w:val="left" w:pos="6412"/>
+          <w:tab w:val="left" w:pos="7328"/>
+          <w:tab w:val="left" w:pos="8244"/>
+          <w:tab w:val="left" w:pos="9160"/>
+          <w:tab w:val="left" w:pos="10076"/>
+          <w:tab w:val="left" w:pos="10992"/>
+          <w:tab w:val="left" w:pos="11908"/>
+          <w:tab w:val="left" w:pos="12824"/>
+          <w:tab w:val="left" w:pos="13740"/>
+          <w:tab w:val="left" w:pos="14656"/>
+        </w:tabs>
+        <w:jc w:val="left"/>
+        <w:rPr>
+          <w:rFonts w:ascii="Consolas" w:eastAsia="宋体" w:hAnsi="Consolas" w:cs="Consolas"/>
+          <w:color w:val="333333"/>
+          <w:spacing w:val="3"/>
+          <w:kern w:val="0"/>
+          <w:sz w:val="17"/>
+        </w:rPr>
+      </w:pPr>
+      <w:r>
+        <w:rPr>
+          <w:rFonts w:ascii="Consolas" w:eastAsia="宋体" w:hAnsi="Consolas" w:cs="Consolas"/>
+          <w:color w:val="333333"/>
+          <w:spacing w:val="3"/>
+          <w:kern w:val="0"/>
+          <w:sz w:val="17"/>
+        </w:rPr>
+        <w:t xml:space="preserve">GET </w:t>
+      </w:r>
+      <w:bookmarkStart w:id="4" w:name="OLE_LINK4"/>
+      <w:r>
+        <w:rPr>
+          <w:rFonts w:ascii="Consolas" w:eastAsia="宋体" w:hAnsi="Consolas" w:cs="Consolas"/>
+          <w:color w:val="333333"/>
+          <w:spacing w:val="3"/>
+          <w:kern w:val="0"/>
+          <w:sz w:val="17"/>
+        </w:rPr>
+        <w:t>/_search?q=%</w:t>
+      </w:r>
+      <w:r>
+        <w:rPr>
+          <w:rFonts w:ascii="Consolas" w:eastAsia="宋体" w:hAnsi="Consolas" w:cs="Consolas"/>
+          <w:color w:val="F5871F"/>
+          <w:spacing w:val="3"/>
+          <w:kern w:val="0"/>
+          <w:sz w:val="17"/>
+        </w:rPr>
+        <w:t>2</w:t>
+      </w:r>
+      <w:r>
+        <w:rPr>
+          <w:rFonts w:ascii="Consolas" w:eastAsia="宋体" w:hAnsi="Consolas" w:cs="Consolas"/>
+          <w:color w:val="333333"/>
+          <w:spacing w:val="3"/>
+          <w:kern w:val="0"/>
+          <w:sz w:val="17"/>
+        </w:rPr>
+        <w:t>Bname%</w:t>
+      </w:r>
+      <w:r>
+        <w:rPr>
+          <w:rFonts w:ascii="Consolas" w:eastAsia="宋体" w:hAnsi="Consolas" w:cs="Consolas"/>
+          <w:color w:val="F5871F"/>
+          <w:spacing w:val="3"/>
+          <w:kern w:val="0"/>
+          <w:sz w:val="17"/>
+        </w:rPr>
+        <w:t>3</w:t>
+      </w:r>
+      <w:r>
+        <w:rPr>
+          <w:rFonts w:ascii="Consolas" w:eastAsia="宋体" w:hAnsi="Consolas" w:cs="Consolas"/>
+          <w:color w:val="333333"/>
+          <w:spacing w:val="3"/>
+          <w:kern w:val="0"/>
+          <w:sz w:val="17"/>
+        </w:rPr>
+        <w:t>Ajohn+%</w:t>
+      </w:r>
+      <w:r>
+        <w:rPr>
+          <w:rFonts w:ascii="Consolas" w:eastAsia="宋体" w:hAnsi="Consolas" w:cs="Consolas"/>
+          <w:color w:val="F5871F"/>
+          <w:spacing w:val="3"/>
+          <w:kern w:val="0"/>
+          <w:sz w:val="17"/>
+        </w:rPr>
+        <w:t>2</w:t>
+      </w:r>
+      <w:r>
+        <w:rPr>
+          <w:rFonts w:ascii="Consolas" w:eastAsia="宋体" w:hAnsi="Consolas" w:cs="Consolas"/>
+          <w:color w:val="333333"/>
+          <w:spacing w:val="3"/>
+          <w:kern w:val="0"/>
+          <w:sz w:val="17"/>
+        </w:rPr>
+        <w:t>Btweet%</w:t>
+      </w:r>
+      <w:r>
+        <w:rPr>
+          <w:rFonts w:ascii="Consolas" w:eastAsia="宋体" w:hAnsi="Consolas" w:cs="Consolas"/>
+          <w:color w:val="F5871F"/>
+          <w:spacing w:val="3"/>
+          <w:kern w:val="0"/>
+          <w:sz w:val="17"/>
+        </w:rPr>
+        <w:t>3</w:t>
+      </w:r>
+      <w:r>
+        <w:rPr>
+          <w:rFonts w:ascii="Consolas" w:eastAsia="宋体" w:hAnsi="Consolas" w:cs="Consolas"/>
+          <w:color w:val="333333"/>
+          <w:spacing w:val="3"/>
+          <w:kern w:val="0"/>
+          <w:sz w:val="17"/>
+        </w:rPr>
+        <w:t>Amary</w:t>
+      </w:r>
+    </w:p>
+    <w:bookmarkEnd w:id="4"/>
+    <w:p>
+      <w:pPr>
+        <w:widowControl/>
+        <w:jc w:val="left"/>
+        <w:rPr>
+          <w:rFonts w:ascii="Helvetica" w:eastAsia="宋体" w:hAnsi="Helvetica" w:cs="Helvetica"/>
+          <w:color w:val="333333"/>
+          <w:spacing w:val="3"/>
+          <w:kern w:val="0"/>
+          <w:sz w:val="20"/>
+          <w:szCs w:val="20"/>
+        </w:rPr>
+      </w:pPr>
+      <w:r>
+        <w:rPr>
+          <w:rFonts w:ascii="Consolas" w:eastAsia="宋体" w:hAnsi="Consolas" w:cs="Consolas"/>
+          <w:color w:val="FF0000"/>
+          <w:spacing w:val="3"/>
+          <w:kern w:val="0"/>
+          <w:sz w:val="17"/>
+          <w:bdr w:val="single" w:sz="4" w:space="0" w:color="auto"/>
+        </w:rPr>
+        <w:t>"+"</w:t>
+      </w:r>
+      <w:r>
+        <w:rPr>
+          <w:rFonts w:ascii="Helvetica" w:eastAsia="宋体" w:hAnsi="Helvetica" w:cs="Helvetica"/>
+          <w:color w:val="FF0000"/>
+          <w:spacing w:val="3"/>
+          <w:kern w:val="0"/>
+          <w:sz w:val="20"/>
+          <w:szCs w:val="20"/>
+          <w:bdr w:val="single" w:sz="4" w:space="0" w:color="auto"/>
+        </w:rPr>
+        <w:t>前缀表示语句匹配条件</w:t>
+      </w:r>
+      <w:r>
+        <w:rPr>
+          <w:rFonts w:ascii="Helvetica" w:eastAsia="宋体" w:hAnsi="Helvetica" w:cs="Helvetica"/>
+          <w:b/>
+          <w:bCs/>
+          <w:color w:val="FF0000"/>
+          <w:spacing w:val="3"/>
+          <w:kern w:val="0"/>
+          <w:sz w:val="20"/>
+          <w:bdr w:val="single" w:sz="4" w:space="0" w:color="auto"/>
+        </w:rPr>
+        <w:t>必须</w:t>
+      </w:r>
+      <w:r>
+        <w:rPr>
+          <w:rFonts w:ascii="Helvetica" w:eastAsia="宋体" w:hAnsi="Helvetica" w:cs="Helvetica"/>
+          <w:color w:val="FF0000"/>
+          <w:spacing w:val="3"/>
+          <w:kern w:val="0"/>
+          <w:sz w:val="20"/>
+          <w:szCs w:val="20"/>
+          <w:bdr w:val="single" w:sz="4" w:space="0" w:color="auto"/>
+        </w:rPr>
+        <w:t>被满足。类似的</w:t>
+      </w:r>
+      <w:r>
+        <w:rPr>
+          <w:rFonts w:ascii="Consolas" w:eastAsia="宋体" w:hAnsi="Consolas" w:cs="Consolas"/>
+          <w:color w:val="FF0000"/>
+          <w:spacing w:val="3"/>
+          <w:kern w:val="0"/>
+          <w:sz w:val="17"/>
+          <w:bdr w:val="single" w:sz="4" w:space="0" w:color="auto"/>
+        </w:rPr>
+        <w:t>"-"</w:t>
+      </w:r>
+      <w:r>
+        <w:rPr>
+          <w:rFonts w:ascii="Helvetica" w:eastAsia="宋体" w:hAnsi="Helvetica" w:cs="Helvetica"/>
+          <w:color w:val="FF0000"/>
+          <w:spacing w:val="3"/>
+          <w:kern w:val="0"/>
+          <w:sz w:val="20"/>
+          <w:szCs w:val="20"/>
+          <w:bdr w:val="single" w:sz="4" w:space="0" w:color="auto"/>
+        </w:rPr>
+        <w:t>前缀表示条件</w:t>
+      </w:r>
+      <w:r>
+        <w:rPr>
+          <w:rFonts w:ascii="Helvetica" w:eastAsia="宋体" w:hAnsi="Helvetica" w:cs="Helvetica"/>
+          <w:b/>
+          <w:bCs/>
+          <w:color w:val="FF0000"/>
+          <w:spacing w:val="3"/>
+          <w:kern w:val="0"/>
+          <w:sz w:val="20"/>
+          <w:bdr w:val="single" w:sz="4" w:space="0" w:color="auto"/>
+        </w:rPr>
+        <w:t>必须不</w:t>
+      </w:r>
+      <w:r>
+        <w:rPr>
+          <w:rFonts w:ascii="Helvetica" w:eastAsia="宋体" w:hAnsi="Helvetica" w:cs="Helvetica"/>
+          <w:color w:val="FF0000"/>
+          <w:spacing w:val="3"/>
+          <w:kern w:val="0"/>
+          <w:sz w:val="20"/>
+          <w:szCs w:val="20"/>
+          <w:bdr w:val="single" w:sz="4" w:space="0" w:color="auto"/>
+        </w:rPr>
+        <w:t>被满足。所有条件如果没有</w:t>
+      </w:r>
+      <w:r>
+        <w:rPr>
+          <w:rFonts w:ascii="Consolas" w:eastAsia="宋体" w:hAnsi="Consolas" w:cs="Consolas"/>
+          <w:color w:val="FF0000"/>
+          <w:spacing w:val="3"/>
+          <w:kern w:val="0"/>
+          <w:sz w:val="17"/>
+          <w:bdr w:val="single" w:sz="4" w:space="0" w:color="auto"/>
+        </w:rPr>
+        <w:t>+</w:t>
+      </w:r>
+      <w:r>
+        <w:rPr>
+          <w:rFonts w:ascii="Helvetica" w:eastAsia="宋体" w:hAnsi="Helvetica" w:cs="Helvetica"/>
+          <w:color w:val="FF0000"/>
+          <w:spacing w:val="3"/>
+          <w:kern w:val="0"/>
+          <w:sz w:val="20"/>
+          <w:szCs w:val="20"/>
+          <w:bdr w:val="single" w:sz="4" w:space="0" w:color="auto"/>
+        </w:rPr>
+        <w:t>或</w:t>
+      </w:r>
+      <w:r>
+        <w:rPr>
+          <w:rFonts w:ascii="Consolas" w:eastAsia="宋体" w:hAnsi="Consolas" w:cs="Consolas"/>
+          <w:color w:val="FF0000"/>
+          <w:spacing w:val="3"/>
+          <w:kern w:val="0"/>
+          <w:sz w:val="17"/>
+          <w:bdr w:val="single" w:sz="4" w:space="0" w:color="auto"/>
+        </w:rPr>
+        <w:t>-</w:t>
+      </w:r>
+      <w:r>
+        <w:rPr>
+          <w:rFonts w:ascii="Helvetica" w:eastAsia="宋体" w:hAnsi="Helvetica" w:cs="Helvetica"/>
+          <w:color w:val="FF0000"/>
+          <w:spacing w:val="3"/>
+          <w:kern w:val="0"/>
+          <w:sz w:val="20"/>
+          <w:szCs w:val="20"/>
+          <w:bdr w:val="single" w:sz="4" w:space="0" w:color="auto"/>
+        </w:rPr>
+        <w:t>表示是可选的</w:t>
+      </w:r>
+      <w:r>
+        <w:rPr>
+          <w:rFonts w:ascii="Helvetica" w:eastAsia="宋体" w:hAnsi="Helvetica" w:cs="Helvetica"/>
+          <w:color w:val="FF0000"/>
+          <w:spacing w:val="3"/>
+          <w:kern w:val="0"/>
+          <w:sz w:val="20"/>
+          <w:szCs w:val="20"/>
+          <w:bdr w:val="single" w:sz="4" w:space="0" w:color="auto"/>
+        </w:rPr>
+        <w:t>——</w:t>
+      </w:r>
+      <w:r>
+        <w:rPr>
+          <w:rFonts w:ascii="Helvetica" w:eastAsia="宋体" w:hAnsi="Helvetica" w:cs="Helvetica"/>
+          <w:color w:val="FF0000"/>
+          <w:spacing w:val="3"/>
+          <w:kern w:val="0"/>
+          <w:sz w:val="20"/>
+          <w:szCs w:val="20"/>
+          <w:bdr w:val="single" w:sz="4" w:space="0" w:color="auto"/>
+        </w:rPr>
+        <w:t>匹配越多，相关的文档就越多</w:t>
+      </w:r>
+      <w:r>
+        <w:rPr>
+          <w:rFonts w:ascii="Helvetica" w:eastAsia="宋体" w:hAnsi="Helvetica" w:cs="Helvetica"/>
+          <w:color w:val="333333"/>
+          <w:spacing w:val="3"/>
+          <w:kern w:val="0"/>
+          <w:sz w:val="20"/>
+          <w:szCs w:val="20"/>
+        </w:rPr>
+        <w:t>。</w:t>
+      </w:r>
+    </w:p>
+    <w:p>
+      <w:pPr>
+        <w:widowControl/>
+        <w:jc w:val="left"/>
+        <w:outlineLvl w:val="2"/>
+        <w:rPr>
+          <w:rFonts w:ascii="Helvetica" w:eastAsia="宋体" w:hAnsi="Helvetica" w:cs="Helvetica"/>
+          <w:b/>
+          <w:bCs/>
+          <w:color w:val="333333"/>
+          <w:spacing w:val="3"/>
+          <w:kern w:val="0"/>
+          <w:sz w:val="36"/>
+          <w:szCs w:val="36"/>
+        </w:rPr>
+      </w:pPr>
+      <w:r>
+        <w:rPr>
+          <w:rFonts w:ascii="Consolas" w:eastAsia="宋体" w:hAnsi="Consolas" w:cs="Consolas"/>
+          <w:b/>
+          <w:bCs/>
+          <w:color w:val="333333"/>
+          <w:spacing w:val="3"/>
+          <w:kern w:val="0"/>
+          <w:sz w:val="31"/>
+        </w:rPr>
+        <w:t>_all</w:t>
+      </w:r>
+      <w:r>
+        <w:rPr>
+          <w:rFonts w:ascii="Helvetica" w:eastAsia="宋体" w:hAnsi="Helvetica" w:cs="Helvetica"/>
+          <w:b/>
+          <w:bCs/>
+          <w:color w:val="333333"/>
+          <w:spacing w:val="3"/>
+          <w:kern w:val="0"/>
+          <w:sz w:val="36"/>
+          <w:szCs w:val="36"/>
+        </w:rPr>
+        <w:t>字段</w:t>
+      </w:r>
+    </w:p>
+    <w:p>
+      <w:pPr>
+        <w:widowControl/>
+        <w:pBdr>
+          <w:top w:val="single" w:sz="4" w:space="1" w:color="auto"/>
+          <w:left w:val="single" w:sz="4" w:space="4" w:color="auto"/>
+          <w:bottom w:val="single" w:sz="4" w:space="1" w:color="auto"/>
+          <w:right w:val="single" w:sz="4" w:space="4" w:color="auto"/>
+        </w:pBdr>
+        <w:jc w:val="left"/>
+        <w:rPr>
+          <w:rFonts w:ascii="Helvetica" w:eastAsia="宋体" w:hAnsi="Helvetica" w:cs="Helvetica"/>
+          <w:color w:val="FF0000"/>
+          <w:spacing w:val="3"/>
+          <w:kern w:val="0"/>
+          <w:sz w:val="20"/>
+          <w:szCs w:val="20"/>
+        </w:rPr>
+      </w:pPr>
+      <w:r>
+        <w:rPr>
+          <w:rFonts w:ascii="Helvetica" w:eastAsia="宋体" w:hAnsi="Helvetica" w:cs="Helvetica"/>
+          <w:color w:val="FF0000"/>
+          <w:spacing w:val="3"/>
+          <w:kern w:val="0"/>
+          <w:sz w:val="20"/>
+          <w:szCs w:val="20"/>
+        </w:rPr>
+        <w:t>返回包含</w:t>
+      </w:r>
+      <w:r>
+        <w:rPr>
+          <w:rFonts w:ascii="Consolas" w:eastAsia="宋体" w:hAnsi="Consolas" w:cs="Consolas"/>
+          <w:color w:val="FF0000"/>
+          <w:spacing w:val="3"/>
+          <w:kern w:val="0"/>
+          <w:sz w:val="17"/>
+        </w:rPr>
+        <w:t>"mary"</w:t>
+      </w:r>
+      <w:r>
+        <w:rPr>
+          <w:rFonts w:ascii="Helvetica" w:eastAsia="宋体" w:hAnsi="Helvetica" w:cs="Helvetica"/>
+          <w:color w:val="FF0000"/>
+          <w:spacing w:val="3"/>
+          <w:kern w:val="0"/>
+          <w:sz w:val="20"/>
+          <w:szCs w:val="20"/>
+        </w:rPr>
+        <w:t>字符的所有文档的简单搜索：</w:t>
+      </w:r>
+    </w:p>
+    <w:p>
+      <w:pPr>
+        <w:widowControl/>
+        <w:shd w:val="clear" w:color="auto" w:fill="F7F7F7"/>
+        <w:tabs>
+          <w:tab w:val="left" w:pos="916"/>
+          <w:tab w:val="left" w:pos="1832"/>
+          <w:tab w:val="left" w:pos="2748"/>
+          <w:tab w:val="left" w:pos="3664"/>
+          <w:tab w:val="left" w:pos="4580"/>
+          <w:tab w:val="left" w:pos="5496"/>
+          <w:tab w:val="left" w:pos="6412"/>
+          <w:tab w:val="left" w:pos="7328"/>
+          <w:tab w:val="left" w:pos="8244"/>
+          <w:tab w:val="left" w:pos="9160"/>
+          <w:tab w:val="left" w:pos="10076"/>
+          <w:tab w:val="left" w:pos="10992"/>
+          <w:tab w:val="left" w:pos="11908"/>
+          <w:tab w:val="left" w:pos="12824"/>
+          <w:tab w:val="left" w:pos="13740"/>
+          <w:tab w:val="left" w:pos="14656"/>
+        </w:tabs>
+        <w:jc w:val="left"/>
+        <w:rPr>
+          <w:rFonts w:ascii="Consolas" w:eastAsia="宋体" w:hAnsi="Consolas" w:cs="Consolas"/>
+          <w:color w:val="333333"/>
+          <w:spacing w:val="3"/>
+          <w:kern w:val="0"/>
+          <w:sz w:val="17"/>
+        </w:rPr>
+      </w:pPr>
+      <w:bookmarkStart w:id="5" w:name="OLE_LINK5"/>
+      <w:r>
+        <w:rPr>
+          <w:rFonts w:ascii="Consolas" w:eastAsia="宋体" w:hAnsi="Consolas" w:cs="Consolas"/>
+          <w:color w:val="333333"/>
+          <w:spacing w:val="3"/>
+          <w:kern w:val="0"/>
+          <w:sz w:val="17"/>
+        </w:rPr>
+        <w:t>GET /_search?q=mary</w:t>
+      </w:r>
+    </w:p>
+    <w:bookmarkEnd w:id="5"/>
+    <w:p>
+      <w:pPr>
+        <w:widowControl/>
+        <w:jc w:val="left"/>
+        <w:rPr>
+          <w:rFonts w:ascii="Helvetica" w:eastAsia="宋体" w:hAnsi="Helvetica" w:cs="Helvetica"/>
+          <w:color w:val="333333"/>
+          <w:spacing w:val="3"/>
+          <w:kern w:val="0"/>
+          <w:sz w:val="20"/>
+          <w:szCs w:val="20"/>
+        </w:rPr>
+      </w:pPr>
+      <w:r>
+        <w:rPr>
+          <w:rFonts w:ascii="Helvetica" w:eastAsia="宋体" w:hAnsi="Helvetica" w:cs="Helvetica"/>
+          <w:color w:val="333333"/>
+          <w:spacing w:val="3"/>
+          <w:kern w:val="0"/>
+          <w:sz w:val="20"/>
+          <w:szCs w:val="20"/>
+        </w:rPr>
+        <w:t>在前一个例子中，我们搜索</w:t>
+      </w:r>
+      <w:r>
+        <w:rPr>
+          <w:rFonts w:ascii="Consolas" w:eastAsia="宋体" w:hAnsi="Consolas" w:cs="Consolas"/>
+          <w:color w:val="333333"/>
+          <w:spacing w:val="3"/>
+          <w:kern w:val="0"/>
+          <w:sz w:val="17"/>
+        </w:rPr>
+        <w:t>tweet</w:t>
+      </w:r>
+      <w:r>
+        <w:rPr>
+          <w:rFonts w:ascii="Helvetica" w:eastAsia="宋体" w:hAnsi="Helvetica" w:cs="Helvetica"/>
+          <w:color w:val="333333"/>
+          <w:spacing w:val="3"/>
+          <w:kern w:val="0"/>
+          <w:sz w:val="20"/>
+          <w:szCs w:val="20"/>
+        </w:rPr>
+        <w:t>或</w:t>
+      </w:r>
+      <w:r>
+        <w:rPr>
+          <w:rFonts w:ascii="Consolas" w:eastAsia="宋体" w:hAnsi="Consolas" w:cs="Consolas"/>
+          <w:color w:val="333333"/>
+          <w:spacing w:val="3"/>
+          <w:kern w:val="0"/>
+          <w:sz w:val="17"/>
+        </w:rPr>
+        <w:t>name</w:t>
+      </w:r>
+      <w:r>
+        <w:rPr>
+          <w:rFonts w:ascii="Helvetica" w:eastAsia="宋体" w:hAnsi="Helvetica" w:cs="Helvetica"/>
+          <w:color w:val="333333"/>
+          <w:spacing w:val="3"/>
+          <w:kern w:val="0"/>
+          <w:sz w:val="20"/>
+          <w:szCs w:val="20"/>
+        </w:rPr>
+        <w:t>字段中包含某个字符的结果。然而，这个语句返回的结果在三个不同的字段中包含</w:t>
+      </w:r>
+      <w:r>
+        <w:rPr>
+          <w:rFonts w:ascii="Consolas" w:eastAsia="宋体" w:hAnsi="Consolas" w:cs="Consolas"/>
+          <w:color w:val="333333"/>
+          <w:spacing w:val="3"/>
+          <w:kern w:val="0"/>
+          <w:sz w:val="17"/>
+        </w:rPr>
+        <w:t>"mary"</w:t>
+      </w:r>
+      <w:r>
+        <w:rPr>
+          <w:rFonts w:ascii="Helvetica" w:eastAsia="宋体" w:hAnsi="Helvetica" w:cs="Helvetica"/>
+          <w:color w:val="333333"/>
+          <w:spacing w:val="3"/>
+          <w:kern w:val="0"/>
+          <w:sz w:val="20"/>
+          <w:szCs w:val="20"/>
+        </w:rPr>
+        <w:t>：</w:t>
+      </w:r>
+    </w:p>
+    <w:p>
+      <w:pPr>
+        <w:widowControl/>
+        <w:numPr>
+          <w:ilvl w:val="0"/>
+          <w:numId w:val="2"/>
+        </w:numPr>
+        <w:spacing w:before="100" w:beforeAutospacing="1" w:after="100" w:afterAutospacing="1"/>
+        <w:ind w:left="0"/>
+        <w:jc w:val="left"/>
+        <w:rPr>
+          <w:rFonts w:ascii="Helvetica" w:eastAsia="宋体" w:hAnsi="Helvetica" w:cs="Helvetica"/>
+          <w:color w:val="333333"/>
+          <w:spacing w:val="3"/>
+          <w:kern w:val="0"/>
+          <w:sz w:val="20"/>
+          <w:szCs w:val="20"/>
+        </w:rPr>
+      </w:pPr>
+      <w:r>
+        <w:rPr>
+          <w:rFonts w:ascii="Helvetica" w:eastAsia="宋体" w:hAnsi="Helvetica" w:cs="Helvetica"/>
+          <w:color w:val="333333"/>
+          <w:spacing w:val="3"/>
+          <w:kern w:val="0"/>
+          <w:sz w:val="20"/>
+          <w:szCs w:val="20"/>
+        </w:rPr>
+        <w:t>用户的名字是</w:t>
+      </w:r>
+      <w:r>
+        <w:rPr>
+          <w:rFonts w:ascii="Helvetica" w:eastAsia="宋体" w:hAnsi="Helvetica" w:cs="Helvetica"/>
+          <w:color w:val="333333"/>
+          <w:spacing w:val="3"/>
+          <w:kern w:val="0"/>
+          <w:sz w:val="20"/>
+          <w:szCs w:val="20"/>
+        </w:rPr>
+        <w:t>“Mary”</w:t>
+      </w:r>
+    </w:p>
+    <w:p>
+      <w:pPr>
+        <w:widowControl/>
+        <w:numPr>
+          <w:ilvl w:val="0"/>
+          <w:numId w:val="2"/>
+        </w:numPr>
+        <w:spacing w:before="100" w:beforeAutospacing="1" w:after="100" w:afterAutospacing="1"/>
+        <w:ind w:left="0"/>
+        <w:jc w:val="left"/>
+        <w:rPr>
+          <w:rFonts w:ascii="Helvetica" w:eastAsia="宋体" w:hAnsi="Helvetica" w:cs="Helvetica"/>
+          <w:color w:val="333333"/>
+          <w:spacing w:val="3"/>
+          <w:kern w:val="0"/>
+          <w:sz w:val="20"/>
+          <w:szCs w:val="20"/>
+        </w:rPr>
+      </w:pPr>
+      <w:r>
+        <w:rPr>
+          <w:rFonts w:ascii="Helvetica" w:eastAsia="宋体" w:hAnsi="Helvetica" w:cs="Helvetica"/>
+          <w:color w:val="333333"/>
+          <w:spacing w:val="3"/>
+          <w:kern w:val="0"/>
+          <w:sz w:val="20"/>
+          <w:szCs w:val="20"/>
+        </w:rPr>
+        <w:t>“Mary”</w:t>
+      </w:r>
+      <w:r>
+        <w:rPr>
+          <w:rFonts w:ascii="Helvetica" w:eastAsia="宋体" w:hAnsi="Helvetica" w:cs="Helvetica"/>
+          <w:color w:val="333333"/>
+          <w:spacing w:val="3"/>
+          <w:kern w:val="0"/>
+          <w:sz w:val="20"/>
+          <w:szCs w:val="20"/>
+        </w:rPr>
+        <w:t>发的六个推文</w:t>
+      </w:r>
+    </w:p>
+    <w:p>
+      <w:pPr>
+        <w:widowControl/>
+        <w:numPr>
+          <w:ilvl w:val="0"/>
+          <w:numId w:val="2"/>
+        </w:numPr>
+        <w:spacing w:before="100" w:beforeAutospacing="1" w:after="100" w:afterAutospacing="1"/>
+        <w:ind w:left="0"/>
+        <w:jc w:val="left"/>
+        <w:rPr>
+          <w:rFonts w:ascii="Helvetica" w:eastAsia="宋体" w:hAnsi="Helvetica" w:cs="Helvetica"/>
+          <w:color w:val="333333"/>
+          <w:spacing w:val="3"/>
+          <w:kern w:val="0"/>
+          <w:sz w:val="20"/>
+          <w:szCs w:val="20"/>
+        </w:rPr>
+      </w:pPr>
+      <w:r>
+        <w:rPr>
+          <w:rFonts w:ascii="Helvetica" w:eastAsia="宋体" w:hAnsi="Helvetica" w:cs="Helvetica"/>
+          <w:color w:val="333333"/>
+          <w:spacing w:val="3"/>
+          <w:kern w:val="0"/>
+          <w:sz w:val="20"/>
+          <w:szCs w:val="20"/>
+        </w:rPr>
+        <w:t>针对</w:t>
+      </w:r>
+      <w:r>
+        <w:rPr>
+          <w:rFonts w:ascii="Helvetica" w:eastAsia="宋体" w:hAnsi="Helvetica" w:cs="Helvetica"/>
+          <w:color w:val="333333"/>
+          <w:spacing w:val="3"/>
+          <w:kern w:val="0"/>
+          <w:sz w:val="20"/>
+          <w:szCs w:val="20"/>
+        </w:rPr>
+        <w:t>“@mary”</w:t>
+      </w:r>
+      <w:r>
+        <w:rPr>
+          <w:rFonts w:ascii="Helvetica" w:eastAsia="宋体" w:hAnsi="Helvetica" w:cs="Helvetica"/>
+          <w:color w:val="333333"/>
+          <w:spacing w:val="3"/>
+          <w:kern w:val="0"/>
+          <w:sz w:val="20"/>
+          <w:szCs w:val="20"/>
+        </w:rPr>
+        <w:t>的一个推文</w:t>
+      </w:r>
+    </w:p>
+    <w:p>
+      <w:pPr>
+        <w:widowControl/>
+        <w:spacing w:after="204"/>
+        <w:jc w:val="left"/>
+        <w:rPr>
+          <w:rFonts w:ascii="Helvetica" w:eastAsia="宋体" w:hAnsi="Helvetica" w:cs="Helvetica"/>
+          <w:color w:val="333333"/>
+          <w:spacing w:val="3"/>
+          <w:kern w:val="0"/>
+          <w:sz w:val="20"/>
+          <w:szCs w:val="20"/>
+        </w:rPr>
+      </w:pPr>
+      <w:r>
+        <w:rPr>
+          <w:rFonts w:ascii="Helvetica" w:eastAsia="宋体" w:hAnsi="Helvetica" w:cs="Helvetica"/>
+          <w:color w:val="333333"/>
+          <w:spacing w:val="3"/>
+          <w:kern w:val="0"/>
+          <w:sz w:val="20"/>
+          <w:szCs w:val="20"/>
+        </w:rPr>
+        <w:t>Elasticsearch</w:t>
+      </w:r>
+      <w:r>
+        <w:rPr>
+          <w:rFonts w:ascii="Helvetica" w:eastAsia="宋体" w:hAnsi="Helvetica" w:cs="Helvetica"/>
+          <w:color w:val="333333"/>
+          <w:spacing w:val="3"/>
+          <w:kern w:val="0"/>
+          <w:sz w:val="20"/>
+          <w:szCs w:val="20"/>
+        </w:rPr>
+        <w:t>是如何设法找到三个不同字段的结果的？</w:t>
+      </w:r>
+    </w:p>
+    <w:p>
+      <w:pPr>
+        <w:widowControl/>
+        <w:jc w:val="left"/>
+        <w:rPr>
+          <w:rFonts w:ascii="Helvetica" w:eastAsia="宋体" w:hAnsi="Helvetica" w:cs="Helvetica"/>
+          <w:color w:val="333333"/>
+          <w:spacing w:val="3"/>
+          <w:kern w:val="0"/>
+          <w:sz w:val="20"/>
+          <w:szCs w:val="20"/>
+        </w:rPr>
+      </w:pPr>
+      <w:r>
+        <w:rPr>
+          <w:rFonts w:ascii="Helvetica" w:eastAsia="宋体" w:hAnsi="Helvetica" w:cs="Helvetica"/>
+          <w:color w:val="333333"/>
+          <w:spacing w:val="3"/>
+          <w:kern w:val="0"/>
+          <w:sz w:val="20"/>
+          <w:szCs w:val="20"/>
+        </w:rPr>
+        <w:t>当你索引一个文档，</w:t>
+      </w:r>
+      <w:r>
+        <w:rPr>
+          <w:rFonts w:ascii="Helvetica" w:eastAsia="宋体" w:hAnsi="Helvetica" w:cs="Helvetica"/>
+          <w:color w:val="333333"/>
+          <w:spacing w:val="3"/>
+          <w:kern w:val="0"/>
+          <w:sz w:val="20"/>
+          <w:szCs w:val="20"/>
+        </w:rPr>
+        <w:t>Elasticsearch</w:t>
+      </w:r>
+      <w:r>
+        <w:rPr>
+          <w:rFonts w:ascii="Helvetica" w:eastAsia="宋体" w:hAnsi="Helvetica" w:cs="Helvetica"/>
+          <w:color w:val="333333"/>
+          <w:spacing w:val="3"/>
+          <w:kern w:val="0"/>
+          <w:sz w:val="20"/>
+          <w:szCs w:val="20"/>
+        </w:rPr>
+        <w:t>把所有字符串字段值连接起来放在一个大字符串中，它被索引为一个特殊的字段</w:t>
+      </w:r>
+      <w:r>
+        <w:rPr>
+          <w:rFonts w:ascii="Consolas" w:eastAsia="宋体" w:hAnsi="Consolas" w:cs="Consolas"/>
+          <w:color w:val="333333"/>
+          <w:spacing w:val="3"/>
+          <w:kern w:val="0"/>
+          <w:sz w:val="17"/>
+        </w:rPr>
+        <w:t>_all</w:t>
+      </w:r>
+      <w:r>
+        <w:rPr>
+          <w:rFonts w:ascii="Helvetica" w:eastAsia="宋体" w:hAnsi="Helvetica" w:cs="Helvetica"/>
+          <w:color w:val="333333"/>
+          <w:spacing w:val="3"/>
+          <w:kern w:val="0"/>
+          <w:sz w:val="20"/>
+          <w:szCs w:val="20"/>
+        </w:rPr>
+        <w:t>。例如，当索引这个文档：</w:t>
+      </w:r>
+    </w:p>
+    <w:p>
+      <w:pPr>
+        <w:widowControl/>
+        <w:shd w:val="clear" w:color="auto" w:fill="F7F7F7"/>
+        <w:tabs>
+          <w:tab w:val="left" w:pos="916"/>
+          <w:tab w:val="left" w:pos="1832"/>
+          <w:tab w:val="left" w:pos="2748"/>
+          <w:tab w:val="left" w:pos="3664"/>
+          <w:tab w:val="left" w:pos="4580"/>
+          <w:tab w:val="left" w:pos="5496"/>
+          <w:tab w:val="left" w:pos="6412"/>
+          <w:tab w:val="left" w:pos="7328"/>
+          <w:tab w:val="left" w:pos="8244"/>
+          <w:tab w:val="left" w:pos="9160"/>
+          <w:tab w:val="left" w:pos="10076"/>
+          <w:tab w:val="left" w:pos="10992"/>
+          <w:tab w:val="left" w:pos="11908"/>
+          <w:tab w:val="left" w:pos="12824"/>
+          <w:tab w:val="left" w:pos="13740"/>
+          <w:tab w:val="left" w:pos="14656"/>
+        </w:tabs>
+        <w:jc w:val="left"/>
+        <w:rPr>
+          <w:rFonts w:ascii="Consolas" w:eastAsia="宋体" w:hAnsi="Consolas" w:cs="Consolas"/>
+          <w:color w:val="333333"/>
+          <w:spacing w:val="3"/>
+          <w:kern w:val="0"/>
+          <w:sz w:val="17"/>
+        </w:rPr>
+      </w:pPr>
+      <w:r>
+        <w:rPr>
+          <w:rFonts w:ascii="Consolas" w:eastAsia="宋体" w:hAnsi="Consolas" w:cs="Consolas"/>
+          <w:color w:val="333333"/>
+          <w:spacing w:val="3"/>
+          <w:kern w:val="0"/>
+          <w:sz w:val="17"/>
+        </w:rPr>
+        <w:t>{</w:t>
+      </w:r>
+    </w:p>
+    <w:p>
+      <w:pPr>
+        <w:widowControl/>
+        <w:shd w:val="clear" w:color="auto" w:fill="F7F7F7"/>
+        <w:tabs>
+          <w:tab w:val="left" w:pos="916"/>
+          <w:tab w:val="left" w:pos="1832"/>
+          <w:tab w:val="left" w:pos="2748"/>
+          <w:tab w:val="left" w:pos="3664"/>
+          <w:tab w:val="left" w:pos="4580"/>
+          <w:tab w:val="left" w:pos="5496"/>
+          <w:tab w:val="left" w:pos="6412"/>
+          <w:tab w:val="left" w:pos="7328"/>
+          <w:tab w:val="left" w:pos="8244"/>
+          <w:tab w:val="left" w:pos="9160"/>
+          <w:tab w:val="left" w:pos="10076"/>
+          <w:tab w:val="left" w:pos="10992"/>
+          <w:tab w:val="left" w:pos="11908"/>
+          <w:tab w:val="left" w:pos="12824"/>
+          <w:tab w:val="left" w:pos="13740"/>
+          <w:tab w:val="left" w:pos="14656"/>
+        </w:tabs>
+        <w:jc w:val="left"/>
+        <w:rPr>
+          <w:rFonts w:ascii="Consolas" w:eastAsia="宋体" w:hAnsi="Consolas" w:cs="Consolas"/>
+          <w:color w:val="333333"/>
+          <w:spacing w:val="3"/>
+          <w:kern w:val="0"/>
+          <w:sz w:val="17"/>
+        </w:rPr>
+      </w:pPr>
+      <w:r>
+        <w:rPr>
+          <w:rFonts w:ascii="Consolas" w:eastAsia="宋体" w:hAnsi="Consolas" w:cs="Consolas"/>
+          <w:color w:val="333333"/>
+          <w:spacing w:val="3"/>
+          <w:kern w:val="0"/>
+          <w:sz w:val="17"/>
+        </w:rPr>
+        <w:t xml:space="preserve">    </w:t>
+      </w:r>
+      <w:r>
+        <w:rPr>
+          <w:rFonts w:ascii="Consolas" w:eastAsia="宋体" w:hAnsi="Consolas" w:cs="Consolas"/>
+          <w:color w:val="718C00"/>
+          <w:spacing w:val="3"/>
+          <w:kern w:val="0"/>
+          <w:sz w:val="17"/>
+        </w:rPr>
+        <w:t>"tweet"</w:t>
+      </w:r>
+      <w:r>
+        <w:rPr>
+          <w:rFonts w:ascii="Consolas" w:eastAsia="宋体" w:hAnsi="Consolas" w:cs="Consolas"/>
+          <w:color w:val="333333"/>
+          <w:spacing w:val="3"/>
+          <w:kern w:val="0"/>
+          <w:sz w:val="17"/>
+        </w:rPr>
+        <w:t xml:space="preserve">:    </w:t>
+      </w:r>
+      <w:r>
+        <w:rPr>
+          <w:rFonts w:ascii="Consolas" w:eastAsia="宋体" w:hAnsi="Consolas" w:cs="Consolas"/>
+          <w:color w:val="718C00"/>
+          <w:spacing w:val="3"/>
+          <w:kern w:val="0"/>
+          <w:sz w:val="17"/>
+        </w:rPr>
+        <w:t>"However did I manage before Elasticsearch?"</w:t>
+      </w:r>
+      <w:r>
+        <w:rPr>
+          <w:rFonts w:ascii="Consolas" w:eastAsia="宋体" w:hAnsi="Consolas" w:cs="Consolas"/>
+          <w:color w:val="333333"/>
+          <w:spacing w:val="3"/>
+          <w:kern w:val="0"/>
+          <w:sz w:val="17"/>
+        </w:rPr>
+        <w:t>,</w:t>
+      </w:r>
+    </w:p>
+    <w:p>
+      <w:pPr>
+        <w:widowControl/>
+        <w:shd w:val="clear" w:color="auto" w:fill="F7F7F7"/>
+        <w:tabs>
+          <w:tab w:val="left" w:pos="916"/>
+          <w:tab w:val="left" w:pos="1832"/>
+          <w:tab w:val="left" w:pos="2748"/>
+          <w:tab w:val="left" w:pos="3664"/>
+          <w:tab w:val="left" w:pos="4580"/>
+          <w:tab w:val="left" w:pos="5496"/>
+          <w:tab w:val="left" w:pos="6412"/>
+          <w:tab w:val="left" w:pos="7328"/>
+          <w:tab w:val="left" w:pos="8244"/>
+          <w:tab w:val="left" w:pos="9160"/>
+          <w:tab w:val="left" w:pos="10076"/>
+          <w:tab w:val="left" w:pos="10992"/>
+          <w:tab w:val="left" w:pos="11908"/>
+          <w:tab w:val="left" w:pos="12824"/>
+          <w:tab w:val="left" w:pos="13740"/>
+          <w:tab w:val="left" w:pos="14656"/>
+        </w:tabs>
+        <w:jc w:val="left"/>
+        <w:rPr>
+          <w:rFonts w:ascii="Consolas" w:eastAsia="宋体" w:hAnsi="Consolas" w:cs="Consolas"/>
+          <w:color w:val="333333"/>
+          <w:spacing w:val="3"/>
+          <w:kern w:val="0"/>
+          <w:sz w:val="17"/>
+        </w:rPr>
+      </w:pPr>
+      <w:r>
+        <w:rPr>
+          <w:rFonts w:ascii="Consolas" w:eastAsia="宋体" w:hAnsi="Consolas" w:cs="Consolas"/>
+          <w:color w:val="333333"/>
+          <w:spacing w:val="3"/>
+          <w:kern w:val="0"/>
+          <w:sz w:val="17"/>
+        </w:rPr>
+        <w:t xml:space="preserve">    </w:t>
+      </w:r>
+      <w:r>
+        <w:rPr>
+          <w:rFonts w:ascii="Consolas" w:eastAsia="宋体" w:hAnsi="Consolas" w:cs="Consolas"/>
+          <w:color w:val="718C00"/>
+          <w:spacing w:val="3"/>
+          <w:kern w:val="0"/>
+          <w:sz w:val="17"/>
+        </w:rPr>
+        <w:t>"date"</w:t>
+      </w:r>
+      <w:r>
+        <w:rPr>
+          <w:rFonts w:ascii="Consolas" w:eastAsia="宋体" w:hAnsi="Consolas" w:cs="Consolas"/>
+          <w:color w:val="333333"/>
+          <w:spacing w:val="3"/>
+          <w:kern w:val="0"/>
+          <w:sz w:val="17"/>
+        </w:rPr>
+        <w:t xml:space="preserve">:     </w:t>
+      </w:r>
+      <w:r>
+        <w:rPr>
+          <w:rFonts w:ascii="Consolas" w:eastAsia="宋体" w:hAnsi="Consolas" w:cs="Consolas"/>
+          <w:color w:val="718C00"/>
+          <w:spacing w:val="3"/>
+          <w:kern w:val="0"/>
+          <w:sz w:val="17"/>
+        </w:rPr>
+        <w:t>"2014-09-14"</w:t>
+      </w:r>
+      <w:r>
+        <w:rPr>
+          <w:rFonts w:ascii="Consolas" w:eastAsia="宋体" w:hAnsi="Consolas" w:cs="Consolas"/>
+          <w:color w:val="333333"/>
+          <w:spacing w:val="3"/>
+          <w:kern w:val="0"/>
+          <w:sz w:val="17"/>
+        </w:rPr>
+        <w:t>,</w:t>
+      </w:r>
+    </w:p>
+    <w:p>
+      <w:pPr>
+        <w:widowControl/>
+        <w:shd w:val="clear" w:color="auto" w:fill="F7F7F7"/>
+        <w:tabs>
+          <w:tab w:val="left" w:pos="916"/>
+          <w:tab w:val="left" w:pos="1832"/>
+          <w:tab w:val="left" w:pos="2748"/>
+          <w:tab w:val="left" w:pos="3664"/>
+          <w:tab w:val="left" w:pos="4580"/>
+          <w:tab w:val="left" w:pos="5496"/>
+          <w:tab w:val="left" w:pos="6412"/>
+          <w:tab w:val="left" w:pos="7328"/>
+          <w:tab w:val="left" w:pos="8244"/>
+          <w:tab w:val="left" w:pos="9160"/>
+          <w:tab w:val="left" w:pos="10076"/>
+          <w:tab w:val="left" w:pos="10992"/>
+          <w:tab w:val="left" w:pos="11908"/>
+          <w:tab w:val="left" w:pos="12824"/>
+          <w:tab w:val="left" w:pos="13740"/>
+          <w:tab w:val="left" w:pos="14656"/>
+        </w:tabs>
+        <w:jc w:val="left"/>
+        <w:rPr>
+          <w:rFonts w:ascii="Consolas" w:eastAsia="宋体" w:hAnsi="Consolas" w:cs="Consolas"/>
+          <w:color w:val="333333"/>
+          <w:spacing w:val="3"/>
+          <w:kern w:val="0"/>
+          <w:sz w:val="17"/>
+        </w:rPr>
+      </w:pPr>
+      <w:r>
+        <w:rPr>
+          <w:rFonts w:ascii="Consolas" w:eastAsia="宋体" w:hAnsi="Consolas" w:cs="Consolas"/>
+          <w:color w:val="333333"/>
+          <w:spacing w:val="3"/>
+          <w:kern w:val="0"/>
+          <w:sz w:val="17"/>
+        </w:rPr>
+        <w:t xml:space="preserve">    </w:t>
+      </w:r>
+      <w:r>
+        <w:rPr>
+          <w:rFonts w:ascii="Consolas" w:eastAsia="宋体" w:hAnsi="Consolas" w:cs="Consolas"/>
+          <w:color w:val="718C00"/>
+          <w:spacing w:val="3"/>
+          <w:kern w:val="0"/>
+          <w:sz w:val="17"/>
+        </w:rPr>
+        <w:t>"name"</w:t>
+      </w:r>
+      <w:r>
+        <w:rPr>
+          <w:rFonts w:ascii="Consolas" w:eastAsia="宋体" w:hAnsi="Consolas" w:cs="Consolas"/>
+          <w:color w:val="333333"/>
+          <w:spacing w:val="3"/>
+          <w:kern w:val="0"/>
+          <w:sz w:val="17"/>
+        </w:rPr>
+        <w:t xml:space="preserve">:     </w:t>
+      </w:r>
+      <w:r>
+        <w:rPr>
+          <w:rFonts w:ascii="Consolas" w:eastAsia="宋体" w:hAnsi="Consolas" w:cs="Consolas"/>
+          <w:color w:val="718C00"/>
+          <w:spacing w:val="3"/>
+          <w:kern w:val="0"/>
+          <w:sz w:val="17"/>
+        </w:rPr>
+        <w:t>"Mary Jones"</w:t>
+      </w:r>
+      <w:r>
+        <w:rPr>
+          <w:rFonts w:ascii="Consolas" w:eastAsia="宋体" w:hAnsi="Consolas" w:cs="Consolas"/>
+          <w:color w:val="333333"/>
+          <w:spacing w:val="3"/>
+          <w:kern w:val="0"/>
+          <w:sz w:val="17"/>
+        </w:rPr>
+        <w:t>,</w:t>
+      </w:r>
+    </w:p>
+    <w:p>
+      <w:pPr>
+        <w:widowControl/>
+        <w:shd w:val="clear" w:color="auto" w:fill="F7F7F7"/>
+        <w:tabs>
+          <w:tab w:val="left" w:pos="916"/>
+          <w:tab w:val="left" w:pos="1832"/>
+          <w:tab w:val="left" w:pos="2748"/>
+          <w:tab w:val="left" w:pos="3664"/>
+          <w:tab w:val="left" w:pos="4580"/>
+          <w:tab w:val="left" w:pos="5496"/>
+          <w:tab w:val="left" w:pos="6412"/>
+          <w:tab w:val="left" w:pos="7328"/>
+          <w:tab w:val="left" w:pos="8244"/>
+          <w:tab w:val="left" w:pos="9160"/>
+          <w:tab w:val="left" w:pos="10076"/>
+          <w:tab w:val="left" w:pos="10992"/>
+          <w:tab w:val="left" w:pos="11908"/>
+          <w:tab w:val="left" w:pos="12824"/>
+          <w:tab w:val="left" w:pos="13740"/>
+          <w:tab w:val="left" w:pos="14656"/>
+        </w:tabs>
+        <w:jc w:val="left"/>
+        <w:rPr>
+          <w:rFonts w:ascii="Consolas" w:eastAsia="宋体" w:hAnsi="Consolas" w:cs="Consolas"/>
+          <w:color w:val="333333"/>
+          <w:spacing w:val="3"/>
+          <w:kern w:val="0"/>
+          <w:sz w:val="17"/>
+        </w:rPr>
+      </w:pPr>
+      <w:r>
+        <w:rPr>
+          <w:rFonts w:ascii="Consolas" w:eastAsia="宋体" w:hAnsi="Consolas" w:cs="Consolas"/>
+          <w:color w:val="333333"/>
+          <w:spacing w:val="3"/>
+          <w:kern w:val="0"/>
+          <w:sz w:val="17"/>
+        </w:rPr>
+        <w:t xml:space="preserve">    </w:t>
+      </w:r>
+      <w:r>
+        <w:rPr>
+          <w:rFonts w:ascii="Consolas" w:eastAsia="宋体" w:hAnsi="Consolas" w:cs="Consolas"/>
+          <w:color w:val="718C00"/>
+          <w:spacing w:val="3"/>
+          <w:kern w:val="0"/>
+          <w:sz w:val="17"/>
+        </w:rPr>
+        <w:t>"user_id"</w:t>
+      </w:r>
+      <w:r>
+        <w:rPr>
+          <w:rFonts w:ascii="Consolas" w:eastAsia="宋体" w:hAnsi="Consolas" w:cs="Consolas"/>
+          <w:color w:val="333333"/>
+          <w:spacing w:val="3"/>
+          <w:kern w:val="0"/>
+          <w:sz w:val="17"/>
+        </w:rPr>
+        <w:t xml:space="preserve">:  </w:t>
+      </w:r>
+      <w:r>
+        <w:rPr>
+          <w:rFonts w:ascii="Consolas" w:eastAsia="宋体" w:hAnsi="Consolas" w:cs="Consolas"/>
+          <w:color w:val="F5871F"/>
+          <w:spacing w:val="3"/>
+          <w:kern w:val="0"/>
+          <w:sz w:val="17"/>
+        </w:rPr>
+        <w:t>1</w:t>
+      </w:r>
+    </w:p>
+    <w:p>
+      <w:pPr>
+        <w:widowControl/>
+        <w:shd w:val="clear" w:color="auto" w:fill="F7F7F7"/>
+        <w:tabs>
+          <w:tab w:val="left" w:pos="916"/>
+          <w:tab w:val="left" w:pos="1832"/>
+          <w:tab w:val="left" w:pos="2748"/>
+          <w:tab w:val="left" w:pos="3664"/>
+          <w:tab w:val="left" w:pos="4580"/>
+          <w:tab w:val="left" w:pos="5496"/>
+          <w:tab w:val="left" w:pos="6412"/>
+          <w:tab w:val="left" w:pos="7328"/>
+          <w:tab w:val="left" w:pos="8244"/>
+          <w:tab w:val="left" w:pos="9160"/>
+          <w:tab w:val="left" w:pos="10076"/>
+          <w:tab w:val="left" w:pos="10992"/>
+          <w:tab w:val="left" w:pos="11908"/>
+          <w:tab w:val="left" w:pos="12824"/>
+          <w:tab w:val="left" w:pos="13740"/>
+          <w:tab w:val="left" w:pos="14656"/>
+        </w:tabs>
+        <w:jc w:val="left"/>
+        <w:rPr>
+          <w:rFonts w:ascii="Consolas" w:eastAsia="宋体" w:hAnsi="Consolas" w:cs="Consolas"/>
+          <w:color w:val="333333"/>
+          <w:spacing w:val="3"/>
+          <w:kern w:val="0"/>
+          <w:sz w:val="17"/>
+        </w:rPr>
+      </w:pPr>
+      <w:r>
+        <w:rPr>
+          <w:rFonts w:ascii="Consolas" w:eastAsia="宋体" w:hAnsi="Consolas" w:cs="Consolas"/>
+          <w:color w:val="333333"/>
+          <w:spacing w:val="3"/>
+          <w:kern w:val="0"/>
+          <w:sz w:val="17"/>
+        </w:rPr>
+        <w:t>}</w:t>
+      </w:r>
+    </w:p>
+    <w:p>
+      <w:pPr>
+        <w:widowControl/>
+        <w:jc w:val="left"/>
+        <w:rPr>
+          <w:rFonts w:ascii="Helvetica" w:eastAsia="宋体" w:hAnsi="Helvetica" w:cs="Helvetica"/>
+          <w:color w:val="333333"/>
+          <w:spacing w:val="3"/>
+          <w:kern w:val="0"/>
+          <w:sz w:val="20"/>
+          <w:szCs w:val="20"/>
+        </w:rPr>
+      </w:pPr>
+      <w:r>
+        <w:rPr>
+          <w:rFonts w:ascii="Helvetica" w:eastAsia="宋体" w:hAnsi="Helvetica" w:cs="Helvetica"/>
+          <w:color w:val="333333"/>
+          <w:spacing w:val="3"/>
+          <w:kern w:val="0"/>
+          <w:sz w:val="20"/>
+          <w:szCs w:val="20"/>
+        </w:rPr>
+        <w:t>这好比我们增加了一个叫做</w:t>
+      </w:r>
+      <w:r>
+        <w:rPr>
+          <w:rFonts w:ascii="Consolas" w:eastAsia="宋体" w:hAnsi="Consolas" w:cs="Consolas"/>
+          <w:color w:val="333333"/>
+          <w:spacing w:val="3"/>
+          <w:kern w:val="0"/>
+          <w:sz w:val="17"/>
+        </w:rPr>
+        <w:t>_all</w:t>
+      </w:r>
+      <w:r>
+        <w:rPr>
+          <w:rFonts w:ascii="Helvetica" w:eastAsia="宋体" w:hAnsi="Helvetica" w:cs="Helvetica"/>
+          <w:color w:val="333333"/>
+          <w:spacing w:val="3"/>
+          <w:kern w:val="0"/>
+          <w:sz w:val="20"/>
+          <w:szCs w:val="20"/>
+        </w:rPr>
+        <w:t>的额外字段值：</w:t>
+      </w:r>
+    </w:p>
+    <w:p>
+      <w:pPr>
+        <w:widowControl/>
+        <w:shd w:val="clear" w:color="auto" w:fill="F7F7F7"/>
+        <w:tabs>
+          <w:tab w:val="left" w:pos="916"/>
+          <w:tab w:val="left" w:pos="1832"/>
+          <w:tab w:val="left" w:pos="2748"/>
+          <w:tab w:val="left" w:pos="3664"/>
+          <w:tab w:val="left" w:pos="4580"/>
+          <w:tab w:val="left" w:pos="5496"/>
+          <w:tab w:val="left" w:pos="6412"/>
+          <w:tab w:val="left" w:pos="7328"/>
+          <w:tab w:val="left" w:pos="8244"/>
+          <w:tab w:val="left" w:pos="9160"/>
+          <w:tab w:val="left" w:pos="10076"/>
+          <w:tab w:val="left" w:pos="10992"/>
+          <w:tab w:val="left" w:pos="11908"/>
+          <w:tab w:val="left" w:pos="12824"/>
+          <w:tab w:val="left" w:pos="13740"/>
+          <w:tab w:val="left" w:pos="14656"/>
+        </w:tabs>
+        <w:jc w:val="left"/>
+        <w:rPr>
+          <w:rFonts w:ascii="Consolas" w:eastAsia="宋体" w:hAnsi="Consolas" w:cs="Consolas"/>
+          <w:color w:val="333333"/>
+          <w:spacing w:val="3"/>
+          <w:kern w:val="0"/>
+          <w:sz w:val="17"/>
+        </w:rPr>
+      </w:pPr>
+      <w:r>
+        <w:rPr>
+          <w:rFonts w:ascii="Consolas" w:eastAsia="宋体" w:hAnsi="Consolas" w:cs="Consolas"/>
+          <w:color w:val="718C00"/>
+          <w:spacing w:val="3"/>
+          <w:kern w:val="0"/>
+          <w:sz w:val="17"/>
+        </w:rPr>
+        <w:t>"However did I manage before Elasticsearch? 2014-09-14 Mary Jones 1"</w:t>
+      </w:r>
+    </w:p>
+    <w:p>
+      <w:pPr>
+        <w:widowControl/>
+        <w:pBdr>
+          <w:top w:val="single" w:sz="4" w:space="1" w:color="auto"/>
+          <w:left w:val="single" w:sz="4" w:space="4" w:color="auto"/>
+          <w:bottom w:val="single" w:sz="4" w:space="1" w:color="auto"/>
+          <w:right w:val="single" w:sz="4" w:space="4" w:color="auto"/>
+        </w:pBdr>
+        <w:jc w:val="left"/>
+        <w:rPr>
+          <w:rFonts w:ascii="Helvetica" w:eastAsia="宋体" w:hAnsi="Helvetica" w:cs="Helvetica"/>
+          <w:color w:val="FF0000"/>
+          <w:spacing w:val="3"/>
+          <w:kern w:val="0"/>
+          <w:sz w:val="20"/>
+          <w:szCs w:val="20"/>
+        </w:rPr>
+      </w:pPr>
+      <w:r>
+        <w:rPr>
+          <w:rFonts w:ascii="Helvetica" w:eastAsia="宋体" w:hAnsi="Helvetica" w:cs="Helvetica"/>
+          <w:color w:val="FF0000"/>
+          <w:spacing w:val="3"/>
+          <w:kern w:val="0"/>
+          <w:sz w:val="20"/>
+          <w:szCs w:val="20"/>
+        </w:rPr>
+        <w:t>若没有指定字段，查询字符串搜索（即</w:t>
+      </w:r>
+      <w:r>
+        <w:rPr>
+          <w:rFonts w:ascii="Helvetica" w:eastAsia="宋体" w:hAnsi="Helvetica" w:cs="Helvetica"/>
+          <w:color w:val="FF0000"/>
+          <w:spacing w:val="3"/>
+          <w:kern w:val="0"/>
+          <w:sz w:val="20"/>
+          <w:szCs w:val="20"/>
+        </w:rPr>
+        <w:t>q=xxx</w:t>
+      </w:r>
+      <w:r>
+        <w:rPr>
+          <w:rFonts w:ascii="Helvetica" w:eastAsia="宋体" w:hAnsi="Helvetica" w:cs="Helvetica"/>
+          <w:color w:val="FF0000"/>
+          <w:spacing w:val="3"/>
+          <w:kern w:val="0"/>
+          <w:sz w:val="20"/>
+          <w:szCs w:val="20"/>
+        </w:rPr>
+        <w:t>）使用</w:t>
+      </w:r>
+      <w:r>
+        <w:rPr>
+          <w:rFonts w:ascii="Consolas" w:eastAsia="宋体" w:hAnsi="Consolas" w:cs="Consolas"/>
+          <w:color w:val="FF0000"/>
+          <w:spacing w:val="3"/>
+          <w:kern w:val="0"/>
+          <w:sz w:val="17"/>
+        </w:rPr>
+        <w:t>_all</w:t>
+      </w:r>
+      <w:r>
+        <w:rPr>
+          <w:rFonts w:ascii="Helvetica" w:eastAsia="宋体" w:hAnsi="Helvetica" w:cs="Helvetica"/>
+          <w:color w:val="FF0000"/>
+          <w:spacing w:val="3"/>
+          <w:kern w:val="0"/>
+          <w:sz w:val="20"/>
+          <w:szCs w:val="20"/>
+        </w:rPr>
+        <w:t>字段搜索。</w:t>
+      </w:r>
+    </w:p>
+    <w:p>
+      <w:pPr>
+        <w:widowControl/>
+        <w:spacing w:before="306" w:after="204"/>
+        <w:jc w:val="left"/>
+        <w:outlineLvl w:val="2"/>
+        <w:rPr>
+          <w:rFonts w:ascii="Helvetica" w:eastAsia="宋体" w:hAnsi="Helvetica" w:cs="Helvetica"/>
+          <w:b/>
+          <w:bCs/>
+          <w:color w:val="858585"/>
+          <w:spacing w:val="3"/>
+          <w:kern w:val="0"/>
+          <w:sz w:val="30"/>
+          <w:szCs w:val="30"/>
+        </w:rPr>
+      </w:pPr>
+      <w:r>
+        <w:rPr>
+          <w:rFonts w:ascii="Helvetica" w:eastAsia="宋体" w:hAnsi="Helvetica" w:cs="Helvetica"/>
+          <w:b/>
+          <w:bCs/>
+          <w:color w:val="858585"/>
+          <w:spacing w:val="3"/>
+          <w:kern w:val="0"/>
+          <w:sz w:val="30"/>
+          <w:szCs w:val="30"/>
+        </w:rPr>
+        <w:t>TIP</w:t>
+      </w:r>
+    </w:p>
+    <w:p>
+      <w:pPr>
+        <w:widowControl/>
+        <w:jc w:val="left"/>
+        <w:rPr>
+          <w:rFonts w:ascii="Helvetica" w:eastAsia="宋体" w:hAnsi="Helvetica" w:cs="Helvetica"/>
+          <w:color w:val="858585"/>
+          <w:spacing w:val="3"/>
+          <w:kern w:val="0"/>
+          <w:sz w:val="20"/>
+          <w:szCs w:val="20"/>
+        </w:rPr>
+      </w:pPr>
+      <w:r>
+        <w:rPr>
+          <w:rFonts w:ascii="Consolas" w:eastAsia="宋体" w:hAnsi="Consolas" w:cs="Consolas"/>
+          <w:color w:val="858585"/>
+          <w:spacing w:val="3"/>
+          <w:kern w:val="0"/>
+          <w:sz w:val="17"/>
+        </w:rPr>
+        <w:lastRenderedPageBreak/>
+        <w:t>_all</w:t>
+      </w:r>
+      <w:r>
+        <w:rPr>
+          <w:rFonts w:ascii="Helvetica" w:eastAsia="宋体" w:hAnsi="Helvetica" w:cs="Helvetica"/>
+          <w:color w:val="858585"/>
+          <w:spacing w:val="3"/>
+          <w:kern w:val="0"/>
+          <w:sz w:val="20"/>
+          <w:szCs w:val="20"/>
+        </w:rPr>
+        <w:t>字段对于开始一个新应用时是一个有用的特性。之后，如果你定义字段来代替</w:t>
+      </w:r>
+      <w:r>
+        <w:rPr>
+          <w:rFonts w:ascii="Consolas" w:eastAsia="宋体" w:hAnsi="Consolas" w:cs="Consolas"/>
+          <w:color w:val="858585"/>
+          <w:spacing w:val="3"/>
+          <w:kern w:val="0"/>
+          <w:sz w:val="17"/>
+        </w:rPr>
+        <w:t>_all</w:t>
+      </w:r>
+      <w:r>
+        <w:rPr>
+          <w:rFonts w:ascii="Helvetica" w:eastAsia="宋体" w:hAnsi="Helvetica" w:cs="Helvetica"/>
+          <w:color w:val="858585"/>
+          <w:spacing w:val="3"/>
+          <w:kern w:val="0"/>
+          <w:sz w:val="20"/>
+          <w:szCs w:val="20"/>
+        </w:rPr>
+        <w:t>字段，你的搜索结果将更加可控。当</w:t>
+      </w:r>
+      <w:r>
+        <w:rPr>
+          <w:rFonts w:ascii="Consolas" w:eastAsia="宋体" w:hAnsi="Consolas" w:cs="Consolas"/>
+          <w:color w:val="858585"/>
+          <w:spacing w:val="3"/>
+          <w:kern w:val="0"/>
+          <w:sz w:val="17"/>
+        </w:rPr>
+        <w:t>_all</w:t>
+      </w:r>
+      <w:r>
+        <w:rPr>
+          <w:rFonts w:ascii="Helvetica" w:eastAsia="宋体" w:hAnsi="Helvetica" w:cs="Helvetica"/>
+          <w:color w:val="858585"/>
+          <w:spacing w:val="3"/>
+          <w:kern w:val="0"/>
+          <w:sz w:val="20"/>
+          <w:szCs w:val="20"/>
+        </w:rPr>
+        <w:t>字段不再使用，你可以停用它，这个会在《全字段》章节阐述。</w:t>
+      </w:r>
+    </w:p>
+    <w:p>
+      <w:pPr>
+        <w:widowControl/>
+        <w:spacing w:before="306" w:after="204"/>
+        <w:jc w:val="left"/>
+        <w:outlineLvl w:val="2"/>
+        <w:rPr>
+          <w:rFonts w:ascii="Helvetica" w:eastAsia="宋体" w:hAnsi="Helvetica" w:cs="Helvetica"/>
+          <w:b/>
+          <w:bCs/>
+          <w:color w:val="333333"/>
+          <w:spacing w:val="3"/>
+          <w:kern w:val="0"/>
+          <w:sz w:val="36"/>
+          <w:szCs w:val="36"/>
+        </w:rPr>
+      </w:pPr>
+      <w:r>
+        <w:rPr>
+          <w:rFonts w:ascii="Helvetica" w:eastAsia="宋体" w:hAnsi="Helvetica" w:cs="Helvetica"/>
+          <w:b/>
+          <w:bCs/>
+          <w:color w:val="333333"/>
+          <w:spacing w:val="3"/>
+          <w:kern w:val="0"/>
+          <w:sz w:val="36"/>
+          <w:szCs w:val="36"/>
+        </w:rPr>
+        <w:t>更复杂的语句</w:t>
+      </w:r>
+    </w:p>
+    <w:p>
+      <w:pPr>
+        <w:widowControl/>
+        <w:spacing w:after="204"/>
+        <w:jc w:val="left"/>
+        <w:rPr>
+          <w:rFonts w:ascii="Helvetica" w:eastAsia="宋体" w:hAnsi="Helvetica" w:cs="Helvetica"/>
+          <w:color w:val="333333"/>
+          <w:spacing w:val="3"/>
+          <w:kern w:val="0"/>
+          <w:sz w:val="20"/>
+          <w:szCs w:val="20"/>
+        </w:rPr>
+      </w:pPr>
+      <w:r>
+        <w:rPr>
+          <w:rFonts w:ascii="Helvetica" w:eastAsia="宋体" w:hAnsi="Helvetica" w:cs="Helvetica"/>
+          <w:color w:val="333333"/>
+          <w:spacing w:val="3"/>
+          <w:kern w:val="0"/>
+          <w:sz w:val="20"/>
+          <w:szCs w:val="20"/>
+        </w:rPr>
+        <w:t>下一个搜索推特的语句：</w:t>
+      </w:r>
+    </w:p>
+    <w:p>
+      <w:pPr>
+        <w:widowControl/>
+        <w:jc w:val="left"/>
+        <w:rPr>
+          <w:rFonts w:ascii="Helvetica" w:eastAsia="宋体" w:hAnsi="Helvetica" w:cs="Helvetica"/>
+          <w:color w:val="333333"/>
+          <w:spacing w:val="3"/>
+          <w:kern w:val="0"/>
+          <w:sz w:val="20"/>
+          <w:szCs w:val="20"/>
+        </w:rPr>
+      </w:pPr>
+      <w:r>
+        <w:rPr>
+          <w:rFonts w:ascii="Consolas" w:eastAsia="宋体" w:hAnsi="Consolas" w:cs="Consolas"/>
+          <w:color w:val="333333"/>
+          <w:spacing w:val="3"/>
+          <w:kern w:val="0"/>
+          <w:sz w:val="17"/>
+        </w:rPr>
+        <w:t>_all</w:t>
+      </w:r>
+      <w:r>
+        <w:rPr>
+          <w:rFonts w:ascii="Helvetica" w:eastAsia="宋体" w:hAnsi="Helvetica" w:cs="Helvetica"/>
+          <w:color w:val="333333"/>
+          <w:spacing w:val="3"/>
+          <w:kern w:val="0"/>
+          <w:sz w:val="20"/>
+        </w:rPr>
+        <w:t> </w:t>
+      </w:r>
+      <w:r>
+        <w:rPr>
+          <w:rFonts w:ascii="Helvetica" w:eastAsia="宋体" w:hAnsi="Helvetica" w:cs="Helvetica"/>
+          <w:color w:val="333333"/>
+          <w:spacing w:val="3"/>
+          <w:kern w:val="0"/>
+          <w:sz w:val="20"/>
+          <w:szCs w:val="20"/>
+        </w:rPr>
+        <w:t>field</w:t>
+      </w:r>
+    </w:p>
+    <w:p>
+      <w:pPr>
+        <w:widowControl/>
+        <w:numPr>
+          <w:ilvl w:val="0"/>
+          <w:numId w:val="3"/>
+        </w:numPr>
+        <w:pBdr>
+          <w:top w:val="single" w:sz="4" w:space="1" w:color="auto"/>
+          <w:left w:val="single" w:sz="4" w:space="4" w:color="auto"/>
+          <w:bottom w:val="single" w:sz="4" w:space="1" w:color="auto"/>
+          <w:right w:val="single" w:sz="4" w:space="4" w:color="auto"/>
+        </w:pBdr>
+        <w:spacing w:beforeAutospacing="1" w:afterAutospacing="1"/>
+        <w:ind w:left="0"/>
+        <w:jc w:val="left"/>
+        <w:rPr>
+          <w:rFonts w:ascii="Helvetica" w:eastAsia="宋体" w:hAnsi="Helvetica" w:cs="Helvetica"/>
+          <w:color w:val="FF0000"/>
+          <w:spacing w:val="3"/>
+          <w:kern w:val="0"/>
+          <w:sz w:val="20"/>
+          <w:szCs w:val="20"/>
+        </w:rPr>
+      </w:pPr>
+      <w:bookmarkStart w:id="6" w:name="OLE_LINK8"/>
+      <w:bookmarkStart w:id="7" w:name="OLE_LINK9"/>
+      <w:bookmarkStart w:id="8" w:name="OLE_LINK10"/>
+      <w:r>
+        <w:rPr>
+          <w:rFonts w:ascii="Consolas" w:eastAsia="宋体" w:hAnsi="Consolas" w:cs="Consolas"/>
+          <w:color w:val="FF0000"/>
+          <w:spacing w:val="3"/>
+          <w:kern w:val="0"/>
+          <w:sz w:val="17"/>
+        </w:rPr>
+        <w:t>name</w:t>
+      </w:r>
+      <w:r>
+        <w:rPr>
+          <w:rFonts w:ascii="Helvetica" w:eastAsia="宋体" w:hAnsi="Helvetica" w:cs="Helvetica"/>
+          <w:color w:val="FF0000"/>
+          <w:spacing w:val="3"/>
+          <w:kern w:val="0"/>
+          <w:sz w:val="20"/>
+          <w:szCs w:val="20"/>
+        </w:rPr>
+        <w:t>字段包含</w:t>
+      </w:r>
+      <w:r>
+        <w:rPr>
+          <w:rFonts w:ascii="Consolas" w:eastAsia="宋体" w:hAnsi="Consolas" w:cs="Consolas"/>
+          <w:color w:val="FF0000"/>
+          <w:spacing w:val="3"/>
+          <w:kern w:val="0"/>
+          <w:sz w:val="17"/>
+        </w:rPr>
+        <w:t>"mary"</w:t>
+      </w:r>
+      <w:r>
+        <w:rPr>
+          <w:rFonts w:ascii="Helvetica" w:eastAsia="宋体" w:hAnsi="Helvetica" w:cs="Helvetica"/>
+          <w:color w:val="FF0000"/>
+          <w:spacing w:val="3"/>
+          <w:kern w:val="0"/>
+          <w:sz w:val="20"/>
+          <w:szCs w:val="20"/>
+        </w:rPr>
+        <w:t>或</w:t>
+      </w:r>
+      <w:r>
+        <w:rPr>
+          <w:rFonts w:ascii="Consolas" w:eastAsia="宋体" w:hAnsi="Consolas" w:cs="Consolas"/>
+          <w:color w:val="FF0000"/>
+          <w:spacing w:val="3"/>
+          <w:kern w:val="0"/>
+          <w:sz w:val="17"/>
+        </w:rPr>
+        <w:t>"john"</w:t>
+      </w:r>
+    </w:p>
+    <w:p>
+      <w:pPr>
+        <w:widowControl/>
+        <w:numPr>
+          <w:ilvl w:val="0"/>
+          <w:numId w:val="3"/>
+        </w:numPr>
+        <w:pBdr>
+          <w:top w:val="single" w:sz="4" w:space="1" w:color="auto"/>
+          <w:left w:val="single" w:sz="4" w:space="4" w:color="auto"/>
+          <w:bottom w:val="single" w:sz="4" w:space="1" w:color="auto"/>
+          <w:right w:val="single" w:sz="4" w:space="4" w:color="auto"/>
+        </w:pBdr>
+        <w:spacing w:beforeAutospacing="1" w:afterAutospacing="1"/>
+        <w:ind w:left="0"/>
+        <w:jc w:val="left"/>
+        <w:rPr>
+          <w:rFonts w:ascii="Helvetica" w:eastAsia="宋体" w:hAnsi="Helvetica" w:cs="Helvetica"/>
+          <w:color w:val="FF0000"/>
+          <w:spacing w:val="3"/>
+          <w:kern w:val="0"/>
+          <w:sz w:val="20"/>
+          <w:szCs w:val="20"/>
+        </w:rPr>
+      </w:pPr>
+      <w:r>
+        <w:rPr>
+          <w:rFonts w:ascii="Consolas" w:eastAsia="宋体" w:hAnsi="Consolas" w:cs="Consolas"/>
+          <w:color w:val="FF0000"/>
+          <w:spacing w:val="3"/>
+          <w:kern w:val="0"/>
+          <w:sz w:val="17"/>
+        </w:rPr>
+        <w:t>date</w:t>
+      </w:r>
+      <w:r>
+        <w:rPr>
+          <w:rFonts w:ascii="Helvetica" w:eastAsia="宋体" w:hAnsi="Helvetica" w:cs="Helvetica"/>
+          <w:color w:val="FF0000"/>
+          <w:spacing w:val="3"/>
+          <w:kern w:val="0"/>
+          <w:sz w:val="20"/>
+          <w:szCs w:val="20"/>
+        </w:rPr>
+        <w:t>晚于</w:t>
+      </w:r>
+      <w:r>
+        <w:rPr>
+          <w:rFonts w:ascii="Consolas" w:eastAsia="宋体" w:hAnsi="Consolas" w:cs="Consolas"/>
+          <w:color w:val="FF0000"/>
+          <w:spacing w:val="3"/>
+          <w:kern w:val="0"/>
+          <w:sz w:val="17"/>
+        </w:rPr>
+        <w:t>2014-09-10</w:t>
+      </w:r>
+    </w:p>
+    <w:p>
+      <w:pPr>
+        <w:widowControl/>
+        <w:numPr>
+          <w:ilvl w:val="0"/>
+          <w:numId w:val="3"/>
+        </w:numPr>
+        <w:pBdr>
+          <w:top w:val="single" w:sz="4" w:space="1" w:color="auto"/>
+          <w:left w:val="single" w:sz="4" w:space="4" w:color="auto"/>
+          <w:bottom w:val="single" w:sz="4" w:space="1" w:color="auto"/>
+          <w:right w:val="single" w:sz="4" w:space="4" w:color="auto"/>
+        </w:pBdr>
+        <w:spacing w:beforeAutospacing="1" w:afterAutospacing="1"/>
+        <w:ind w:left="0"/>
+        <w:jc w:val="left"/>
+        <w:rPr>
+          <w:rFonts w:ascii="Helvetica" w:eastAsia="宋体" w:hAnsi="Helvetica" w:cs="Helvetica"/>
+          <w:color w:val="FF0000"/>
+          <w:spacing w:val="3"/>
+          <w:kern w:val="0"/>
+          <w:sz w:val="20"/>
+          <w:szCs w:val="20"/>
+        </w:rPr>
+      </w:pPr>
+      <w:r>
+        <w:rPr>
+          <w:rFonts w:ascii="Consolas" w:eastAsia="宋体" w:hAnsi="Consolas" w:cs="Consolas"/>
+          <w:color w:val="FF0000"/>
+          <w:spacing w:val="3"/>
+          <w:kern w:val="0"/>
+          <w:sz w:val="17"/>
+        </w:rPr>
+        <w:t>_all</w:t>
+      </w:r>
+      <w:r>
+        <w:rPr>
+          <w:rFonts w:ascii="Helvetica" w:eastAsia="宋体" w:hAnsi="Helvetica" w:cs="Helvetica"/>
+          <w:color w:val="FF0000"/>
+          <w:spacing w:val="3"/>
+          <w:kern w:val="0"/>
+          <w:sz w:val="20"/>
+          <w:szCs w:val="20"/>
+        </w:rPr>
+        <w:t>字段包含</w:t>
+      </w:r>
+      <w:r>
+        <w:rPr>
+          <w:rFonts w:ascii="Consolas" w:eastAsia="宋体" w:hAnsi="Consolas" w:cs="Consolas"/>
+          <w:color w:val="FF0000"/>
+          <w:spacing w:val="3"/>
+          <w:kern w:val="0"/>
+          <w:sz w:val="17"/>
+        </w:rPr>
+        <w:t>"aggregations"</w:t>
+      </w:r>
+      <w:r>
+        <w:rPr>
+          <w:rFonts w:ascii="Helvetica" w:eastAsia="宋体" w:hAnsi="Helvetica" w:cs="Helvetica"/>
+          <w:color w:val="FF0000"/>
+          <w:spacing w:val="3"/>
+          <w:kern w:val="0"/>
+          <w:sz w:val="20"/>
+          <w:szCs w:val="20"/>
+        </w:rPr>
+        <w:t>或</w:t>
+      </w:r>
+      <w:r>
+        <w:rPr>
+          <w:rFonts w:ascii="Consolas" w:eastAsia="宋体" w:hAnsi="Consolas" w:cs="Consolas"/>
+          <w:color w:val="FF0000"/>
+          <w:spacing w:val="3"/>
+          <w:kern w:val="0"/>
+          <w:sz w:val="17"/>
+        </w:rPr>
+        <w:t>"geo"</w:t>
+      </w:r>
+    </w:p>
+    <w:p>
+      <w:pPr>
+        <w:widowControl/>
+        <w:pBdr>
+          <w:top w:val="single" w:sz="4" w:space="1" w:color="auto"/>
+          <w:left w:val="single" w:sz="4" w:space="4" w:color="auto"/>
+          <w:bottom w:val="single" w:sz="4" w:space="1" w:color="auto"/>
+          <w:right w:val="single" w:sz="4" w:space="4" w:color="auto"/>
+        </w:pBdr>
+        <w:shd w:val="clear" w:color="auto" w:fill="F7F7F7"/>
+        <w:tabs>
+          <w:tab w:val="left" w:pos="916"/>
+          <w:tab w:val="left" w:pos="1832"/>
+          <w:tab w:val="left" w:pos="2748"/>
+          <w:tab w:val="left" w:pos="3664"/>
+          <w:tab w:val="left" w:pos="4580"/>
+          <w:tab w:val="left" w:pos="5496"/>
+          <w:tab w:val="left" w:pos="6412"/>
+          <w:tab w:val="left" w:pos="7328"/>
+          <w:tab w:val="left" w:pos="8244"/>
+          <w:tab w:val="left" w:pos="9160"/>
+          <w:tab w:val="left" w:pos="10076"/>
+          <w:tab w:val="left" w:pos="10992"/>
+          <w:tab w:val="left" w:pos="11908"/>
+          <w:tab w:val="left" w:pos="12824"/>
+          <w:tab w:val="left" w:pos="13740"/>
+          <w:tab w:val="left" w:pos="14656"/>
+        </w:tabs>
+        <w:jc w:val="left"/>
+        <w:rPr>
+          <w:rFonts w:ascii="Consolas" w:eastAsia="宋体" w:hAnsi="Consolas" w:cs="Consolas"/>
+          <w:color w:val="FF0000"/>
+          <w:spacing w:val="3"/>
+          <w:kern w:val="0"/>
+          <w:sz w:val="17"/>
+        </w:rPr>
+      </w:pPr>
+      <w:r>
+        <w:rPr>
+          <w:rFonts w:ascii="Consolas" w:eastAsia="宋体" w:hAnsi="Consolas" w:cs="Consolas"/>
+          <w:color w:val="FF0000"/>
+          <w:spacing w:val="3"/>
+          <w:kern w:val="0"/>
+          <w:sz w:val="17"/>
+        </w:rPr>
+        <w:t>+name:(mary john) +date:&gt;2014-09-10 +(aggregations geo)</w:t>
+      </w:r>
+    </w:p>
+    <w:p>
+      <w:pPr>
+        <w:widowControl/>
+        <w:pBdr>
+          <w:top w:val="single" w:sz="4" w:space="1" w:color="auto"/>
+          <w:left w:val="single" w:sz="4" w:space="4" w:color="auto"/>
+          <w:bottom w:val="single" w:sz="4" w:space="1" w:color="auto"/>
+          <w:right w:val="single" w:sz="4" w:space="4" w:color="auto"/>
+        </w:pBdr>
+        <w:spacing w:after="204"/>
+        <w:jc w:val="left"/>
+        <w:rPr>
+          <w:rFonts w:ascii="Helvetica" w:eastAsia="宋体" w:hAnsi="Helvetica" w:cs="Helvetica"/>
+          <w:color w:val="FF0000"/>
+          <w:spacing w:val="3"/>
+          <w:kern w:val="0"/>
+          <w:sz w:val="20"/>
+          <w:szCs w:val="20"/>
+        </w:rPr>
+      </w:pPr>
+      <w:r>
+        <w:rPr>
+          <w:rFonts w:ascii="Helvetica" w:eastAsia="宋体" w:hAnsi="Helvetica" w:cs="Helvetica"/>
+          <w:color w:val="FF0000"/>
+          <w:spacing w:val="3"/>
+          <w:kern w:val="0"/>
+          <w:sz w:val="20"/>
+          <w:szCs w:val="20"/>
+        </w:rPr>
+        <w:t>编码后的查询字符串变得不太容易阅读：</w:t>
+      </w:r>
+    </w:p>
+    <w:p>
+      <w:pPr>
+        <w:widowControl/>
+        <w:pBdr>
+          <w:top w:val="single" w:sz="4" w:space="1" w:color="auto"/>
+          <w:left w:val="single" w:sz="4" w:space="4" w:color="auto"/>
+          <w:bottom w:val="single" w:sz="4" w:space="1" w:color="auto"/>
+          <w:right w:val="single" w:sz="4" w:space="4" w:color="auto"/>
+        </w:pBdr>
+        <w:shd w:val="clear" w:color="auto" w:fill="F7F7F7"/>
+        <w:tabs>
+          <w:tab w:val="left" w:pos="916"/>
+          <w:tab w:val="left" w:pos="1832"/>
+          <w:tab w:val="left" w:pos="2748"/>
+          <w:tab w:val="left" w:pos="3664"/>
+          <w:tab w:val="left" w:pos="4580"/>
+          <w:tab w:val="left" w:pos="5496"/>
+          <w:tab w:val="left" w:pos="6412"/>
+          <w:tab w:val="left" w:pos="7328"/>
+          <w:tab w:val="left" w:pos="8244"/>
+          <w:tab w:val="left" w:pos="9160"/>
+          <w:tab w:val="left" w:pos="10076"/>
+          <w:tab w:val="left" w:pos="10992"/>
+          <w:tab w:val="left" w:pos="11908"/>
+          <w:tab w:val="left" w:pos="12824"/>
+          <w:tab w:val="left" w:pos="13740"/>
+          <w:tab w:val="left" w:pos="14656"/>
+        </w:tabs>
+        <w:jc w:val="left"/>
+        <w:rPr>
+          <w:rFonts w:ascii="Consolas" w:eastAsia="宋体" w:hAnsi="Consolas" w:cs="Consolas"/>
+          <w:color w:val="FF0000"/>
+          <w:spacing w:val="3"/>
+          <w:kern w:val="0"/>
+          <w:sz w:val="17"/>
+        </w:rPr>
+      </w:pPr>
+      <w:r>
+        <w:rPr>
+          <w:rFonts w:ascii="Consolas" w:eastAsia="宋体" w:hAnsi="Consolas" w:cs="Consolas"/>
+          <w:color w:val="FF0000"/>
+          <w:spacing w:val="3"/>
+          <w:kern w:val="0"/>
+          <w:sz w:val="17"/>
+        </w:rPr>
+        <w:t>?q=%2Bname%3A(mary+john)+%2Bdate%3A%3E2014-09-10+%2B(aggregations+geo)</w:t>
+      </w:r>
+    </w:p>
+    <w:bookmarkEnd w:id="6"/>
+    <w:bookmarkEnd w:id="7"/>
+    <w:bookmarkEnd w:id="8"/>
+    <w:p>
+      <w:pPr>
+        <w:widowControl/>
+        <w:spacing w:after="204"/>
+        <w:jc w:val="left"/>
+        <w:rPr>
+          <w:rFonts w:ascii="Helvetica" w:eastAsia="宋体" w:hAnsi="Helvetica" w:cs="Helvetica"/>
+          <w:color w:val="333333"/>
+          <w:spacing w:val="3"/>
+          <w:kern w:val="0"/>
+          <w:sz w:val="20"/>
+          <w:szCs w:val="20"/>
+        </w:rPr>
+      </w:pPr>
+      <w:r>
+        <w:rPr>
+          <w:rFonts w:ascii="Helvetica" w:eastAsia="宋体" w:hAnsi="Helvetica" w:cs="Helvetica"/>
+          <w:color w:val="333333"/>
+          <w:spacing w:val="3"/>
+          <w:kern w:val="0"/>
+          <w:sz w:val="20"/>
+          <w:szCs w:val="20"/>
+        </w:rPr>
+        <w:t>就像你上面看到的例子，</w:t>
+      </w:r>
+      <w:r>
+        <w:rPr>
+          <w:rFonts w:ascii="Helvetica" w:eastAsia="宋体" w:hAnsi="Helvetica" w:cs="Helvetica"/>
+          <w:b/>
+          <w:bCs/>
+          <w:color w:val="333333"/>
+          <w:spacing w:val="3"/>
+          <w:kern w:val="0"/>
+          <w:sz w:val="20"/>
+        </w:rPr>
+        <w:t>简单</w:t>
+      </w:r>
+      <w:r>
+        <w:rPr>
+          <w:rFonts w:ascii="Helvetica" w:eastAsia="宋体" w:hAnsi="Helvetica" w:cs="Helvetica"/>
+          <w:b/>
+          <w:bCs/>
+          <w:color w:val="333333"/>
+          <w:spacing w:val="3"/>
+          <w:kern w:val="0"/>
+          <w:sz w:val="20"/>
+        </w:rPr>
+        <w:t>(lite)</w:t>
+      </w:r>
+      <w:r>
+        <w:rPr>
+          <w:rFonts w:ascii="Helvetica" w:eastAsia="宋体" w:hAnsi="Helvetica" w:cs="Helvetica"/>
+          <w:color w:val="333333"/>
+          <w:spacing w:val="3"/>
+          <w:kern w:val="0"/>
+          <w:sz w:val="20"/>
+          <w:szCs w:val="20"/>
+        </w:rPr>
+        <w:t>查询字符串搜索惊人的强大。它的查询语法，会在《查询字符串语法》章节阐述。参考文档允许我们简洁明快的表示复杂的查询。这对于命令行下一次性查询或者开发模式下非常有用。</w:t>
+      </w:r>
+    </w:p>
+    <w:p>
+      <w:pPr>
+        <w:widowControl/>
+        <w:jc w:val="left"/>
+        <w:rPr>
+          <w:rFonts w:ascii="Helvetica" w:eastAsia="宋体" w:hAnsi="Helvetica" w:cs="Helvetica"/>
+          <w:color w:val="333333"/>
+          <w:spacing w:val="3"/>
+          <w:kern w:val="0"/>
+          <w:sz w:val="20"/>
+          <w:szCs w:val="20"/>
+        </w:rPr>
+      </w:pPr>
+      <w:r>
+        <w:rPr>
+          <w:rFonts w:ascii="Helvetica" w:eastAsia="宋体" w:hAnsi="Helvetica" w:cs="Helvetica"/>
+          <w:color w:val="333333"/>
+          <w:spacing w:val="3"/>
+          <w:kern w:val="0"/>
+          <w:sz w:val="20"/>
+          <w:szCs w:val="20"/>
+        </w:rPr>
+        <w:t>然而，你可以看到简洁带来了隐晦和调试困难。而且它很脆弱</w:t>
+      </w:r>
+      <w:r>
+        <w:rPr>
+          <w:rFonts w:ascii="Helvetica" w:eastAsia="宋体" w:hAnsi="Helvetica" w:cs="Helvetica"/>
+          <w:color w:val="333333"/>
+          <w:spacing w:val="3"/>
+          <w:kern w:val="0"/>
+          <w:sz w:val="20"/>
+          <w:szCs w:val="20"/>
+        </w:rPr>
+        <w:t>——</w:t>
+      </w:r>
+      <w:r>
+        <w:rPr>
+          <w:rFonts w:ascii="Helvetica" w:eastAsia="宋体" w:hAnsi="Helvetica" w:cs="Helvetica"/>
+          <w:color w:val="333333"/>
+          <w:spacing w:val="3"/>
+          <w:kern w:val="0"/>
+          <w:sz w:val="20"/>
+          <w:szCs w:val="20"/>
+        </w:rPr>
+        <w:t>查询字符串中一个细小的语法错误，像</w:t>
+      </w:r>
+      <w:r>
+        <w:rPr>
+          <w:rFonts w:ascii="Consolas" w:eastAsia="宋体" w:hAnsi="Consolas" w:cs="Consolas"/>
+          <w:color w:val="333333"/>
+          <w:spacing w:val="3"/>
+          <w:kern w:val="0"/>
+          <w:sz w:val="17"/>
+        </w:rPr>
+        <w:t>-</w:t>
+      </w:r>
+      <w:r>
+        <w:rPr>
+          <w:rFonts w:ascii="Helvetica" w:eastAsia="宋体" w:hAnsi="Helvetica" w:cs="Helvetica"/>
+          <w:color w:val="333333"/>
+          <w:spacing w:val="3"/>
+          <w:kern w:val="0"/>
+          <w:sz w:val="20"/>
+          <w:szCs w:val="20"/>
+        </w:rPr>
+        <w:t>、</w:t>
+      </w:r>
+      <w:r>
+        <w:rPr>
+          <w:rFonts w:ascii="Consolas" w:eastAsia="宋体" w:hAnsi="Consolas" w:cs="Consolas"/>
+          <w:color w:val="333333"/>
+          <w:spacing w:val="3"/>
+          <w:kern w:val="0"/>
+          <w:sz w:val="17"/>
+        </w:rPr>
+        <w:t>:</w:t>
+      </w:r>
+      <w:r>
+        <w:rPr>
+          <w:rFonts w:ascii="Helvetica" w:eastAsia="宋体" w:hAnsi="Helvetica" w:cs="Helvetica"/>
+          <w:color w:val="333333"/>
+          <w:spacing w:val="3"/>
+          <w:kern w:val="0"/>
+          <w:sz w:val="20"/>
+          <w:szCs w:val="20"/>
+        </w:rPr>
+        <w:t>、</w:t>
+      </w:r>
+      <w:r>
+        <w:rPr>
+          <w:rFonts w:ascii="Consolas" w:eastAsia="宋体" w:hAnsi="Consolas" w:cs="Consolas"/>
+          <w:color w:val="333333"/>
+          <w:spacing w:val="3"/>
+          <w:kern w:val="0"/>
+          <w:sz w:val="17"/>
+        </w:rPr>
+        <w:t>/</w:t>
+      </w:r>
+      <w:r>
+        <w:rPr>
+          <w:rFonts w:ascii="Helvetica" w:eastAsia="宋体" w:hAnsi="Helvetica" w:cs="Helvetica"/>
+          <w:color w:val="333333"/>
+          <w:spacing w:val="3"/>
+          <w:kern w:val="0"/>
+          <w:sz w:val="20"/>
+          <w:szCs w:val="20"/>
+        </w:rPr>
+        <w:t>或</w:t>
+      </w:r>
+      <w:r>
+        <w:rPr>
+          <w:rFonts w:ascii="Consolas" w:eastAsia="宋体" w:hAnsi="Consolas" w:cs="Consolas"/>
+          <w:color w:val="333333"/>
+          <w:spacing w:val="3"/>
+          <w:kern w:val="0"/>
+          <w:sz w:val="17"/>
+        </w:rPr>
+        <w:t>"</w:t>
+      </w:r>
+      <w:r>
+        <w:rPr>
+          <w:rFonts w:ascii="Helvetica" w:eastAsia="宋体" w:hAnsi="Helvetica" w:cs="Helvetica"/>
+          <w:color w:val="333333"/>
+          <w:spacing w:val="3"/>
+          <w:kern w:val="0"/>
+          <w:sz w:val="20"/>
+          <w:szCs w:val="20"/>
+        </w:rPr>
+        <w:t>错位就会导致返回错误而不是结果。</w:t>
+      </w:r>
+    </w:p>
+    <w:p>
+      <w:pPr>
+        <w:widowControl/>
+        <w:spacing w:after="204"/>
+        <w:jc w:val="left"/>
+        <w:rPr>
+          <w:rFonts w:ascii="Helvetica" w:eastAsia="宋体" w:hAnsi="Helvetica" w:cs="Helvetica"/>
+          <w:color w:val="333333"/>
+          <w:spacing w:val="3"/>
+          <w:kern w:val="0"/>
+          <w:sz w:val="20"/>
+          <w:szCs w:val="20"/>
+        </w:rPr>
+      </w:pPr>
+      <w:r>
+        <w:rPr>
+          <w:rFonts w:ascii="Helvetica" w:eastAsia="宋体" w:hAnsi="Helvetica" w:cs="Helvetica"/>
+          <w:color w:val="333333"/>
+          <w:spacing w:val="3"/>
+          <w:kern w:val="0"/>
+          <w:sz w:val="20"/>
+          <w:szCs w:val="20"/>
+        </w:rPr>
+        <w:t>最后，查询字符串搜索允许任意用户在索引中任何一个字段上</w:t>
+      </w:r>
+      <w:r>
+        <w:rPr>
+          <w:rFonts w:ascii="Helvetica" w:eastAsia="宋体" w:hAnsi="Helvetica" w:cs="Helvetica"/>
+          <w:color w:val="FF0000"/>
+          <w:spacing w:val="3"/>
+          <w:kern w:val="0"/>
+          <w:sz w:val="20"/>
+          <w:szCs w:val="20"/>
+          <w:bdr w:val="single" w:sz="4" w:space="0" w:color="auto"/>
+        </w:rPr>
+        <w:t>运行潜在的慢查询语句</w:t>
+      </w:r>
+      <w:r>
+        <w:rPr>
+          <w:rFonts w:ascii="Helvetica" w:eastAsia="宋体" w:hAnsi="Helvetica" w:cs="Helvetica"/>
+          <w:color w:val="333333"/>
+          <w:spacing w:val="3"/>
+          <w:kern w:val="0"/>
+          <w:sz w:val="20"/>
+          <w:szCs w:val="20"/>
+        </w:rPr>
+        <w:t>，可能暴露私有信息甚至使你的集群瘫痪。</w:t>
+      </w:r>
+    </w:p>
+    <w:p>
+      <w:pPr>
+        <w:widowControl/>
+        <w:spacing w:before="306" w:after="204"/>
+        <w:jc w:val="left"/>
+        <w:outlineLvl w:val="2"/>
+        <w:rPr>
+          <w:rFonts w:ascii="Helvetica" w:eastAsia="宋体" w:hAnsi="Helvetica" w:cs="Helvetica"/>
+          <w:b/>
+          <w:bCs/>
+          <w:color w:val="858585"/>
+          <w:spacing w:val="3"/>
+          <w:kern w:val="0"/>
+          <w:sz w:val="30"/>
+          <w:szCs w:val="30"/>
+        </w:rPr>
+      </w:pPr>
+      <w:r>
+        <w:rPr>
+          <w:rFonts w:ascii="Helvetica" w:eastAsia="宋体" w:hAnsi="Helvetica" w:cs="Helvetica"/>
+          <w:b/>
+          <w:bCs/>
+          <w:color w:val="858585"/>
+          <w:spacing w:val="3"/>
+          <w:kern w:val="0"/>
+          <w:sz w:val="30"/>
+          <w:szCs w:val="30"/>
+        </w:rPr>
+        <w:t>TIP</w:t>
+      </w:r>
+    </w:p>
+    <w:p>
+      <w:pPr>
+        <w:widowControl/>
+        <w:jc w:val="left"/>
+        <w:rPr>
+          <w:rFonts w:ascii="Helvetica" w:eastAsia="宋体" w:hAnsi="Helvetica" w:cs="Helvetica"/>
+          <w:color w:val="858585"/>
+          <w:spacing w:val="3"/>
+          <w:kern w:val="0"/>
+          <w:sz w:val="20"/>
+          <w:szCs w:val="20"/>
+        </w:rPr>
+      </w:pPr>
+      <w:r>
+        <w:rPr>
+          <w:rFonts w:ascii="Helvetica" w:eastAsia="宋体" w:hAnsi="Helvetica" w:cs="Helvetica"/>
+          <w:color w:val="858585"/>
+          <w:spacing w:val="3"/>
+          <w:kern w:val="0"/>
+          <w:sz w:val="20"/>
+          <w:szCs w:val="20"/>
+        </w:rPr>
+        <w:t>因为这些原因，我们不建议直接暴露查询字符串搜索给用户，除非这些用户对于你的数据和集群可信。</w:t>
+      </w:r>
+    </w:p>
+    <w:p>
+      <w:pPr>
+        <w:widowControl/>
+        <w:spacing w:after="100" w:afterAutospacing="1"/>
+        <w:jc w:val="left"/>
+        <w:rPr>
+          <w:rFonts w:ascii="Helvetica" w:eastAsia="宋体" w:hAnsi="Helvetica" w:cs="Helvetica"/>
+          <w:color w:val="333333"/>
+          <w:spacing w:val="3"/>
+          <w:kern w:val="0"/>
+          <w:sz w:val="20"/>
+          <w:szCs w:val="20"/>
+        </w:rPr>
+      </w:pPr>
+      <w:r>
+        <w:rPr>
+          <w:rFonts w:ascii="Helvetica" w:eastAsia="宋体" w:hAnsi="Helvetica" w:cs="Helvetica"/>
+          <w:color w:val="333333"/>
+          <w:spacing w:val="3"/>
+          <w:kern w:val="0"/>
+          <w:sz w:val="20"/>
+          <w:szCs w:val="20"/>
+        </w:rPr>
+        <w:t>取而代之的，</w:t>
+      </w:r>
+      <w:r>
+        <w:rPr>
+          <w:rFonts w:ascii="Helvetica" w:eastAsia="宋体" w:hAnsi="Helvetica" w:cs="Helvetica"/>
+          <w:color w:val="FF0000"/>
+          <w:spacing w:val="3"/>
+          <w:kern w:val="0"/>
+          <w:sz w:val="20"/>
+          <w:szCs w:val="20"/>
+          <w:bdr w:val="single" w:sz="4" w:space="0" w:color="auto"/>
+        </w:rPr>
+        <w:t>生产环境我们一般依赖全功能的</w:t>
+      </w:r>
+      <w:r>
+        <w:rPr>
+          <w:rFonts w:ascii="Helvetica" w:eastAsia="宋体" w:hAnsi="Helvetica" w:cs="Helvetica"/>
+          <w:b/>
+          <w:bCs/>
+          <w:color w:val="FF0000"/>
+          <w:spacing w:val="3"/>
+          <w:kern w:val="0"/>
+          <w:sz w:val="20"/>
+          <w:bdr w:val="single" w:sz="4" w:space="0" w:color="auto"/>
+        </w:rPr>
+        <w:t>请求体</w:t>
+      </w:r>
+      <w:r>
+        <w:rPr>
+          <w:rFonts w:ascii="Helvetica" w:eastAsia="宋体" w:hAnsi="Helvetica" w:cs="Helvetica"/>
+          <w:color w:val="FF0000"/>
+          <w:spacing w:val="3"/>
+          <w:kern w:val="0"/>
+          <w:sz w:val="20"/>
+          <w:szCs w:val="20"/>
+          <w:bdr w:val="single" w:sz="4" w:space="0" w:color="auto"/>
+        </w:rPr>
+        <w:t>搜索</w:t>
+      </w:r>
+      <w:r>
+        <w:rPr>
+          <w:rFonts w:ascii="Helvetica" w:eastAsia="宋体" w:hAnsi="Helvetica" w:cs="Helvetica"/>
+          <w:color w:val="FF0000"/>
+          <w:spacing w:val="3"/>
+          <w:kern w:val="0"/>
+          <w:sz w:val="20"/>
+          <w:szCs w:val="20"/>
+          <w:bdr w:val="single" w:sz="4" w:space="0" w:color="auto"/>
+        </w:rPr>
+        <w:t>API</w:t>
+      </w:r>
+      <w:r>
+        <w:rPr>
+          <w:rFonts w:ascii="Helvetica" w:eastAsia="宋体" w:hAnsi="Helvetica" w:cs="Helvetica"/>
+          <w:color w:val="333333"/>
+          <w:spacing w:val="3"/>
+          <w:kern w:val="0"/>
+          <w:sz w:val="20"/>
+          <w:szCs w:val="20"/>
+        </w:rPr>
+        <w:t>，它能完成前面所有的事情，甚至更多。在了解它们之前，我们首先需要看看数据是如何在</w:t>
+      </w:r>
+      <w:r>
+        <w:rPr>
+          <w:rFonts w:ascii="Helvetica" w:eastAsia="宋体" w:hAnsi="Helvetica" w:cs="Helvetica"/>
+          <w:color w:val="333333"/>
+          <w:spacing w:val="3"/>
+          <w:kern w:val="0"/>
+          <w:sz w:val="20"/>
+          <w:szCs w:val="20"/>
+        </w:rPr>
+        <w:t>Elasticsearch</w:t>
+      </w:r>
+      <w:r>
+        <w:rPr>
+          <w:rFonts w:ascii="Helvetica" w:eastAsia="宋体" w:hAnsi="Helvetica" w:cs="Helvetica"/>
+          <w:color w:val="333333"/>
+          <w:spacing w:val="3"/>
+          <w:kern w:val="0"/>
+          <w:sz w:val="20"/>
+          <w:szCs w:val="20"/>
+        </w:rPr>
+        <w:t>中被索引的。</w:t>
+      </w:r>
+    </w:p>
+    <w:p/>
+    <w:p/>
     <w:p/>
     <w:sectPr>
       <w:pgSz w:w="11906" w:h="16838"/>
@@ -5972,8 +9729,46 @@
 </w:document>
 </file>
 
+<file path=word/endnotes.xml><?xml version="1.0" encoding="utf-8"?>
+<w:endnotes xmlns:ve="http://schemas.openxmlformats.org/markup-compatibility/2006" xmlns:o="urn:schemas-microsoft-com:office:office" xmlns:r="http://schemas.openxmlformats.org/officeDocument/2006/relationships" xmlns:m="http://schemas.openxmlformats.org/officeDocument/2006/math" xmlns:v="urn:schemas-microsoft-com:vml" xmlns:wp="http://schemas.openxmlformats.org/drawingml/2006/wordprocessingDrawing" xmlns:w10="urn:schemas-microsoft-com:office:word" xmlns:w="http://schemas.openxmlformats.org/wordprocessingml/2006/main" xmlns:wne="http://schemas.microsoft.com/office/word/2006/wordml">
+  <w:endnote w:type="separator" w:id="0">
+    <w:p>
+      <w:r>
+        <w:separator/>
+      </w:r>
+    </w:p>
+  </w:endnote>
+  <w:endnote w:type="continuationSeparator" w:id="1">
+    <w:p>
+      <w:r>
+        <w:continuationSeparator/>
+      </w:r>
+    </w:p>
+  </w:endnote>
+</w:endnotes>
+</file>
+
+<file path=word/footnotes.xml><?xml version="1.0" encoding="utf-8"?>
+<w:footnotes xmlns:ve="http://schemas.openxmlformats.org/markup-compatibility/2006" xmlns:o="urn:schemas-microsoft-com:office:office" xmlns:r="http://schemas.openxmlformats.org/officeDocument/2006/relationships" xmlns:m="http://schemas.openxmlformats.org/officeDocument/2006/math" xmlns:v="urn:schemas-microsoft-com:vml" xmlns:wp="http://schemas.openxmlformats.org/drawingml/2006/wordprocessingDrawing" xmlns:w10="urn:schemas-microsoft-com:office:word" xmlns:w="http://schemas.openxmlformats.org/wordprocessingml/2006/main" xmlns:wne="http://schemas.microsoft.com/office/word/2006/wordml">
+  <w:footnote w:type="separator" w:id="0">
+    <w:p>
+      <w:r>
+        <w:separator/>
+      </w:r>
+    </w:p>
+  </w:footnote>
+  <w:footnote w:type="continuationSeparator" w:id="1">
+    <w:p>
+      <w:r>
+        <w:continuationSeparator/>
+      </w:r>
+    </w:p>
+  </w:footnote>
+</w:footnotes>
+</file>
+
 <file path=word/numbering.xml><?xml version="1.0" encoding="utf-8"?>
-<w:numbering xmlns:wpc="http://schemas.microsoft.com/office/word/2010/wordprocessingCanvas" xmlns:mc="http://schemas.openxmlformats.org/markup-compatibility/2006" xmlns:o="urn:schemas-microsoft-com:office:office" xmlns:r="http://schemas.openxmlformats.org/officeDocument/2006/relationships" xmlns:m="http://schemas.openxmlformats.org/officeDocument/2006/math" xmlns:v="urn:schemas-microsoft-com:vml" xmlns:wp14="http://schemas.microsoft.com/office/word/2010/wordprocessingDrawing" xmlns:wp="http://schemas.openxmlformats.org/drawingml/2006/wordprocessingDrawing" xmlns:w10="urn:schemas-microsoft-com:office:word" xmlns:w="http://schemas.openxmlformats.org/wordprocessingml/2006/main" xmlns:w14="http://schemas.microsoft.com/office/word/2010/wordml" xmlns:wpg="http://schemas.microsoft.com/office/word/2010/wordprocessingGroup" xmlns:wpi="http://schemas.microsoft.com/office/word/2010/wordprocessingInk" xmlns:wne="http://schemas.microsoft.com/office/word/2006/wordml" xmlns:wps="http://schemas.microsoft.com/office/word/2010/wordprocessingShape" mc:Ignorable="w14 wp14">
+<w:numbering xmlns:ve="http://schemas.openxmlformats.org/markup-compatibility/2006" xmlns:o="urn:schemas-microsoft-com:office:office" xmlns:r="http://schemas.openxmlformats.org/officeDocument/2006/relationships" xmlns:m="http://schemas.openxmlformats.org/officeDocument/2006/math" xmlns:v="urn:schemas-microsoft-com:vml" xmlns:wp="http://schemas.openxmlformats.org/drawingml/2006/wordprocessingDrawing" xmlns:w10="urn:schemas-microsoft-com:office:word" xmlns:w="http://schemas.openxmlformats.org/wordprocessingml/2006/main" xmlns:wne="http://schemas.microsoft.com/office/word/2006/wordml">
   <w:abstractNum w:abstractNumId="0">
     <w:nsid w:val="01111E2B"/>
     <w:multiLevelType w:val="multilevel"/>
@@ -6123,14 +9918,318 @@
       </w:rPr>
     </w:lvl>
   </w:abstractNum>
+  <w:abstractNum w:abstractNumId="1">
+    <w:nsid w:val="44E969CE"/>
+    <w:multiLevelType w:val="multilevel"/>
+    <w:tmpl w:val="9BBE55A0"/>
+    <w:lvl w:ilvl="0">
+      <w:start w:val="1"/>
+      <w:numFmt w:val="bullet"/>
+      <w:lvlText w:val=""/>
+      <w:lvlJc w:val="left"/>
+      <w:pPr>
+        <w:tabs>
+          <w:tab w:val="num" w:pos="720"/>
+        </w:tabs>
+        <w:ind w:left="720" w:hanging="360"/>
+      </w:pPr>
+      <w:rPr>
+        <w:rFonts w:ascii="Symbol" w:hAnsi="Symbol" w:hint="default"/>
+        <w:sz w:val="20"/>
+      </w:rPr>
+    </w:lvl>
+    <w:lvl w:ilvl="1" w:tentative="1">
+      <w:start w:val="1"/>
+      <w:numFmt w:val="bullet"/>
+      <w:lvlText w:val="o"/>
+      <w:lvlJc w:val="left"/>
+      <w:pPr>
+        <w:tabs>
+          <w:tab w:val="num" w:pos="1440"/>
+        </w:tabs>
+        <w:ind w:left="1440" w:hanging="360"/>
+      </w:pPr>
+      <w:rPr>
+        <w:rFonts w:ascii="Courier New" w:hAnsi="Courier New" w:hint="default"/>
+        <w:sz w:val="20"/>
+      </w:rPr>
+    </w:lvl>
+    <w:lvl w:ilvl="2" w:tentative="1">
+      <w:start w:val="1"/>
+      <w:numFmt w:val="bullet"/>
+      <w:lvlText w:val=""/>
+      <w:lvlJc w:val="left"/>
+      <w:pPr>
+        <w:tabs>
+          <w:tab w:val="num" w:pos="2160"/>
+        </w:tabs>
+        <w:ind w:left="2160" w:hanging="360"/>
+      </w:pPr>
+      <w:rPr>
+        <w:rFonts w:ascii="Wingdings" w:hAnsi="Wingdings" w:hint="default"/>
+        <w:sz w:val="20"/>
+      </w:rPr>
+    </w:lvl>
+    <w:lvl w:ilvl="3" w:tentative="1">
+      <w:start w:val="1"/>
+      <w:numFmt w:val="bullet"/>
+      <w:lvlText w:val=""/>
+      <w:lvlJc w:val="left"/>
+      <w:pPr>
+        <w:tabs>
+          <w:tab w:val="num" w:pos="2880"/>
+        </w:tabs>
+        <w:ind w:left="2880" w:hanging="360"/>
+      </w:pPr>
+      <w:rPr>
+        <w:rFonts w:ascii="Wingdings" w:hAnsi="Wingdings" w:hint="default"/>
+        <w:sz w:val="20"/>
+      </w:rPr>
+    </w:lvl>
+    <w:lvl w:ilvl="4" w:tentative="1">
+      <w:start w:val="1"/>
+      <w:numFmt w:val="bullet"/>
+      <w:lvlText w:val=""/>
+      <w:lvlJc w:val="left"/>
+      <w:pPr>
+        <w:tabs>
+          <w:tab w:val="num" w:pos="3600"/>
+        </w:tabs>
+        <w:ind w:left="3600" w:hanging="360"/>
+      </w:pPr>
+      <w:rPr>
+        <w:rFonts w:ascii="Wingdings" w:hAnsi="Wingdings" w:hint="default"/>
+        <w:sz w:val="20"/>
+      </w:rPr>
+    </w:lvl>
+    <w:lvl w:ilvl="5" w:tentative="1">
+      <w:start w:val="1"/>
+      <w:numFmt w:val="bullet"/>
+      <w:lvlText w:val=""/>
+      <w:lvlJc w:val="left"/>
+      <w:pPr>
+        <w:tabs>
+          <w:tab w:val="num" w:pos="4320"/>
+        </w:tabs>
+        <w:ind w:left="4320" w:hanging="360"/>
+      </w:pPr>
+      <w:rPr>
+        <w:rFonts w:ascii="Wingdings" w:hAnsi="Wingdings" w:hint="default"/>
+        <w:sz w:val="20"/>
+      </w:rPr>
+    </w:lvl>
+    <w:lvl w:ilvl="6" w:tentative="1">
+      <w:start w:val="1"/>
+      <w:numFmt w:val="bullet"/>
+      <w:lvlText w:val=""/>
+      <w:lvlJc w:val="left"/>
+      <w:pPr>
+        <w:tabs>
+          <w:tab w:val="num" w:pos="5040"/>
+        </w:tabs>
+        <w:ind w:left="5040" w:hanging="360"/>
+      </w:pPr>
+      <w:rPr>
+        <w:rFonts w:ascii="Wingdings" w:hAnsi="Wingdings" w:hint="default"/>
+        <w:sz w:val="20"/>
+      </w:rPr>
+    </w:lvl>
+    <w:lvl w:ilvl="7" w:tentative="1">
+      <w:start w:val="1"/>
+      <w:numFmt w:val="bullet"/>
+      <w:lvlText w:val=""/>
+      <w:lvlJc w:val="left"/>
+      <w:pPr>
+        <w:tabs>
+          <w:tab w:val="num" w:pos="5760"/>
+        </w:tabs>
+        <w:ind w:left="5760" w:hanging="360"/>
+      </w:pPr>
+      <w:rPr>
+        <w:rFonts w:ascii="Wingdings" w:hAnsi="Wingdings" w:hint="default"/>
+        <w:sz w:val="20"/>
+      </w:rPr>
+    </w:lvl>
+    <w:lvl w:ilvl="8" w:tentative="1">
+      <w:start w:val="1"/>
+      <w:numFmt w:val="bullet"/>
+      <w:lvlText w:val=""/>
+      <w:lvlJc w:val="left"/>
+      <w:pPr>
+        <w:tabs>
+          <w:tab w:val="num" w:pos="6480"/>
+        </w:tabs>
+        <w:ind w:left="6480" w:hanging="360"/>
+      </w:pPr>
+      <w:rPr>
+        <w:rFonts w:ascii="Wingdings" w:hAnsi="Wingdings" w:hint="default"/>
+        <w:sz w:val="20"/>
+      </w:rPr>
+    </w:lvl>
+  </w:abstractNum>
+  <w:abstractNum w:abstractNumId="2">
+    <w:nsid w:val="4BBE7793"/>
+    <w:multiLevelType w:val="multilevel"/>
+    <w:tmpl w:val="08DAE8AE"/>
+    <w:lvl w:ilvl="0">
+      <w:start w:val="1"/>
+      <w:numFmt w:val="bullet"/>
+      <w:lvlText w:val=""/>
+      <w:lvlJc w:val="left"/>
+      <w:pPr>
+        <w:tabs>
+          <w:tab w:val="num" w:pos="720"/>
+        </w:tabs>
+        <w:ind w:left="720" w:hanging="360"/>
+      </w:pPr>
+      <w:rPr>
+        <w:rFonts w:ascii="Symbol" w:hAnsi="Symbol" w:hint="default"/>
+        <w:sz w:val="20"/>
+      </w:rPr>
+    </w:lvl>
+    <w:lvl w:ilvl="1" w:tentative="1">
+      <w:start w:val="1"/>
+      <w:numFmt w:val="bullet"/>
+      <w:lvlText w:val="o"/>
+      <w:lvlJc w:val="left"/>
+      <w:pPr>
+        <w:tabs>
+          <w:tab w:val="num" w:pos="1440"/>
+        </w:tabs>
+        <w:ind w:left="1440" w:hanging="360"/>
+      </w:pPr>
+      <w:rPr>
+        <w:rFonts w:ascii="Courier New" w:hAnsi="Courier New" w:hint="default"/>
+        <w:sz w:val="20"/>
+      </w:rPr>
+    </w:lvl>
+    <w:lvl w:ilvl="2" w:tentative="1">
+      <w:start w:val="1"/>
+      <w:numFmt w:val="bullet"/>
+      <w:lvlText w:val=""/>
+      <w:lvlJc w:val="left"/>
+      <w:pPr>
+        <w:tabs>
+          <w:tab w:val="num" w:pos="2160"/>
+        </w:tabs>
+        <w:ind w:left="2160" w:hanging="360"/>
+      </w:pPr>
+      <w:rPr>
+        <w:rFonts w:ascii="Wingdings" w:hAnsi="Wingdings" w:hint="default"/>
+        <w:sz w:val="20"/>
+      </w:rPr>
+    </w:lvl>
+    <w:lvl w:ilvl="3" w:tentative="1">
+      <w:start w:val="1"/>
+      <w:numFmt w:val="bullet"/>
+      <w:lvlText w:val=""/>
+      <w:lvlJc w:val="left"/>
+      <w:pPr>
+        <w:tabs>
+          <w:tab w:val="num" w:pos="2880"/>
+        </w:tabs>
+        <w:ind w:left="2880" w:hanging="360"/>
+      </w:pPr>
+      <w:rPr>
+        <w:rFonts w:ascii="Wingdings" w:hAnsi="Wingdings" w:hint="default"/>
+        <w:sz w:val="20"/>
+      </w:rPr>
+    </w:lvl>
+    <w:lvl w:ilvl="4" w:tentative="1">
+      <w:start w:val="1"/>
+      <w:numFmt w:val="bullet"/>
+      <w:lvlText w:val=""/>
+      <w:lvlJc w:val="left"/>
+      <w:pPr>
+        <w:tabs>
+          <w:tab w:val="num" w:pos="3600"/>
+        </w:tabs>
+        <w:ind w:left="3600" w:hanging="360"/>
+      </w:pPr>
+      <w:rPr>
+        <w:rFonts w:ascii="Wingdings" w:hAnsi="Wingdings" w:hint="default"/>
+        <w:sz w:val="20"/>
+      </w:rPr>
+    </w:lvl>
+    <w:lvl w:ilvl="5" w:tentative="1">
+      <w:start w:val="1"/>
+      <w:numFmt w:val="bullet"/>
+      <w:lvlText w:val=""/>
+      <w:lvlJc w:val="left"/>
+      <w:pPr>
+        <w:tabs>
+          <w:tab w:val="num" w:pos="4320"/>
+        </w:tabs>
+        <w:ind w:left="4320" w:hanging="360"/>
+      </w:pPr>
+      <w:rPr>
+        <w:rFonts w:ascii="Wingdings" w:hAnsi="Wingdings" w:hint="default"/>
+        <w:sz w:val="20"/>
+      </w:rPr>
+    </w:lvl>
+    <w:lvl w:ilvl="6" w:tentative="1">
+      <w:start w:val="1"/>
+      <w:numFmt w:val="bullet"/>
+      <w:lvlText w:val=""/>
+      <w:lvlJc w:val="left"/>
+      <w:pPr>
+        <w:tabs>
+          <w:tab w:val="num" w:pos="5040"/>
+        </w:tabs>
+        <w:ind w:left="5040" w:hanging="360"/>
+      </w:pPr>
+      <w:rPr>
+        <w:rFonts w:ascii="Wingdings" w:hAnsi="Wingdings" w:hint="default"/>
+        <w:sz w:val="20"/>
+      </w:rPr>
+    </w:lvl>
+    <w:lvl w:ilvl="7" w:tentative="1">
+      <w:start w:val="1"/>
+      <w:numFmt w:val="bullet"/>
+      <w:lvlText w:val=""/>
+      <w:lvlJc w:val="left"/>
+      <w:pPr>
+        <w:tabs>
+          <w:tab w:val="num" w:pos="5760"/>
+        </w:tabs>
+        <w:ind w:left="5760" w:hanging="360"/>
+      </w:pPr>
+      <w:rPr>
+        <w:rFonts w:ascii="Wingdings" w:hAnsi="Wingdings" w:hint="default"/>
+        <w:sz w:val="20"/>
+      </w:rPr>
+    </w:lvl>
+    <w:lvl w:ilvl="8" w:tentative="1">
+      <w:start w:val="1"/>
+      <w:numFmt w:val="bullet"/>
+      <w:lvlText w:val=""/>
+      <w:lvlJc w:val="left"/>
+      <w:pPr>
+        <w:tabs>
+          <w:tab w:val="num" w:pos="6480"/>
+        </w:tabs>
+        <w:ind w:left="6480" w:hanging="360"/>
+      </w:pPr>
+      <w:rPr>
+        <w:rFonts w:ascii="Wingdings" w:hAnsi="Wingdings" w:hint="default"/>
+        <w:sz w:val="20"/>
+      </w:rPr>
+    </w:lvl>
+  </w:abstractNum>
   <w:num w:numId="1">
     <w:abstractNumId w:val="0"/>
+  </w:num>
+  <w:num w:numId="2">
+    <w:abstractNumId w:val="1"/>
+  </w:num>
+  <w:num w:numId="3">
+    <w:abstractNumId w:val="2"/>
   </w:num>
 </w:numbering>
 </file>
 
 <file path=word/styles.xml><?xml version="1.0" encoding="utf-8"?>
-<w:styles xmlns:mc="http://schemas.openxmlformats.org/markup-compatibility/2006" xmlns:r="http://schemas.openxmlformats.org/officeDocument/2006/relationships" xmlns:w="http://schemas.openxmlformats.org/wordprocessingml/2006/main" xmlns:w14="http://schemas.microsoft.com/office/word/2010/wordml" mc:Ignorable="w14">
+<w:styles xmlns:r="http://schemas.openxmlformats.org/officeDocument/2006/relationships" xmlns:w="http://schemas.openxmlformats.org/wordprocessingml/2006/main">
   <w:docDefaults>
     <w:rPrDefault>
       <w:rPr>
@@ -6285,6 +10384,7 @@
   <w:style w:type="paragraph" w:default="1" w:styleId="a">
     <w:name w:val="Normal"/>
     <w:qFormat/>
+    <w:rsid w:val="00702DF8"/>
     <w:pPr>
       <w:widowControl w:val="0"/>
       <w:jc w:val="both"/>
@@ -6391,6 +10491,7 @@
     <w:uiPriority w:val="99"/>
     <w:semiHidden/>
     <w:unhideWhenUsed/>
+    <w:qFormat/>
     <w:tblPr>
       <w:tblInd w:w="0" w:type="dxa"/>
       <w:tblCellMar>
@@ -6598,6 +10699,75 @@
       <w:bCs/>
       <w:sz w:val="28"/>
       <w:szCs w:val="28"/>
+    </w:rPr>
+  </w:style>
+  <w:style w:type="paragraph" w:styleId="a6">
+    <w:name w:val="header"/>
+    <w:basedOn w:val="a"/>
+    <w:link w:val="Char"/>
+    <w:uiPriority w:val="99"/>
+    <w:semiHidden/>
+    <w:unhideWhenUsed/>
+    <w:rsid w:val="00E172CC"/>
+    <w:pPr>
+      <w:pBdr>
+        <w:bottom w:val="single" w:sz="6" w:space="1" w:color="auto"/>
+      </w:pBdr>
+      <w:tabs>
+        <w:tab w:val="center" w:pos="4153"/>
+        <w:tab w:val="right" w:pos="8306"/>
+      </w:tabs>
+      <w:snapToGrid w:val="0"/>
+      <w:jc w:val="center"/>
+    </w:pPr>
+    <w:rPr>
+      <w:sz w:val="18"/>
+      <w:szCs w:val="18"/>
+    </w:rPr>
+  </w:style>
+  <w:style w:type="character" w:customStyle="1" w:styleId="Char">
+    <w:name w:val="页眉 Char"/>
+    <w:basedOn w:val="a0"/>
+    <w:link w:val="a6"/>
+    <w:uiPriority w:val="99"/>
+    <w:semiHidden/>
+    <w:rsid w:val="00E172CC"/>
+    <w:rPr>
+      <w:sz w:val="18"/>
+      <w:szCs w:val="18"/>
+    </w:rPr>
+  </w:style>
+  <w:style w:type="paragraph" w:styleId="a7">
+    <w:name w:val="footer"/>
+    <w:basedOn w:val="a"/>
+    <w:link w:val="Char0"/>
+    <w:uiPriority w:val="99"/>
+    <w:semiHidden/>
+    <w:unhideWhenUsed/>
+    <w:rsid w:val="00E172CC"/>
+    <w:pPr>
+      <w:tabs>
+        <w:tab w:val="center" w:pos="4153"/>
+        <w:tab w:val="right" w:pos="8306"/>
+      </w:tabs>
+      <w:snapToGrid w:val="0"/>
+      <w:jc w:val="left"/>
+    </w:pPr>
+    <w:rPr>
+      <w:sz w:val="18"/>
+      <w:szCs w:val="18"/>
+    </w:rPr>
+  </w:style>
+  <w:style w:type="character" w:customStyle="1" w:styleId="Char0">
+    <w:name w:val="页脚 Char"/>
+    <w:basedOn w:val="a0"/>
+    <w:link w:val="a7"/>
+    <w:uiPriority w:val="99"/>
+    <w:semiHidden/>
+    <w:rsid w:val="00E172CC"/>
+    <w:rPr>
+      <w:sz w:val="18"/>
+      <w:szCs w:val="18"/>
     </w:rPr>
   </w:style>
 </w:styles>
